--- a/docs/Oracle课程设计报告.docx
+++ b/docs/Oracle课程设计报告.docx
@@ -971,7 +971,7 @@
       <w:pPr>
         <w:spacing w:line="240" w:lineRule="exact"/>
         <w:rPr>
-          <w:rFonts w:ascii="宋体" w:eastAsia="宋体" w:hAnsi="宋体" w:hint="eastAsia"/>
+          <w:rFonts w:ascii="宋体" w:eastAsia="宋体" w:hAnsi="宋体"/>
           <w:b/>
           <w:sz w:val="36"/>
           <w:szCs w:val="36"/>
@@ -1181,15 +1181,16 @@
     <w:p/>
     <w:p/>
     <w:p/>
-    <w:p/>
-    <w:p/>
     <w:p>
       <w:pPr>
+        <w:rPr>
+          <w:rFonts w:hint="eastAsia"/>
+        </w:rPr>
+      </w:pPr>
+    </w:p>
+    <w:p>
+      <w:pPr>
         <w:pStyle w:val="1"/>
-        <w:numPr>
-          <w:ilvl w:val="0"/>
-          <w:numId w:val="14"/>
-        </w:numPr>
         <w:rPr>
           <w:rFonts w:ascii="宋体" w:eastAsia="宋体" w:hAnsi="宋体"/>
           <w:sz w:val="32"/>
@@ -1197,6 +1198,15 @@
         </w:rPr>
       </w:pPr>
       <w:bookmarkStart w:id="0" w:name="_Toc13351443"/>
+      <w:r>
+        <w:rPr>
+          <w:rFonts w:ascii="宋体" w:eastAsia="宋体" w:hAnsi="宋体"/>
+          <w:sz w:val="32"/>
+          <w:szCs w:val="32"/>
+        </w:rPr>
+        <w:lastRenderedPageBreak/>
+        <w:t>1.</w:t>
+      </w:r>
       <w:r>
         <w:rPr>
           <w:rFonts w:ascii="宋体" w:eastAsia="宋体" w:hAnsi="宋体" w:hint="eastAsia"/>
@@ -1211,7 +1221,7 @@
       <w:pPr>
         <w:ind w:firstLineChars="200" w:firstLine="420"/>
         <w:rPr>
-          <w:rFonts w:ascii="宋体" w:eastAsia="宋体" w:hAnsi="宋体" w:hint="eastAsia"/>
+          <w:rFonts w:ascii="宋体" w:eastAsia="宋体" w:hAnsi="宋体"/>
         </w:rPr>
       </w:pPr>
       <w:r>
@@ -1232,6 +1242,3831 @@
         </w:rPr>
         <w:t>用户登录、注册、忘记密码，留言板模块主要包括发表留言、回复留言、修改留言、删除留言、显示留言等功能。</w:t>
       </w:r>
+    </w:p>
+    <w:p>
+      <w:pPr>
+        <w:rPr>
+          <w:rFonts w:ascii="宋体" w:eastAsia="宋体" w:hAnsi="宋体"/>
+        </w:rPr>
+      </w:pPr>
+      <w:r>
+        <w:rPr>
+          <w:rFonts w:ascii="宋体" w:eastAsia="宋体" w:hAnsi="宋体" w:hint="eastAsia"/>
+        </w:rPr>
+        <w:t xml:space="preserve"> </w:t>
+      </w:r>
+      <w:r>
+        <w:rPr>
+          <w:rFonts w:ascii="宋体" w:eastAsia="宋体" w:hAnsi="宋体"/>
+        </w:rPr>
+        <w:t xml:space="preserve">   </w:t>
+      </w:r>
+      <w:r>
+        <w:rPr>
+          <w:rFonts w:ascii="宋体" w:eastAsia="宋体" w:hAnsi="宋体" w:hint="eastAsia"/>
+        </w:rPr>
+        <w:t>用例图如图1</w:t>
+      </w:r>
+      <w:r>
+        <w:rPr>
+          <w:rFonts w:ascii="宋体" w:eastAsia="宋体" w:hAnsi="宋体"/>
+        </w:rPr>
+        <w:t>-1</w:t>
+      </w:r>
+      <w:r>
+        <w:rPr>
+          <w:rFonts w:ascii="宋体" w:eastAsia="宋体" w:hAnsi="宋体" w:hint="eastAsia"/>
+        </w:rPr>
+        <w:t>所示。</w:t>
+      </w:r>
+    </w:p>
+    <w:p>
+      <w:pPr>
+        <w:rPr>
+          <w:rFonts w:ascii="宋体" w:eastAsia="宋体" w:hAnsi="宋体" w:hint="eastAsia"/>
+        </w:rPr>
+      </w:pPr>
+    </w:p>
+    <w:p>
+      <w:pPr>
+        <w:jc w:val="center"/>
+      </w:pPr>
+      <w:r>
+        <w:rPr>
+          <w:noProof/>
+        </w:rPr>
+        <w:drawing>
+          <wp:inline distT="0" distB="0" distL="0" distR="0" wp14:anchorId="547DBAB1" wp14:editId="6C5537C9">
+            <wp:extent cx="3143250" cy="4286250"/>
+            <wp:effectExtent l="0" t="0" r="0" b="0"/>
+            <wp:docPr id="1" name="图片 1"/>
+            <wp:cNvGraphicFramePr>
+              <a:graphicFrameLocks xmlns:a="http://schemas.openxmlformats.org/drawingml/2006/main" noChangeAspect="1"/>
+            </wp:cNvGraphicFramePr>
+            <a:graphic xmlns:a="http://schemas.openxmlformats.org/drawingml/2006/main">
+              <a:graphicData uri="http://schemas.openxmlformats.org/drawingml/2006/picture">
+                <pic:pic xmlns:pic="http://schemas.openxmlformats.org/drawingml/2006/picture">
+                  <pic:nvPicPr>
+                    <pic:cNvPr id="0" name="Picture 1"/>
+                    <pic:cNvPicPr>
+                      <a:picLocks noChangeAspect="1" noChangeArrowheads="1"/>
+                    </pic:cNvPicPr>
+                  </pic:nvPicPr>
+                  <pic:blipFill>
+                    <a:blip r:embed="rId11">
+                      <a:extLst>
+                        <a:ext uri="{28A0092B-C50C-407E-A947-70E740481C1C}">
+                          <a14:useLocalDpi xmlns:a14="http://schemas.microsoft.com/office/drawing/2010/main" val="0"/>
+                        </a:ext>
+                      </a:extLst>
+                    </a:blip>
+                    <a:srcRect/>
+                    <a:stretch>
+                      <a:fillRect/>
+                    </a:stretch>
+                  </pic:blipFill>
+                  <pic:spPr bwMode="auto">
+                    <a:xfrm>
+                      <a:off x="0" y="0"/>
+                      <a:ext cx="3143250" cy="4286250"/>
+                    </a:xfrm>
+                    <a:prstGeom prst="rect">
+                      <a:avLst/>
+                    </a:prstGeom>
+                    <a:noFill/>
+                    <a:ln>
+                      <a:noFill/>
+                    </a:ln>
+                  </pic:spPr>
+                </pic:pic>
+              </a:graphicData>
+            </a:graphic>
+          </wp:inline>
+        </w:drawing>
+      </w:r>
+    </w:p>
+    <w:p>
+      <w:pPr>
+        <w:jc w:val="center"/>
+        <w:rPr>
+          <w:rFonts w:ascii="宋体" w:eastAsia="宋体" w:hAnsi="宋体"/>
+        </w:rPr>
+      </w:pPr>
+      <w:r>
+        <w:rPr>
+          <w:rFonts w:ascii="宋体" w:eastAsia="宋体" w:hAnsi="宋体" w:hint="eastAsia"/>
+        </w:rPr>
+        <w:t>图1</w:t>
+      </w:r>
+      <w:r>
+        <w:rPr>
+          <w:rFonts w:ascii="宋体" w:eastAsia="宋体" w:hAnsi="宋体"/>
+        </w:rPr>
+        <w:t xml:space="preserve">-1 </w:t>
+      </w:r>
+      <w:r>
+        <w:rPr>
+          <w:rFonts w:ascii="宋体" w:eastAsia="宋体" w:hAnsi="宋体" w:hint="eastAsia"/>
+        </w:rPr>
+        <w:t>网上论坛用例图</w:t>
+      </w:r>
+    </w:p>
+    <w:p>
+      <w:pPr>
+        <w:pStyle w:val="1"/>
+        <w:rPr>
+          <w:rFonts w:ascii="宋体" w:eastAsia="宋体" w:hAnsi="宋体"/>
+          <w:sz w:val="32"/>
+          <w:szCs w:val="32"/>
+        </w:rPr>
+      </w:pPr>
+      <w:r>
+        <w:rPr>
+          <w:rFonts w:ascii="宋体" w:eastAsia="宋体" w:hAnsi="宋体" w:hint="eastAsia"/>
+          <w:sz w:val="32"/>
+          <w:szCs w:val="32"/>
+        </w:rPr>
+        <w:t>2</w:t>
+      </w:r>
+      <w:r>
+        <w:rPr>
+          <w:rFonts w:ascii="宋体" w:eastAsia="宋体" w:hAnsi="宋体"/>
+          <w:sz w:val="32"/>
+          <w:szCs w:val="32"/>
+        </w:rPr>
+        <w:t>.</w:t>
+      </w:r>
+      <w:r>
+        <w:rPr>
+          <w:rFonts w:ascii="宋体" w:eastAsia="宋体" w:hAnsi="宋体" w:hint="eastAsia"/>
+          <w:sz w:val="32"/>
+          <w:szCs w:val="32"/>
+        </w:rPr>
+        <w:t>数据库设计</w:t>
+      </w:r>
+    </w:p>
+    <w:p>
+      <w:pPr>
+        <w:pStyle w:val="2"/>
+        <w:rPr>
+          <w:rFonts w:ascii="宋体" w:eastAsia="宋体" w:hAnsi="宋体"/>
+          <w:sz w:val="30"/>
+          <w:szCs w:val="30"/>
+        </w:rPr>
+      </w:pPr>
+      <w:r>
+        <w:rPr>
+          <w:rFonts w:ascii="宋体" w:eastAsia="宋体" w:hAnsi="宋体"/>
+          <w:sz w:val="30"/>
+          <w:szCs w:val="30"/>
+        </w:rPr>
+        <w:t>2.1</w:t>
+      </w:r>
+      <w:r>
+        <w:rPr>
+          <w:rFonts w:ascii="宋体" w:eastAsia="宋体" w:hAnsi="宋体" w:hint="eastAsia"/>
+          <w:sz w:val="30"/>
+          <w:szCs w:val="30"/>
+        </w:rPr>
+        <w:t>数据库概念结构设计</w:t>
+      </w:r>
+    </w:p>
+    <w:p>
+      <w:pPr>
+        <w:ind w:firstLineChars="200" w:firstLine="420"/>
+        <w:rPr>
+          <w:rFonts w:ascii="宋体" w:eastAsia="宋体" w:hAnsi="宋体"/>
+        </w:rPr>
+      </w:pPr>
+      <w:r>
+        <w:rPr>
+          <w:rFonts w:ascii="宋体" w:eastAsia="宋体" w:hAnsi="宋体" w:hint="eastAsia"/>
+        </w:rPr>
+        <w:t>通过对网上论坛</w:t>
+      </w:r>
+      <w:r>
+        <w:rPr>
+          <w:rFonts w:ascii="宋体" w:eastAsia="宋体" w:hAnsi="宋体" w:hint="eastAsia"/>
+        </w:rPr>
+        <w:t>中数据及数据处理过程的分析，抽象出用户信息（user_info）、留言信息（guestbook）、回复信息（reply）</w:t>
+      </w:r>
+      <w:r>
+        <w:rPr>
+          <w:rFonts w:ascii="宋体" w:eastAsia="宋体" w:hAnsi="宋体"/>
+        </w:rPr>
+        <w:t>3</w:t>
+      </w:r>
+      <w:r>
+        <w:rPr>
+          <w:rFonts w:ascii="宋体" w:eastAsia="宋体" w:hAnsi="宋体" w:hint="eastAsia"/>
+        </w:rPr>
+        <w:t>个实体，ER图如图2</w:t>
+      </w:r>
+      <w:r>
+        <w:rPr>
+          <w:rFonts w:ascii="宋体" w:eastAsia="宋体" w:hAnsi="宋体"/>
+        </w:rPr>
+        <w:t>-1</w:t>
+      </w:r>
+      <w:r>
+        <w:rPr>
+          <w:rFonts w:ascii="宋体" w:eastAsia="宋体" w:hAnsi="宋体" w:hint="eastAsia"/>
+        </w:rPr>
+        <w:t>所示。</w:t>
+      </w:r>
+    </w:p>
+    <w:p>
+      <w:pPr>
+        <w:rPr>
+          <w:rFonts w:ascii="宋体" w:eastAsia="宋体" w:hAnsi="宋体"/>
+        </w:rPr>
+      </w:pPr>
+      <w:r>
+        <w:rPr>
+          <w:noProof/>
+        </w:rPr>
+        <w:lastRenderedPageBreak/>
+        <w:drawing>
+          <wp:inline distT="0" distB="0" distL="0" distR="0" wp14:anchorId="0AC2ACA0" wp14:editId="554E303B">
+            <wp:extent cx="5274310" cy="2857500"/>
+            <wp:effectExtent l="0" t="0" r="2540" b="0"/>
+            <wp:docPr id="3" name="图片 3"/>
+            <wp:cNvGraphicFramePr>
+              <a:graphicFrameLocks xmlns:a="http://schemas.openxmlformats.org/drawingml/2006/main" noChangeAspect="1"/>
+            </wp:cNvGraphicFramePr>
+            <a:graphic xmlns:a="http://schemas.openxmlformats.org/drawingml/2006/main">
+              <a:graphicData uri="http://schemas.openxmlformats.org/drawingml/2006/picture">
+                <pic:pic xmlns:pic="http://schemas.openxmlformats.org/drawingml/2006/picture">
+                  <pic:nvPicPr>
+                    <pic:cNvPr id="0" name="Picture 5"/>
+                    <pic:cNvPicPr>
+                      <a:picLocks noChangeAspect="1" noChangeArrowheads="1"/>
+                    </pic:cNvPicPr>
+                  </pic:nvPicPr>
+                  <pic:blipFill>
+                    <a:blip r:embed="rId12">
+                      <a:extLst>
+                        <a:ext uri="{28A0092B-C50C-407E-A947-70E740481C1C}">
+                          <a14:useLocalDpi xmlns:a14="http://schemas.microsoft.com/office/drawing/2010/main" val="0"/>
+                        </a:ext>
+                      </a:extLst>
+                    </a:blip>
+                    <a:srcRect/>
+                    <a:stretch>
+                      <a:fillRect/>
+                    </a:stretch>
+                  </pic:blipFill>
+                  <pic:spPr bwMode="auto">
+                    <a:xfrm>
+                      <a:off x="0" y="0"/>
+                      <a:ext cx="5274310" cy="2857500"/>
+                    </a:xfrm>
+                    <a:prstGeom prst="rect">
+                      <a:avLst/>
+                    </a:prstGeom>
+                    <a:noFill/>
+                    <a:ln>
+                      <a:noFill/>
+                    </a:ln>
+                  </pic:spPr>
+                </pic:pic>
+              </a:graphicData>
+            </a:graphic>
+          </wp:inline>
+        </w:drawing>
+      </w:r>
+    </w:p>
+    <w:p>
+      <w:pPr>
+        <w:jc w:val="center"/>
+        <w:rPr>
+          <w:rFonts w:ascii="宋体" w:eastAsia="宋体" w:hAnsi="宋体" w:hint="eastAsia"/>
+        </w:rPr>
+      </w:pPr>
+      <w:r>
+        <w:rPr>
+          <w:rFonts w:ascii="宋体" w:eastAsia="宋体" w:hAnsi="宋体" w:hint="eastAsia"/>
+        </w:rPr>
+        <w:t>图2</w:t>
+      </w:r>
+      <w:r>
+        <w:rPr>
+          <w:rFonts w:ascii="宋体" w:eastAsia="宋体" w:hAnsi="宋体"/>
+        </w:rPr>
+        <w:t xml:space="preserve">-1 </w:t>
+      </w:r>
+      <w:r>
+        <w:rPr>
+          <w:rFonts w:ascii="宋体" w:eastAsia="宋体" w:hAnsi="宋体" w:hint="eastAsia"/>
+        </w:rPr>
+        <w:t>网上论坛ER图</w:t>
+      </w:r>
+    </w:p>
+    <w:p>
+      <w:pPr>
+        <w:pStyle w:val="2"/>
+        <w:rPr>
+          <w:rFonts w:ascii="宋体" w:eastAsia="宋体" w:hAnsi="宋体" w:hint="eastAsia"/>
+          <w:sz w:val="30"/>
+          <w:szCs w:val="30"/>
+        </w:rPr>
+      </w:pPr>
+      <w:r>
+        <w:rPr>
+          <w:rFonts w:ascii="宋体" w:eastAsia="宋体" w:hAnsi="宋体" w:hint="eastAsia"/>
+          <w:sz w:val="30"/>
+          <w:szCs w:val="30"/>
+        </w:rPr>
+        <w:t>2</w:t>
+      </w:r>
+      <w:r>
+        <w:rPr>
+          <w:rFonts w:ascii="宋体" w:eastAsia="宋体" w:hAnsi="宋体"/>
+          <w:sz w:val="30"/>
+          <w:szCs w:val="30"/>
+        </w:rPr>
+        <w:t>.2</w:t>
+      </w:r>
+      <w:r>
+        <w:rPr>
+          <w:rFonts w:ascii="宋体" w:eastAsia="宋体" w:hAnsi="宋体" w:hint="eastAsia"/>
+          <w:sz w:val="30"/>
+          <w:szCs w:val="30"/>
+        </w:rPr>
+        <w:t>数据库逻辑结构设计</w:t>
+      </w:r>
+    </w:p>
+    <w:p>
+      <w:pPr>
+        <w:ind w:firstLineChars="200" w:firstLine="420"/>
+        <w:rPr>
+          <w:rFonts w:ascii="宋体" w:eastAsia="宋体" w:hAnsi="宋体"/>
+        </w:rPr>
+      </w:pPr>
+      <w:r>
+        <w:rPr>
+          <w:rFonts w:ascii="宋体" w:eastAsia="宋体" w:hAnsi="宋体" w:hint="eastAsia"/>
+        </w:rPr>
+        <w:t>根据网上论坛ER图，</w:t>
+      </w:r>
+      <w:r>
+        <w:rPr>
+          <w:rFonts w:ascii="宋体" w:eastAsia="宋体" w:hAnsi="宋体" w:hint="eastAsia"/>
+        </w:rPr>
+        <w:t>设计出该系统的9个关系表，分别为user_info（用户信息）、guestbook（留言信息）、reply（回复信息）。表结构及其约束情况见表2</w:t>
+      </w:r>
+      <w:r>
+        <w:rPr>
+          <w:rFonts w:ascii="宋体" w:eastAsia="宋体" w:hAnsi="宋体"/>
+        </w:rPr>
+        <w:t>-2</w:t>
+      </w:r>
+      <w:r>
+        <w:rPr>
+          <w:rFonts w:ascii="宋体" w:eastAsia="宋体" w:hAnsi="宋体" w:hint="eastAsia"/>
+        </w:rPr>
+        <w:t>至表2</w:t>
+      </w:r>
+      <w:r>
+        <w:rPr>
+          <w:rFonts w:ascii="宋体" w:eastAsia="宋体" w:hAnsi="宋体"/>
+        </w:rPr>
+        <w:t>-4</w:t>
+      </w:r>
+      <w:r>
+        <w:rPr>
+          <w:rFonts w:ascii="宋体" w:eastAsia="宋体" w:hAnsi="宋体" w:hint="eastAsia"/>
+        </w:rPr>
+        <w:t>。</w:t>
+      </w:r>
+    </w:p>
+    <w:p>
+      <w:pPr>
+        <w:rPr>
+          <w:rFonts w:ascii="宋体" w:eastAsia="宋体" w:hAnsi="宋体" w:hint="eastAsia"/>
+        </w:rPr>
+      </w:pPr>
+    </w:p>
+    <w:tbl>
+      <w:tblPr>
+        <w:tblStyle w:val="a9"/>
+        <w:tblW w:w="0" w:type="auto"/>
+        <w:tblLook w:val="04A0" w:firstRow="1" w:lastRow="0" w:firstColumn="1" w:lastColumn="0" w:noHBand="0" w:noVBand="1"/>
+      </w:tblPr>
+      <w:tblGrid>
+        <w:gridCol w:w="1670"/>
+        <w:gridCol w:w="1669"/>
+        <w:gridCol w:w="1051"/>
+        <w:gridCol w:w="1417"/>
+        <w:gridCol w:w="2489"/>
+      </w:tblGrid>
+      <w:tr>
+        <w:tc>
+          <w:tcPr>
+            <w:tcW w:w="1670" w:type="dxa"/>
+          </w:tcPr>
+          <w:p>
+            <w:pPr>
+              <w:jc w:val="center"/>
+              <w:rPr>
+                <w:rFonts w:ascii="宋体" w:eastAsia="宋体" w:hAnsi="宋体"/>
+              </w:rPr>
+            </w:pPr>
+            <w:r>
+              <w:rPr>
+                <w:rFonts w:ascii="宋体" w:eastAsia="宋体" w:hAnsi="宋体" w:hint="eastAsia"/>
+              </w:rPr>
+              <w:t>字段名</w:t>
+            </w:r>
+          </w:p>
+        </w:tc>
+        <w:tc>
+          <w:tcPr>
+            <w:tcW w:w="1669" w:type="dxa"/>
+          </w:tcPr>
+          <w:p>
+            <w:pPr>
+              <w:jc w:val="center"/>
+              <w:rPr>
+                <w:rFonts w:ascii="宋体" w:eastAsia="宋体" w:hAnsi="宋体"/>
+              </w:rPr>
+            </w:pPr>
+            <w:r>
+              <w:rPr>
+                <w:rFonts w:ascii="宋体" w:eastAsia="宋体" w:hAnsi="宋体" w:hint="eastAsia"/>
+              </w:rPr>
+              <w:t>数据类型</w:t>
+            </w:r>
+          </w:p>
+        </w:tc>
+        <w:tc>
+          <w:tcPr>
+            <w:tcW w:w="1051" w:type="dxa"/>
+          </w:tcPr>
+          <w:p>
+            <w:pPr>
+              <w:jc w:val="center"/>
+              <w:rPr>
+                <w:rFonts w:ascii="宋体" w:eastAsia="宋体" w:hAnsi="宋体"/>
+              </w:rPr>
+            </w:pPr>
+            <w:r>
+              <w:rPr>
+                <w:rFonts w:ascii="宋体" w:eastAsia="宋体" w:hAnsi="宋体" w:hint="eastAsia"/>
+              </w:rPr>
+              <w:t>长度</w:t>
+            </w:r>
+          </w:p>
+        </w:tc>
+        <w:tc>
+          <w:tcPr>
+            <w:tcW w:w="1417" w:type="dxa"/>
+          </w:tcPr>
+          <w:p>
+            <w:pPr>
+              <w:jc w:val="center"/>
+              <w:rPr>
+                <w:rFonts w:ascii="宋体" w:eastAsia="宋体" w:hAnsi="宋体" w:hint="eastAsia"/>
+              </w:rPr>
+            </w:pPr>
+            <w:r>
+              <w:rPr>
+                <w:rFonts w:ascii="宋体" w:eastAsia="宋体" w:hAnsi="宋体" w:hint="eastAsia"/>
+              </w:rPr>
+              <w:t>约束</w:t>
+            </w:r>
+          </w:p>
+        </w:tc>
+        <w:tc>
+          <w:tcPr>
+            <w:tcW w:w="2489" w:type="dxa"/>
+          </w:tcPr>
+          <w:p>
+            <w:pPr>
+              <w:jc w:val="center"/>
+              <w:rPr>
+                <w:rFonts w:ascii="宋体" w:eastAsia="宋体" w:hAnsi="宋体"/>
+              </w:rPr>
+            </w:pPr>
+            <w:r>
+              <w:rPr>
+                <w:rFonts w:ascii="宋体" w:eastAsia="宋体" w:hAnsi="宋体" w:hint="eastAsia"/>
+              </w:rPr>
+              <w:t>说明</w:t>
+            </w:r>
+          </w:p>
+        </w:tc>
+      </w:tr>
+      <w:tr>
+        <w:tc>
+          <w:tcPr>
+            <w:tcW w:w="1670" w:type="dxa"/>
+          </w:tcPr>
+          <w:p>
+            <w:pPr>
+              <w:jc w:val="center"/>
+              <w:rPr>
+                <w:rFonts w:ascii="宋体" w:eastAsia="宋体" w:hAnsi="宋体"/>
+              </w:rPr>
+            </w:pPr>
+            <w:r>
+              <w:rPr>
+                <w:rFonts w:ascii="宋体" w:eastAsia="宋体" w:hAnsi="宋体" w:hint="eastAsia"/>
+              </w:rPr>
+              <w:t>user_name</w:t>
+            </w:r>
+          </w:p>
+        </w:tc>
+        <w:tc>
+          <w:tcPr>
+            <w:tcW w:w="1669" w:type="dxa"/>
+          </w:tcPr>
+          <w:p>
+            <w:pPr>
+              <w:jc w:val="center"/>
+              <w:rPr>
+                <w:rFonts w:ascii="宋体" w:eastAsia="宋体" w:hAnsi="宋体" w:hint="eastAsia"/>
+              </w:rPr>
+            </w:pPr>
+            <w:r>
+              <w:rPr>
+                <w:rFonts w:ascii="宋体" w:eastAsia="宋体" w:hAnsi="宋体" w:hint="eastAsia"/>
+              </w:rPr>
+              <w:t>v</w:t>
+            </w:r>
+            <w:r>
+              <w:rPr>
+                <w:rFonts w:ascii="宋体" w:eastAsia="宋体" w:hAnsi="宋体"/>
+              </w:rPr>
+              <w:t>archar2</w:t>
+            </w:r>
+          </w:p>
+        </w:tc>
+        <w:tc>
+          <w:tcPr>
+            <w:tcW w:w="1051" w:type="dxa"/>
+          </w:tcPr>
+          <w:p>
+            <w:pPr>
+              <w:jc w:val="center"/>
+              <w:rPr>
+                <w:rFonts w:ascii="宋体" w:eastAsia="宋体" w:hAnsi="宋体"/>
+              </w:rPr>
+            </w:pPr>
+            <w:r>
+              <w:rPr>
+                <w:rFonts w:ascii="宋体" w:eastAsia="宋体" w:hAnsi="宋体" w:hint="eastAsia"/>
+              </w:rPr>
+              <w:t>2</w:t>
+            </w:r>
+            <w:r>
+              <w:rPr>
+                <w:rFonts w:ascii="宋体" w:eastAsia="宋体" w:hAnsi="宋体"/>
+              </w:rPr>
+              <w:t>0</w:t>
+            </w:r>
+          </w:p>
+        </w:tc>
+        <w:tc>
+          <w:tcPr>
+            <w:tcW w:w="1417" w:type="dxa"/>
+          </w:tcPr>
+          <w:p>
+            <w:pPr>
+              <w:jc w:val="center"/>
+              <w:rPr>
+                <w:rFonts w:ascii="宋体" w:eastAsia="宋体" w:hAnsi="宋体"/>
+              </w:rPr>
+            </w:pPr>
+            <w:r>
+              <w:rPr>
+                <w:rFonts w:ascii="宋体" w:eastAsia="宋体" w:hAnsi="宋体" w:hint="eastAsia"/>
+              </w:rPr>
+              <w:t>p</w:t>
+            </w:r>
+            <w:r>
+              <w:rPr>
+                <w:rFonts w:ascii="宋体" w:eastAsia="宋体" w:hAnsi="宋体"/>
+              </w:rPr>
+              <w:t>rimary key</w:t>
+            </w:r>
+          </w:p>
+        </w:tc>
+        <w:tc>
+          <w:tcPr>
+            <w:tcW w:w="2489" w:type="dxa"/>
+          </w:tcPr>
+          <w:p>
+            <w:pPr>
+              <w:jc w:val="center"/>
+              <w:rPr>
+                <w:rFonts w:ascii="宋体" w:eastAsia="宋体" w:hAnsi="宋体"/>
+              </w:rPr>
+            </w:pPr>
+            <w:r>
+              <w:rPr>
+                <w:rFonts w:ascii="宋体" w:eastAsia="宋体" w:hAnsi="宋体" w:hint="eastAsia"/>
+              </w:rPr>
+              <w:t>用户名</w:t>
+            </w:r>
+          </w:p>
+        </w:tc>
+      </w:tr>
+      <w:tr>
+        <w:tc>
+          <w:tcPr>
+            <w:tcW w:w="1670" w:type="dxa"/>
+          </w:tcPr>
+          <w:p>
+            <w:pPr>
+              <w:jc w:val="center"/>
+              <w:rPr>
+                <w:rFonts w:ascii="宋体" w:eastAsia="宋体" w:hAnsi="宋体"/>
+              </w:rPr>
+            </w:pPr>
+            <w:r>
+              <w:rPr>
+                <w:rFonts w:ascii="宋体" w:eastAsia="宋体" w:hAnsi="宋体" w:hint="eastAsia"/>
+              </w:rPr>
+              <w:t>u</w:t>
+            </w:r>
+            <w:r>
+              <w:rPr>
+                <w:rFonts w:ascii="宋体" w:eastAsia="宋体" w:hAnsi="宋体"/>
+              </w:rPr>
+              <w:t>ser_pwd</w:t>
+            </w:r>
+          </w:p>
+        </w:tc>
+        <w:tc>
+          <w:tcPr>
+            <w:tcW w:w="1669" w:type="dxa"/>
+          </w:tcPr>
+          <w:p>
+            <w:pPr>
+              <w:jc w:val="center"/>
+              <w:rPr>
+                <w:rFonts w:ascii="宋体" w:eastAsia="宋体" w:hAnsi="宋体"/>
+              </w:rPr>
+            </w:pPr>
+            <w:r>
+              <w:rPr>
+                <w:rFonts w:ascii="宋体" w:eastAsia="宋体" w:hAnsi="宋体" w:hint="eastAsia"/>
+              </w:rPr>
+              <w:t>v</w:t>
+            </w:r>
+            <w:r>
+              <w:rPr>
+                <w:rFonts w:ascii="宋体" w:eastAsia="宋体" w:hAnsi="宋体"/>
+              </w:rPr>
+              <w:t>archar2</w:t>
+            </w:r>
+          </w:p>
+        </w:tc>
+        <w:tc>
+          <w:tcPr>
+            <w:tcW w:w="1051" w:type="dxa"/>
+          </w:tcPr>
+          <w:p>
+            <w:pPr>
+              <w:jc w:val="center"/>
+              <w:rPr>
+                <w:rFonts w:ascii="宋体" w:eastAsia="宋体" w:hAnsi="宋体"/>
+              </w:rPr>
+            </w:pPr>
+            <w:r>
+              <w:rPr>
+                <w:rFonts w:ascii="宋体" w:eastAsia="宋体" w:hAnsi="宋体" w:hint="eastAsia"/>
+              </w:rPr>
+              <w:t>2</w:t>
+            </w:r>
+            <w:r>
+              <w:rPr>
+                <w:rFonts w:ascii="宋体" w:eastAsia="宋体" w:hAnsi="宋体"/>
+              </w:rPr>
+              <w:t>0</w:t>
+            </w:r>
+          </w:p>
+        </w:tc>
+        <w:tc>
+          <w:tcPr>
+            <w:tcW w:w="1417" w:type="dxa"/>
+          </w:tcPr>
+          <w:p>
+            <w:pPr>
+              <w:jc w:val="center"/>
+              <w:rPr>
+                <w:rFonts w:ascii="宋体" w:eastAsia="宋体" w:hAnsi="宋体"/>
+              </w:rPr>
+            </w:pPr>
+            <w:r>
+              <w:rPr>
+                <w:rFonts w:ascii="宋体" w:eastAsia="宋体" w:hAnsi="宋体" w:hint="eastAsia"/>
+              </w:rPr>
+              <w:t>n</w:t>
+            </w:r>
+            <w:r>
+              <w:rPr>
+                <w:rFonts w:ascii="宋体" w:eastAsia="宋体" w:hAnsi="宋体"/>
+              </w:rPr>
+              <w:t>ot null</w:t>
+            </w:r>
+          </w:p>
+        </w:tc>
+        <w:tc>
+          <w:tcPr>
+            <w:tcW w:w="2489" w:type="dxa"/>
+          </w:tcPr>
+          <w:p>
+            <w:pPr>
+              <w:jc w:val="center"/>
+              <w:rPr>
+                <w:rFonts w:ascii="宋体" w:eastAsia="宋体" w:hAnsi="宋体" w:hint="eastAsia"/>
+              </w:rPr>
+            </w:pPr>
+            <w:r>
+              <w:rPr>
+                <w:rFonts w:ascii="宋体" w:eastAsia="宋体" w:hAnsi="宋体" w:hint="eastAsia"/>
+              </w:rPr>
+              <w:t>用户密码</w:t>
+            </w:r>
+          </w:p>
+        </w:tc>
+      </w:tr>
+    </w:tbl>
+    <w:p>
+      <w:pPr>
+        <w:jc w:val="center"/>
+        <w:rPr>
+          <w:rFonts w:ascii="宋体" w:eastAsia="宋体" w:hAnsi="宋体"/>
+        </w:rPr>
+      </w:pPr>
+      <w:r>
+        <w:rPr>
+          <w:rFonts w:ascii="宋体" w:eastAsia="宋体" w:hAnsi="宋体" w:hint="eastAsia"/>
+        </w:rPr>
+        <w:t>表2</w:t>
+      </w:r>
+      <w:r>
+        <w:rPr>
+          <w:rFonts w:ascii="宋体" w:eastAsia="宋体" w:hAnsi="宋体"/>
+        </w:rPr>
+        <w:t xml:space="preserve">-2 </w:t>
+      </w:r>
+      <w:r>
+        <w:rPr>
+          <w:rFonts w:ascii="宋体" w:eastAsia="宋体" w:hAnsi="宋体" w:hint="eastAsia"/>
+        </w:rPr>
+        <w:t>user</w:t>
+      </w:r>
+      <w:r>
+        <w:rPr>
+          <w:rFonts w:ascii="宋体" w:eastAsia="宋体" w:hAnsi="宋体"/>
+        </w:rPr>
+        <w:t>_info</w:t>
+      </w:r>
+      <w:r>
+        <w:rPr>
+          <w:rFonts w:ascii="宋体" w:eastAsia="宋体" w:hAnsi="宋体" w:hint="eastAsia"/>
+        </w:rPr>
+        <w:t>表结构及其约束</w:t>
+      </w:r>
+    </w:p>
+    <w:p>
+      <w:pPr>
+        <w:jc w:val="center"/>
+        <w:rPr>
+          <w:rFonts w:ascii="宋体" w:eastAsia="宋体" w:hAnsi="宋体" w:hint="eastAsia"/>
+        </w:rPr>
+      </w:pPr>
+    </w:p>
+    <w:tbl>
+      <w:tblPr>
+        <w:tblStyle w:val="a9"/>
+        <w:tblW w:w="0" w:type="auto"/>
+        <w:tblLook w:val="04A0" w:firstRow="1" w:lastRow="0" w:firstColumn="1" w:lastColumn="0" w:noHBand="0" w:noVBand="1"/>
+      </w:tblPr>
+      <w:tblGrid>
+        <w:gridCol w:w="2001"/>
+        <w:gridCol w:w="1601"/>
+        <w:gridCol w:w="1028"/>
+        <w:gridCol w:w="1373"/>
+        <w:gridCol w:w="2293"/>
+      </w:tblGrid>
+      <w:tr>
+        <w:tc>
+          <w:tcPr>
+            <w:tcW w:w="1791" w:type="dxa"/>
+          </w:tcPr>
+          <w:p>
+            <w:pPr>
+              <w:jc w:val="center"/>
+              <w:rPr>
+                <w:rFonts w:ascii="宋体" w:eastAsia="宋体" w:hAnsi="宋体" w:hint="eastAsia"/>
+              </w:rPr>
+            </w:pPr>
+            <w:r>
+              <w:rPr>
+                <w:rFonts w:ascii="宋体" w:eastAsia="宋体" w:hAnsi="宋体" w:hint="eastAsia"/>
+              </w:rPr>
+              <w:t>字段名</w:t>
+            </w:r>
+          </w:p>
+        </w:tc>
+        <w:tc>
+          <w:tcPr>
+            <w:tcW w:w="1637" w:type="dxa"/>
+          </w:tcPr>
+          <w:p>
+            <w:pPr>
+              <w:jc w:val="center"/>
+              <w:rPr>
+                <w:rFonts w:ascii="宋体" w:eastAsia="宋体" w:hAnsi="宋体" w:hint="eastAsia"/>
+              </w:rPr>
+            </w:pPr>
+            <w:r>
+              <w:rPr>
+                <w:rFonts w:ascii="宋体" w:eastAsia="宋体" w:hAnsi="宋体" w:hint="eastAsia"/>
+              </w:rPr>
+              <w:t>数据类型</w:t>
+            </w:r>
+          </w:p>
+        </w:tc>
+        <w:tc>
+          <w:tcPr>
+            <w:tcW w:w="1053" w:type="dxa"/>
+          </w:tcPr>
+          <w:p>
+            <w:pPr>
+              <w:jc w:val="center"/>
+              <w:rPr>
+                <w:rFonts w:ascii="宋体" w:eastAsia="宋体" w:hAnsi="宋体" w:hint="eastAsia"/>
+              </w:rPr>
+            </w:pPr>
+            <w:r>
+              <w:rPr>
+                <w:rFonts w:ascii="宋体" w:eastAsia="宋体" w:hAnsi="宋体" w:hint="eastAsia"/>
+              </w:rPr>
+              <w:t>长度</w:t>
+            </w:r>
+          </w:p>
+        </w:tc>
+        <w:tc>
+          <w:tcPr>
+            <w:tcW w:w="1400" w:type="dxa"/>
+          </w:tcPr>
+          <w:p>
+            <w:pPr>
+              <w:jc w:val="center"/>
+              <w:rPr>
+                <w:rFonts w:ascii="宋体" w:eastAsia="宋体" w:hAnsi="宋体" w:hint="eastAsia"/>
+              </w:rPr>
+            </w:pPr>
+            <w:r>
+              <w:rPr>
+                <w:rFonts w:ascii="宋体" w:eastAsia="宋体" w:hAnsi="宋体" w:hint="eastAsia"/>
+              </w:rPr>
+              <w:t>约束</w:t>
+            </w:r>
+          </w:p>
+        </w:tc>
+        <w:tc>
+          <w:tcPr>
+            <w:tcW w:w="2415" w:type="dxa"/>
+          </w:tcPr>
+          <w:p>
+            <w:pPr>
+              <w:jc w:val="center"/>
+              <w:rPr>
+                <w:rFonts w:ascii="宋体" w:eastAsia="宋体" w:hAnsi="宋体" w:hint="eastAsia"/>
+              </w:rPr>
+            </w:pPr>
+            <w:r>
+              <w:rPr>
+                <w:rFonts w:ascii="宋体" w:eastAsia="宋体" w:hAnsi="宋体" w:hint="eastAsia"/>
+              </w:rPr>
+              <w:t>说明</w:t>
+            </w:r>
+          </w:p>
+        </w:tc>
+      </w:tr>
+      <w:tr>
+        <w:tc>
+          <w:tcPr>
+            <w:tcW w:w="1791" w:type="dxa"/>
+          </w:tcPr>
+          <w:p>
+            <w:pPr>
+              <w:jc w:val="center"/>
+              <w:rPr>
+                <w:rFonts w:ascii="宋体" w:eastAsia="宋体" w:hAnsi="宋体" w:hint="eastAsia"/>
+              </w:rPr>
+            </w:pPr>
+            <w:r>
+              <w:rPr>
+                <w:rFonts w:ascii="宋体" w:eastAsia="宋体" w:hAnsi="宋体" w:hint="eastAsia"/>
+              </w:rPr>
+              <w:t>guestbook_id</w:t>
+            </w:r>
+          </w:p>
+        </w:tc>
+        <w:tc>
+          <w:tcPr>
+            <w:tcW w:w="1637" w:type="dxa"/>
+          </w:tcPr>
+          <w:p>
+            <w:pPr>
+              <w:jc w:val="center"/>
+              <w:rPr>
+                <w:rFonts w:ascii="宋体" w:eastAsia="宋体" w:hAnsi="宋体" w:hint="eastAsia"/>
+              </w:rPr>
+            </w:pPr>
+            <w:r>
+              <w:rPr>
+                <w:rFonts w:ascii="宋体" w:eastAsia="宋体" w:hAnsi="宋体" w:hint="eastAsia"/>
+              </w:rPr>
+              <w:t>number</w:t>
+            </w:r>
+          </w:p>
+        </w:tc>
+        <w:tc>
+          <w:tcPr>
+            <w:tcW w:w="1053" w:type="dxa"/>
+          </w:tcPr>
+          <w:p>
+            <w:pPr>
+              <w:jc w:val="center"/>
+              <w:rPr>
+                <w:rFonts w:ascii="宋体" w:eastAsia="宋体" w:hAnsi="宋体" w:hint="eastAsia"/>
+              </w:rPr>
+            </w:pPr>
+            <w:r>
+              <w:rPr>
+                <w:rFonts w:ascii="宋体" w:eastAsia="宋体" w:hAnsi="宋体" w:hint="eastAsia"/>
+              </w:rPr>
+              <w:t>1</w:t>
+            </w:r>
+            <w:r>
+              <w:rPr>
+                <w:rFonts w:ascii="宋体" w:eastAsia="宋体" w:hAnsi="宋体"/>
+              </w:rPr>
+              <w:t>0</w:t>
+            </w:r>
+          </w:p>
+        </w:tc>
+        <w:tc>
+          <w:tcPr>
+            <w:tcW w:w="1400" w:type="dxa"/>
+          </w:tcPr>
+          <w:p>
+            <w:pPr>
+              <w:jc w:val="center"/>
+              <w:rPr>
+                <w:rFonts w:ascii="宋体" w:eastAsia="宋体" w:hAnsi="宋体" w:hint="eastAsia"/>
+              </w:rPr>
+            </w:pPr>
+            <w:r>
+              <w:rPr>
+                <w:rFonts w:ascii="宋体" w:eastAsia="宋体" w:hAnsi="宋体" w:hint="eastAsia"/>
+              </w:rPr>
+              <w:t>primary</w:t>
+            </w:r>
+            <w:r>
+              <w:rPr>
+                <w:rFonts w:ascii="宋体" w:eastAsia="宋体" w:hAnsi="宋体"/>
+              </w:rPr>
+              <w:t xml:space="preserve"> </w:t>
+            </w:r>
+            <w:r>
+              <w:rPr>
+                <w:rFonts w:ascii="宋体" w:eastAsia="宋体" w:hAnsi="宋体" w:hint="eastAsia"/>
+              </w:rPr>
+              <w:t>k</w:t>
+            </w:r>
+            <w:r>
+              <w:rPr>
+                <w:rFonts w:ascii="宋体" w:eastAsia="宋体" w:hAnsi="宋体"/>
+              </w:rPr>
+              <w:t>ey</w:t>
+            </w:r>
+          </w:p>
+        </w:tc>
+        <w:tc>
+          <w:tcPr>
+            <w:tcW w:w="2415" w:type="dxa"/>
+          </w:tcPr>
+          <w:p>
+            <w:pPr>
+              <w:jc w:val="center"/>
+              <w:rPr>
+                <w:rFonts w:ascii="宋体" w:eastAsia="宋体" w:hAnsi="宋体" w:hint="eastAsia"/>
+              </w:rPr>
+            </w:pPr>
+            <w:r>
+              <w:rPr>
+                <w:rFonts w:ascii="宋体" w:eastAsia="宋体" w:hAnsi="宋体" w:hint="eastAsia"/>
+              </w:rPr>
+              <w:t>留言的id</w:t>
+            </w:r>
+          </w:p>
+        </w:tc>
+      </w:tr>
+      <w:tr>
+        <w:tc>
+          <w:tcPr>
+            <w:tcW w:w="1791" w:type="dxa"/>
+          </w:tcPr>
+          <w:p>
+            <w:pPr>
+              <w:jc w:val="center"/>
+              <w:rPr>
+                <w:rFonts w:ascii="宋体" w:eastAsia="宋体" w:hAnsi="宋体" w:hint="eastAsia"/>
+              </w:rPr>
+            </w:pPr>
+            <w:r>
+              <w:rPr>
+                <w:rFonts w:ascii="宋体" w:eastAsia="宋体" w:hAnsi="宋体" w:hint="eastAsia"/>
+              </w:rPr>
+              <w:t>user_name</w:t>
+            </w:r>
+          </w:p>
+        </w:tc>
+        <w:tc>
+          <w:tcPr>
+            <w:tcW w:w="1637" w:type="dxa"/>
+          </w:tcPr>
+          <w:p>
+            <w:pPr>
+              <w:jc w:val="center"/>
+              <w:rPr>
+                <w:rFonts w:ascii="宋体" w:eastAsia="宋体" w:hAnsi="宋体" w:hint="eastAsia"/>
+              </w:rPr>
+            </w:pPr>
+            <w:r>
+              <w:rPr>
+                <w:rFonts w:ascii="宋体" w:eastAsia="宋体" w:hAnsi="宋体" w:hint="eastAsia"/>
+              </w:rPr>
+              <w:t>varchar</w:t>
+            </w:r>
+            <w:r>
+              <w:rPr>
+                <w:rFonts w:ascii="宋体" w:eastAsia="宋体" w:hAnsi="宋体"/>
+              </w:rPr>
+              <w:t>2</w:t>
+            </w:r>
+          </w:p>
+        </w:tc>
+        <w:tc>
+          <w:tcPr>
+            <w:tcW w:w="1053" w:type="dxa"/>
+          </w:tcPr>
+          <w:p>
+            <w:pPr>
+              <w:jc w:val="center"/>
+              <w:rPr>
+                <w:rFonts w:ascii="宋体" w:eastAsia="宋体" w:hAnsi="宋体" w:hint="eastAsia"/>
+              </w:rPr>
+            </w:pPr>
+            <w:r>
+              <w:rPr>
+                <w:rFonts w:ascii="宋体" w:eastAsia="宋体" w:hAnsi="宋体" w:hint="eastAsia"/>
+              </w:rPr>
+              <w:t>2</w:t>
+            </w:r>
+            <w:r>
+              <w:rPr>
+                <w:rFonts w:ascii="宋体" w:eastAsia="宋体" w:hAnsi="宋体"/>
+              </w:rPr>
+              <w:t>0</w:t>
+            </w:r>
+          </w:p>
+        </w:tc>
+        <w:tc>
+          <w:tcPr>
+            <w:tcW w:w="1400" w:type="dxa"/>
+          </w:tcPr>
+          <w:p>
+            <w:pPr>
+              <w:jc w:val="center"/>
+              <w:rPr>
+                <w:rFonts w:ascii="宋体" w:eastAsia="宋体" w:hAnsi="宋体" w:hint="eastAsia"/>
+              </w:rPr>
+            </w:pPr>
+            <w:r>
+              <w:rPr>
+                <w:rFonts w:ascii="宋体" w:eastAsia="宋体" w:hAnsi="宋体" w:hint="eastAsia"/>
+              </w:rPr>
+              <w:t>f</w:t>
+            </w:r>
+            <w:r>
+              <w:rPr>
+                <w:rFonts w:ascii="宋体" w:eastAsia="宋体" w:hAnsi="宋体"/>
+              </w:rPr>
+              <w:t>oreign key</w:t>
+            </w:r>
+          </w:p>
+        </w:tc>
+        <w:tc>
+          <w:tcPr>
+            <w:tcW w:w="2415" w:type="dxa"/>
+          </w:tcPr>
+          <w:p>
+            <w:pPr>
+              <w:jc w:val="center"/>
+              <w:rPr>
+                <w:rFonts w:ascii="宋体" w:eastAsia="宋体" w:hAnsi="宋体" w:hint="eastAsia"/>
+              </w:rPr>
+            </w:pPr>
+            <w:r>
+              <w:rPr>
+                <w:rFonts w:ascii="宋体" w:eastAsia="宋体" w:hAnsi="宋体" w:hint="eastAsia"/>
+              </w:rPr>
+              <w:t>用户名</w:t>
+            </w:r>
+          </w:p>
+        </w:tc>
+      </w:tr>
+      <w:tr>
+        <w:tc>
+          <w:tcPr>
+            <w:tcW w:w="1791" w:type="dxa"/>
+          </w:tcPr>
+          <w:p>
+            <w:pPr>
+              <w:jc w:val="center"/>
+              <w:rPr>
+                <w:rFonts w:ascii="宋体" w:eastAsia="宋体" w:hAnsi="宋体" w:hint="eastAsia"/>
+              </w:rPr>
+            </w:pPr>
+            <w:r>
+              <w:rPr>
+                <w:rFonts w:ascii="宋体" w:eastAsia="宋体" w:hAnsi="宋体" w:hint="eastAsia"/>
+              </w:rPr>
+              <w:t>guestbook</w:t>
+            </w:r>
+            <w:r>
+              <w:rPr>
+                <w:rFonts w:ascii="宋体" w:eastAsia="宋体" w:hAnsi="宋体"/>
+              </w:rPr>
+              <w:t>_title</w:t>
+            </w:r>
+          </w:p>
+        </w:tc>
+        <w:tc>
+          <w:tcPr>
+            <w:tcW w:w="1637" w:type="dxa"/>
+          </w:tcPr>
+          <w:p>
+            <w:pPr>
+              <w:jc w:val="center"/>
+              <w:rPr>
+                <w:rFonts w:ascii="宋体" w:eastAsia="宋体" w:hAnsi="宋体" w:hint="eastAsia"/>
+              </w:rPr>
+            </w:pPr>
+            <w:r>
+              <w:rPr>
+                <w:rFonts w:ascii="宋体" w:eastAsia="宋体" w:hAnsi="宋体" w:hint="eastAsia"/>
+              </w:rPr>
+              <w:t>v</w:t>
+            </w:r>
+            <w:r>
+              <w:rPr>
+                <w:rFonts w:ascii="宋体" w:eastAsia="宋体" w:hAnsi="宋体"/>
+              </w:rPr>
+              <w:t>archar2</w:t>
+            </w:r>
+          </w:p>
+        </w:tc>
+        <w:tc>
+          <w:tcPr>
+            <w:tcW w:w="1053" w:type="dxa"/>
+          </w:tcPr>
+          <w:p>
+            <w:pPr>
+              <w:jc w:val="center"/>
+              <w:rPr>
+                <w:rFonts w:ascii="宋体" w:eastAsia="宋体" w:hAnsi="宋体" w:hint="eastAsia"/>
+              </w:rPr>
+            </w:pPr>
+            <w:r>
+              <w:rPr>
+                <w:rFonts w:ascii="宋体" w:eastAsia="宋体" w:hAnsi="宋体" w:hint="eastAsia"/>
+              </w:rPr>
+              <w:t>1</w:t>
+            </w:r>
+            <w:r>
+              <w:rPr>
+                <w:rFonts w:ascii="宋体" w:eastAsia="宋体" w:hAnsi="宋体"/>
+              </w:rPr>
+              <w:t>00</w:t>
+            </w:r>
+          </w:p>
+        </w:tc>
+        <w:tc>
+          <w:tcPr>
+            <w:tcW w:w="1400" w:type="dxa"/>
+          </w:tcPr>
+          <w:p>
+            <w:pPr>
+              <w:jc w:val="center"/>
+              <w:rPr>
+                <w:rFonts w:ascii="宋体" w:eastAsia="宋体" w:hAnsi="宋体" w:hint="eastAsia"/>
+              </w:rPr>
+            </w:pPr>
+            <w:r>
+              <w:rPr>
+                <w:rFonts w:ascii="宋体" w:eastAsia="宋体" w:hAnsi="宋体" w:hint="eastAsia"/>
+              </w:rPr>
+              <w:t>n</w:t>
+            </w:r>
+            <w:r>
+              <w:rPr>
+                <w:rFonts w:ascii="宋体" w:eastAsia="宋体" w:hAnsi="宋体"/>
+              </w:rPr>
+              <w:t>ot null</w:t>
+            </w:r>
+          </w:p>
+        </w:tc>
+        <w:tc>
+          <w:tcPr>
+            <w:tcW w:w="2415" w:type="dxa"/>
+          </w:tcPr>
+          <w:p>
+            <w:pPr>
+              <w:jc w:val="center"/>
+              <w:rPr>
+                <w:rFonts w:ascii="宋体" w:eastAsia="宋体" w:hAnsi="宋体" w:hint="eastAsia"/>
+              </w:rPr>
+            </w:pPr>
+            <w:r>
+              <w:rPr>
+                <w:rFonts w:ascii="宋体" w:eastAsia="宋体" w:hAnsi="宋体" w:hint="eastAsia"/>
+              </w:rPr>
+              <w:t>留言的标题</w:t>
+            </w:r>
+          </w:p>
+        </w:tc>
+      </w:tr>
+      <w:tr>
+        <w:tc>
+          <w:tcPr>
+            <w:tcW w:w="1791" w:type="dxa"/>
+          </w:tcPr>
+          <w:p>
+            <w:pPr>
+              <w:jc w:val="center"/>
+              <w:rPr>
+                <w:rFonts w:ascii="宋体" w:eastAsia="宋体" w:hAnsi="宋体" w:hint="eastAsia"/>
+              </w:rPr>
+            </w:pPr>
+            <w:r>
+              <w:rPr>
+                <w:rFonts w:ascii="宋体" w:eastAsia="宋体" w:hAnsi="宋体" w:hint="eastAsia"/>
+              </w:rPr>
+              <w:t>guestbook_content</w:t>
+            </w:r>
+          </w:p>
+        </w:tc>
+        <w:tc>
+          <w:tcPr>
+            <w:tcW w:w="1637" w:type="dxa"/>
+          </w:tcPr>
+          <w:p>
+            <w:pPr>
+              <w:jc w:val="center"/>
+              <w:rPr>
+                <w:rFonts w:ascii="宋体" w:eastAsia="宋体" w:hAnsi="宋体" w:hint="eastAsia"/>
+              </w:rPr>
+            </w:pPr>
+            <w:r>
+              <w:rPr>
+                <w:rFonts w:ascii="宋体" w:eastAsia="宋体" w:hAnsi="宋体" w:hint="eastAsia"/>
+              </w:rPr>
+              <w:t>varchar</w:t>
+            </w:r>
+            <w:r>
+              <w:rPr>
+                <w:rFonts w:ascii="宋体" w:eastAsia="宋体" w:hAnsi="宋体"/>
+              </w:rPr>
+              <w:t>2</w:t>
+            </w:r>
+          </w:p>
+        </w:tc>
+        <w:tc>
+          <w:tcPr>
+            <w:tcW w:w="1053" w:type="dxa"/>
+          </w:tcPr>
+          <w:p>
+            <w:pPr>
+              <w:jc w:val="center"/>
+              <w:rPr>
+                <w:rFonts w:ascii="宋体" w:eastAsia="宋体" w:hAnsi="宋体" w:hint="eastAsia"/>
+              </w:rPr>
+            </w:pPr>
+            <w:r>
+              <w:rPr>
+                <w:rFonts w:ascii="宋体" w:eastAsia="宋体" w:hAnsi="宋体" w:hint="eastAsia"/>
+              </w:rPr>
+              <w:t>2</w:t>
+            </w:r>
+            <w:r>
+              <w:rPr>
+                <w:rFonts w:ascii="宋体" w:eastAsia="宋体" w:hAnsi="宋体"/>
+              </w:rPr>
+              <w:t>000</w:t>
+            </w:r>
+          </w:p>
+        </w:tc>
+        <w:tc>
+          <w:tcPr>
+            <w:tcW w:w="1400" w:type="dxa"/>
+          </w:tcPr>
+          <w:p>
+            <w:pPr>
+              <w:jc w:val="center"/>
+              <w:rPr>
+                <w:rFonts w:ascii="宋体" w:eastAsia="宋体" w:hAnsi="宋体" w:hint="eastAsia"/>
+              </w:rPr>
+            </w:pPr>
+            <w:r>
+              <w:rPr>
+                <w:rFonts w:ascii="宋体" w:eastAsia="宋体" w:hAnsi="宋体" w:hint="eastAsia"/>
+              </w:rPr>
+              <w:t>n</w:t>
+            </w:r>
+            <w:r>
+              <w:rPr>
+                <w:rFonts w:ascii="宋体" w:eastAsia="宋体" w:hAnsi="宋体"/>
+              </w:rPr>
+              <w:t>ot null</w:t>
+            </w:r>
+          </w:p>
+        </w:tc>
+        <w:tc>
+          <w:tcPr>
+            <w:tcW w:w="2415" w:type="dxa"/>
+          </w:tcPr>
+          <w:p>
+            <w:pPr>
+              <w:jc w:val="center"/>
+              <w:rPr>
+                <w:rFonts w:ascii="宋体" w:eastAsia="宋体" w:hAnsi="宋体" w:hint="eastAsia"/>
+              </w:rPr>
+            </w:pPr>
+            <w:r>
+              <w:rPr>
+                <w:rFonts w:ascii="宋体" w:eastAsia="宋体" w:hAnsi="宋体" w:hint="eastAsia"/>
+              </w:rPr>
+              <w:t>留言</w:t>
+            </w:r>
+            <w:r>
+              <w:rPr>
+                <w:rFonts w:ascii="宋体" w:eastAsia="宋体" w:hAnsi="宋体" w:hint="eastAsia"/>
+              </w:rPr>
+              <w:t>的</w:t>
+            </w:r>
+            <w:r>
+              <w:rPr>
+                <w:rFonts w:ascii="宋体" w:eastAsia="宋体" w:hAnsi="宋体" w:hint="eastAsia"/>
+              </w:rPr>
+              <w:t>内容</w:t>
+            </w:r>
+          </w:p>
+        </w:tc>
+      </w:tr>
+      <w:tr>
+        <w:tc>
+          <w:tcPr>
+            <w:tcW w:w="1791" w:type="dxa"/>
+          </w:tcPr>
+          <w:p>
+            <w:pPr>
+              <w:jc w:val="center"/>
+              <w:rPr>
+                <w:rFonts w:ascii="宋体" w:eastAsia="宋体" w:hAnsi="宋体" w:hint="eastAsia"/>
+              </w:rPr>
+            </w:pPr>
+            <w:r>
+              <w:rPr>
+                <w:rFonts w:ascii="宋体" w:eastAsia="宋体" w:hAnsi="宋体" w:hint="eastAsia"/>
+              </w:rPr>
+              <w:t>guestbook_date</w:t>
+            </w:r>
+          </w:p>
+        </w:tc>
+        <w:tc>
+          <w:tcPr>
+            <w:tcW w:w="1637" w:type="dxa"/>
+          </w:tcPr>
+          <w:p>
+            <w:pPr>
+              <w:jc w:val="center"/>
+              <w:rPr>
+                <w:rFonts w:ascii="宋体" w:eastAsia="宋体" w:hAnsi="宋体" w:hint="eastAsia"/>
+              </w:rPr>
+            </w:pPr>
+            <w:r>
+              <w:rPr>
+                <w:rFonts w:ascii="宋体" w:eastAsia="宋体" w:hAnsi="宋体" w:hint="eastAsia"/>
+              </w:rPr>
+              <w:t>date</w:t>
+            </w:r>
+          </w:p>
+        </w:tc>
+        <w:tc>
+          <w:tcPr>
+            <w:tcW w:w="1053" w:type="dxa"/>
+          </w:tcPr>
+          <w:p>
+            <w:pPr>
+              <w:jc w:val="center"/>
+              <w:rPr>
+                <w:rFonts w:ascii="宋体" w:eastAsia="宋体" w:hAnsi="宋体" w:hint="eastAsia"/>
+              </w:rPr>
+            </w:pPr>
+          </w:p>
+        </w:tc>
+        <w:tc>
+          <w:tcPr>
+            <w:tcW w:w="1400" w:type="dxa"/>
+          </w:tcPr>
+          <w:p>
+            <w:pPr>
+              <w:jc w:val="center"/>
+              <w:rPr>
+                <w:rFonts w:ascii="宋体" w:eastAsia="宋体" w:hAnsi="宋体" w:hint="eastAsia"/>
+              </w:rPr>
+            </w:pPr>
+            <w:r>
+              <w:rPr>
+                <w:rFonts w:ascii="宋体" w:eastAsia="宋体" w:hAnsi="宋体" w:hint="eastAsia"/>
+              </w:rPr>
+              <w:t>not</w:t>
+            </w:r>
+            <w:r>
+              <w:rPr>
+                <w:rFonts w:ascii="宋体" w:eastAsia="宋体" w:hAnsi="宋体"/>
+              </w:rPr>
+              <w:t xml:space="preserve"> </w:t>
+            </w:r>
+            <w:r>
+              <w:rPr>
+                <w:rFonts w:ascii="宋体" w:eastAsia="宋体" w:hAnsi="宋体" w:hint="eastAsia"/>
+              </w:rPr>
+              <w:t>null</w:t>
+            </w:r>
+          </w:p>
+        </w:tc>
+        <w:tc>
+          <w:tcPr>
+            <w:tcW w:w="2415" w:type="dxa"/>
+          </w:tcPr>
+          <w:p>
+            <w:pPr>
+              <w:jc w:val="center"/>
+              <w:rPr>
+                <w:rFonts w:ascii="宋体" w:eastAsia="宋体" w:hAnsi="宋体" w:hint="eastAsia"/>
+              </w:rPr>
+            </w:pPr>
+            <w:r>
+              <w:rPr>
+                <w:rFonts w:ascii="宋体" w:eastAsia="宋体" w:hAnsi="宋体" w:hint="eastAsia"/>
+              </w:rPr>
+              <w:t>留言的时间</w:t>
+            </w:r>
+          </w:p>
+        </w:tc>
+      </w:tr>
+    </w:tbl>
+    <w:p>
+      <w:pPr>
+        <w:jc w:val="center"/>
+        <w:rPr>
+          <w:rFonts w:ascii="宋体" w:eastAsia="宋体" w:hAnsi="宋体" w:hint="eastAsia"/>
+        </w:rPr>
+      </w:pPr>
+      <w:r>
+        <w:rPr>
+          <w:rFonts w:ascii="宋体" w:eastAsia="宋体" w:hAnsi="宋体" w:hint="eastAsia"/>
+        </w:rPr>
+        <w:t>表2</w:t>
+      </w:r>
+      <w:r>
+        <w:rPr>
+          <w:rFonts w:ascii="宋体" w:eastAsia="宋体" w:hAnsi="宋体"/>
+        </w:rPr>
+        <w:t xml:space="preserve">-3 </w:t>
+      </w:r>
+      <w:r>
+        <w:rPr>
+          <w:rFonts w:ascii="宋体" w:eastAsia="宋体" w:hAnsi="宋体" w:hint="eastAsia"/>
+        </w:rPr>
+        <w:t>guestbook表结构及其约束</w:t>
+      </w:r>
+    </w:p>
+    <w:p>
+      <w:pPr>
+        <w:jc w:val="center"/>
+        <w:rPr>
+          <w:rFonts w:ascii="宋体" w:eastAsia="宋体" w:hAnsi="宋体" w:hint="eastAsia"/>
+        </w:rPr>
+      </w:pPr>
+    </w:p>
+    <w:tbl>
+      <w:tblPr>
+        <w:tblStyle w:val="a9"/>
+        <w:tblW w:w="0" w:type="auto"/>
+        <w:tblLook w:val="04A0" w:firstRow="1" w:lastRow="0" w:firstColumn="1" w:lastColumn="0" w:noHBand="0" w:noVBand="1"/>
+      </w:tblPr>
+      <w:tblGrid>
+        <w:gridCol w:w="2001"/>
+        <w:gridCol w:w="1601"/>
+        <w:gridCol w:w="788"/>
+        <w:gridCol w:w="1417"/>
+        <w:gridCol w:w="2489"/>
+      </w:tblGrid>
+      <w:tr>
+        <w:tc>
+          <w:tcPr>
+            <w:tcW w:w="2001" w:type="dxa"/>
+          </w:tcPr>
+          <w:p>
+            <w:pPr>
+              <w:jc w:val="center"/>
+              <w:rPr>
+                <w:rFonts w:ascii="宋体" w:eastAsia="宋体" w:hAnsi="宋体" w:hint="eastAsia"/>
+              </w:rPr>
+            </w:pPr>
+            <w:r>
+              <w:rPr>
+                <w:rFonts w:ascii="宋体" w:eastAsia="宋体" w:hAnsi="宋体" w:hint="eastAsia"/>
+              </w:rPr>
+              <w:t>字段名</w:t>
+            </w:r>
+          </w:p>
+        </w:tc>
+        <w:tc>
+          <w:tcPr>
+            <w:tcW w:w="1601" w:type="dxa"/>
+          </w:tcPr>
+          <w:p>
+            <w:pPr>
+              <w:jc w:val="center"/>
+              <w:rPr>
+                <w:rFonts w:ascii="宋体" w:eastAsia="宋体" w:hAnsi="宋体" w:hint="eastAsia"/>
+              </w:rPr>
+            </w:pPr>
+            <w:r>
+              <w:rPr>
+                <w:rFonts w:ascii="宋体" w:eastAsia="宋体" w:hAnsi="宋体" w:hint="eastAsia"/>
+              </w:rPr>
+              <w:t>数据类型</w:t>
+            </w:r>
+          </w:p>
+        </w:tc>
+        <w:tc>
+          <w:tcPr>
+            <w:tcW w:w="788" w:type="dxa"/>
+          </w:tcPr>
+          <w:p>
+            <w:pPr>
+              <w:jc w:val="center"/>
+              <w:rPr>
+                <w:rFonts w:ascii="宋体" w:eastAsia="宋体" w:hAnsi="宋体" w:hint="eastAsia"/>
+              </w:rPr>
+            </w:pPr>
+            <w:r>
+              <w:rPr>
+                <w:rFonts w:ascii="宋体" w:eastAsia="宋体" w:hAnsi="宋体" w:hint="eastAsia"/>
+              </w:rPr>
+              <w:t>长度</w:t>
+            </w:r>
+          </w:p>
+        </w:tc>
+        <w:tc>
+          <w:tcPr>
+            <w:tcW w:w="1417" w:type="dxa"/>
+          </w:tcPr>
+          <w:p>
+            <w:pPr>
+              <w:jc w:val="center"/>
+              <w:rPr>
+                <w:rFonts w:ascii="宋体" w:eastAsia="宋体" w:hAnsi="宋体" w:hint="eastAsia"/>
+              </w:rPr>
+            </w:pPr>
+            <w:r>
+              <w:rPr>
+                <w:rFonts w:ascii="宋体" w:eastAsia="宋体" w:hAnsi="宋体" w:hint="eastAsia"/>
+              </w:rPr>
+              <w:t>约束</w:t>
+            </w:r>
+          </w:p>
+        </w:tc>
+        <w:tc>
+          <w:tcPr>
+            <w:tcW w:w="2489" w:type="dxa"/>
+          </w:tcPr>
+          <w:p>
+            <w:pPr>
+              <w:jc w:val="center"/>
+              <w:rPr>
+                <w:rFonts w:ascii="宋体" w:eastAsia="宋体" w:hAnsi="宋体" w:hint="eastAsia"/>
+              </w:rPr>
+            </w:pPr>
+            <w:r>
+              <w:rPr>
+                <w:rFonts w:ascii="宋体" w:eastAsia="宋体" w:hAnsi="宋体" w:hint="eastAsia"/>
+              </w:rPr>
+              <w:t>说明</w:t>
+            </w:r>
+          </w:p>
+        </w:tc>
+      </w:tr>
+      <w:tr>
+        <w:tc>
+          <w:tcPr>
+            <w:tcW w:w="2001" w:type="dxa"/>
+          </w:tcPr>
+          <w:p>
+            <w:pPr>
+              <w:jc w:val="center"/>
+              <w:rPr>
+                <w:rFonts w:ascii="宋体" w:eastAsia="宋体" w:hAnsi="宋体" w:hint="eastAsia"/>
+              </w:rPr>
+            </w:pPr>
+            <w:r>
+              <w:rPr>
+                <w:rFonts w:ascii="宋体" w:eastAsia="宋体" w:hAnsi="宋体" w:hint="eastAsia"/>
+              </w:rPr>
+              <w:t>reply_id</w:t>
+            </w:r>
+          </w:p>
+        </w:tc>
+        <w:tc>
+          <w:tcPr>
+            <w:tcW w:w="1601" w:type="dxa"/>
+          </w:tcPr>
+          <w:p>
+            <w:pPr>
+              <w:jc w:val="center"/>
+              <w:rPr>
+                <w:rFonts w:ascii="宋体" w:eastAsia="宋体" w:hAnsi="宋体" w:hint="eastAsia"/>
+              </w:rPr>
+            </w:pPr>
+            <w:r>
+              <w:rPr>
+                <w:rFonts w:ascii="宋体" w:eastAsia="宋体" w:hAnsi="宋体" w:hint="eastAsia"/>
+              </w:rPr>
+              <w:t>number</w:t>
+            </w:r>
+          </w:p>
+        </w:tc>
+        <w:tc>
+          <w:tcPr>
+            <w:tcW w:w="788" w:type="dxa"/>
+          </w:tcPr>
+          <w:p>
+            <w:pPr>
+              <w:jc w:val="center"/>
+              <w:rPr>
+                <w:rFonts w:ascii="宋体" w:eastAsia="宋体" w:hAnsi="宋体" w:hint="eastAsia"/>
+              </w:rPr>
+            </w:pPr>
+            <w:r>
+              <w:rPr>
+                <w:rFonts w:ascii="宋体" w:eastAsia="宋体" w:hAnsi="宋体" w:hint="eastAsia"/>
+              </w:rPr>
+              <w:t>1</w:t>
+            </w:r>
+            <w:r>
+              <w:rPr>
+                <w:rFonts w:ascii="宋体" w:eastAsia="宋体" w:hAnsi="宋体"/>
+              </w:rPr>
+              <w:t>0</w:t>
+            </w:r>
+          </w:p>
+        </w:tc>
+        <w:tc>
+          <w:tcPr>
+            <w:tcW w:w="1417" w:type="dxa"/>
+          </w:tcPr>
+          <w:p>
+            <w:pPr>
+              <w:jc w:val="center"/>
+              <w:rPr>
+                <w:rFonts w:ascii="宋体" w:eastAsia="宋体" w:hAnsi="宋体" w:hint="eastAsia"/>
+              </w:rPr>
+            </w:pPr>
+            <w:r>
+              <w:rPr>
+                <w:rFonts w:ascii="宋体" w:eastAsia="宋体" w:hAnsi="宋体" w:hint="eastAsia"/>
+              </w:rPr>
+              <w:t>primary</w:t>
+            </w:r>
+            <w:r>
+              <w:rPr>
+                <w:rFonts w:ascii="宋体" w:eastAsia="宋体" w:hAnsi="宋体"/>
+              </w:rPr>
+              <w:t xml:space="preserve"> </w:t>
+            </w:r>
+            <w:r>
+              <w:rPr>
+                <w:rFonts w:ascii="宋体" w:eastAsia="宋体" w:hAnsi="宋体" w:hint="eastAsia"/>
+              </w:rPr>
+              <w:t>k</w:t>
+            </w:r>
+            <w:r>
+              <w:rPr>
+                <w:rFonts w:ascii="宋体" w:eastAsia="宋体" w:hAnsi="宋体"/>
+              </w:rPr>
+              <w:t>ey</w:t>
+            </w:r>
+          </w:p>
+        </w:tc>
+        <w:tc>
+          <w:tcPr>
+            <w:tcW w:w="2489" w:type="dxa"/>
+          </w:tcPr>
+          <w:p>
+            <w:pPr>
+              <w:jc w:val="center"/>
+              <w:rPr>
+                <w:rFonts w:ascii="宋体" w:eastAsia="宋体" w:hAnsi="宋体" w:hint="eastAsia"/>
+              </w:rPr>
+            </w:pPr>
+            <w:r>
+              <w:rPr>
+                <w:rFonts w:ascii="宋体" w:eastAsia="宋体" w:hAnsi="宋体" w:hint="eastAsia"/>
+              </w:rPr>
+              <w:t>回复的id</w:t>
+            </w:r>
+          </w:p>
+        </w:tc>
+      </w:tr>
+      <w:tr>
+        <w:tc>
+          <w:tcPr>
+            <w:tcW w:w="2001" w:type="dxa"/>
+          </w:tcPr>
+          <w:p>
+            <w:pPr>
+              <w:jc w:val="center"/>
+              <w:rPr>
+                <w:rFonts w:ascii="宋体" w:eastAsia="宋体" w:hAnsi="宋体" w:hint="eastAsia"/>
+              </w:rPr>
+            </w:pPr>
+            <w:r>
+              <w:rPr>
+                <w:rFonts w:ascii="宋体" w:eastAsia="宋体" w:hAnsi="宋体"/>
+              </w:rPr>
+              <w:t>guestbook_id</w:t>
+            </w:r>
+          </w:p>
+        </w:tc>
+        <w:tc>
+          <w:tcPr>
+            <w:tcW w:w="1601" w:type="dxa"/>
+          </w:tcPr>
+          <w:p>
+            <w:pPr>
+              <w:jc w:val="center"/>
+              <w:rPr>
+                <w:rFonts w:ascii="宋体" w:eastAsia="宋体" w:hAnsi="宋体" w:hint="eastAsia"/>
+              </w:rPr>
+            </w:pPr>
+            <w:r>
+              <w:rPr>
+                <w:rFonts w:ascii="宋体" w:eastAsia="宋体" w:hAnsi="宋体"/>
+              </w:rPr>
+              <w:t>number</w:t>
+            </w:r>
+          </w:p>
+        </w:tc>
+        <w:tc>
+          <w:tcPr>
+            <w:tcW w:w="788" w:type="dxa"/>
+          </w:tcPr>
+          <w:p>
+            <w:pPr>
+              <w:jc w:val="center"/>
+              <w:rPr>
+                <w:rFonts w:ascii="宋体" w:eastAsia="宋体" w:hAnsi="宋体" w:hint="eastAsia"/>
+              </w:rPr>
+            </w:pPr>
+            <w:r>
+              <w:rPr>
+                <w:rFonts w:ascii="宋体" w:eastAsia="宋体" w:hAnsi="宋体"/>
+              </w:rPr>
+              <w:t>10</w:t>
+            </w:r>
+          </w:p>
+        </w:tc>
+        <w:tc>
+          <w:tcPr>
+            <w:tcW w:w="1417" w:type="dxa"/>
+          </w:tcPr>
+          <w:p>
+            <w:pPr>
+              <w:jc w:val="center"/>
+              <w:rPr>
+                <w:rFonts w:ascii="宋体" w:eastAsia="宋体" w:hAnsi="宋体" w:hint="eastAsia"/>
+              </w:rPr>
+            </w:pPr>
+            <w:r>
+              <w:rPr>
+                <w:rFonts w:ascii="宋体" w:eastAsia="宋体" w:hAnsi="宋体" w:hint="eastAsia"/>
+              </w:rPr>
+              <w:t>f</w:t>
+            </w:r>
+            <w:r>
+              <w:rPr>
+                <w:rFonts w:ascii="宋体" w:eastAsia="宋体" w:hAnsi="宋体"/>
+              </w:rPr>
+              <w:t>oreign key</w:t>
+            </w:r>
+          </w:p>
+        </w:tc>
+        <w:tc>
+          <w:tcPr>
+            <w:tcW w:w="2489" w:type="dxa"/>
+          </w:tcPr>
+          <w:p>
+            <w:pPr>
+              <w:jc w:val="center"/>
+              <w:rPr>
+                <w:rFonts w:ascii="宋体" w:eastAsia="宋体" w:hAnsi="宋体" w:hint="eastAsia"/>
+              </w:rPr>
+            </w:pPr>
+            <w:r>
+              <w:rPr>
+                <w:rFonts w:ascii="宋体" w:eastAsia="宋体" w:hAnsi="宋体" w:hint="eastAsia"/>
+              </w:rPr>
+              <w:t>留言的id</w:t>
+            </w:r>
+          </w:p>
+        </w:tc>
+      </w:tr>
+      <w:tr>
+        <w:tc>
+          <w:tcPr>
+            <w:tcW w:w="2001" w:type="dxa"/>
+          </w:tcPr>
+          <w:p>
+            <w:pPr>
+              <w:jc w:val="center"/>
+              <w:rPr>
+                <w:rFonts w:ascii="宋体" w:eastAsia="宋体" w:hAnsi="宋体" w:hint="eastAsia"/>
+              </w:rPr>
+            </w:pPr>
+            <w:r>
+              <w:rPr>
+                <w:rFonts w:ascii="宋体" w:eastAsia="宋体" w:hAnsi="宋体" w:hint="eastAsia"/>
+              </w:rPr>
+              <w:t>host</w:t>
+            </w:r>
+            <w:r>
+              <w:rPr>
+                <w:rFonts w:ascii="宋体" w:eastAsia="宋体" w:hAnsi="宋体"/>
+              </w:rPr>
+              <w:t>_user_name</w:t>
+            </w:r>
+          </w:p>
+        </w:tc>
+        <w:tc>
+          <w:tcPr>
+            <w:tcW w:w="1601" w:type="dxa"/>
+          </w:tcPr>
+          <w:p>
+            <w:pPr>
+              <w:jc w:val="center"/>
+              <w:rPr>
+                <w:rFonts w:ascii="宋体" w:eastAsia="宋体" w:hAnsi="宋体" w:hint="eastAsia"/>
+              </w:rPr>
+            </w:pPr>
+            <w:r>
+              <w:rPr>
+                <w:rFonts w:ascii="宋体" w:eastAsia="宋体" w:hAnsi="宋体" w:hint="eastAsia"/>
+              </w:rPr>
+              <w:t>v</w:t>
+            </w:r>
+            <w:r>
+              <w:rPr>
+                <w:rFonts w:ascii="宋体" w:eastAsia="宋体" w:hAnsi="宋体"/>
+              </w:rPr>
+              <w:t>archar2</w:t>
+            </w:r>
+          </w:p>
+        </w:tc>
+        <w:tc>
+          <w:tcPr>
+            <w:tcW w:w="788" w:type="dxa"/>
+          </w:tcPr>
+          <w:p>
+            <w:pPr>
+              <w:jc w:val="center"/>
+              <w:rPr>
+                <w:rFonts w:ascii="宋体" w:eastAsia="宋体" w:hAnsi="宋体" w:hint="eastAsia"/>
+              </w:rPr>
+            </w:pPr>
+            <w:r>
+              <w:rPr>
+                <w:rFonts w:ascii="宋体" w:eastAsia="宋体" w:hAnsi="宋体"/>
+              </w:rPr>
+              <w:t>20</w:t>
+            </w:r>
+          </w:p>
+        </w:tc>
+        <w:tc>
+          <w:tcPr>
+            <w:tcW w:w="1417" w:type="dxa"/>
+          </w:tcPr>
+          <w:p>
+            <w:pPr>
+              <w:jc w:val="center"/>
+              <w:rPr>
+                <w:rFonts w:ascii="宋体" w:eastAsia="宋体" w:hAnsi="宋体" w:hint="eastAsia"/>
+              </w:rPr>
+            </w:pPr>
+            <w:r>
+              <w:rPr>
+                <w:rFonts w:ascii="宋体" w:eastAsia="宋体" w:hAnsi="宋体"/>
+              </w:rPr>
+              <w:t>foreign key</w:t>
+            </w:r>
+          </w:p>
+        </w:tc>
+        <w:tc>
+          <w:tcPr>
+            <w:tcW w:w="2489" w:type="dxa"/>
+          </w:tcPr>
+          <w:p>
+            <w:pPr>
+              <w:rPr>
+                <w:rFonts w:ascii="宋体" w:eastAsia="宋体" w:hAnsi="宋体" w:hint="eastAsia"/>
+              </w:rPr>
+            </w:pPr>
+            <w:r>
+              <w:rPr>
+                <w:rFonts w:ascii="宋体" w:eastAsia="宋体" w:hAnsi="宋体" w:hint="eastAsia"/>
+              </w:rPr>
+              <w:t>执行回复操作的用户名</w:t>
+            </w:r>
+          </w:p>
+        </w:tc>
+      </w:tr>
+      <w:tr>
+        <w:tc>
+          <w:tcPr>
+            <w:tcW w:w="2001" w:type="dxa"/>
+          </w:tcPr>
+          <w:p>
+            <w:pPr>
+              <w:jc w:val="center"/>
+              <w:rPr>
+                <w:rFonts w:ascii="宋体" w:eastAsia="宋体" w:hAnsi="宋体" w:hint="eastAsia"/>
+              </w:rPr>
+            </w:pPr>
+            <w:r>
+              <w:rPr>
+                <w:rFonts w:ascii="宋体" w:eastAsia="宋体" w:hAnsi="宋体" w:hint="eastAsia"/>
+              </w:rPr>
+              <w:t>g</w:t>
+            </w:r>
+            <w:r>
+              <w:rPr>
+                <w:rFonts w:ascii="宋体" w:eastAsia="宋体" w:hAnsi="宋体"/>
+              </w:rPr>
+              <w:t>uest_user_name</w:t>
+            </w:r>
+          </w:p>
+        </w:tc>
+        <w:tc>
+          <w:tcPr>
+            <w:tcW w:w="1601" w:type="dxa"/>
+          </w:tcPr>
+          <w:p>
+            <w:pPr>
+              <w:jc w:val="center"/>
+              <w:rPr>
+                <w:rFonts w:ascii="宋体" w:eastAsia="宋体" w:hAnsi="宋体" w:hint="eastAsia"/>
+              </w:rPr>
+            </w:pPr>
+            <w:r>
+              <w:rPr>
+                <w:rFonts w:ascii="宋体" w:eastAsia="宋体" w:hAnsi="宋体" w:hint="eastAsia"/>
+              </w:rPr>
+              <w:t>varchar</w:t>
+            </w:r>
+            <w:r>
+              <w:rPr>
+                <w:rFonts w:ascii="宋体" w:eastAsia="宋体" w:hAnsi="宋体"/>
+              </w:rPr>
+              <w:t>2</w:t>
+            </w:r>
+          </w:p>
+        </w:tc>
+        <w:tc>
+          <w:tcPr>
+            <w:tcW w:w="788" w:type="dxa"/>
+          </w:tcPr>
+          <w:p>
+            <w:pPr>
+              <w:jc w:val="center"/>
+              <w:rPr>
+                <w:rFonts w:ascii="宋体" w:eastAsia="宋体" w:hAnsi="宋体" w:hint="eastAsia"/>
+              </w:rPr>
+            </w:pPr>
+            <w:r>
+              <w:rPr>
+                <w:rFonts w:ascii="宋体" w:eastAsia="宋体" w:hAnsi="宋体"/>
+              </w:rPr>
+              <w:t>20</w:t>
+            </w:r>
+          </w:p>
+        </w:tc>
+        <w:tc>
+          <w:tcPr>
+            <w:tcW w:w="1417" w:type="dxa"/>
+          </w:tcPr>
+          <w:p>
+            <w:pPr>
+              <w:jc w:val="center"/>
+              <w:rPr>
+                <w:rFonts w:ascii="宋体" w:eastAsia="宋体" w:hAnsi="宋体" w:hint="eastAsia"/>
+              </w:rPr>
+            </w:pPr>
+            <w:r>
+              <w:rPr>
+                <w:rFonts w:ascii="宋体" w:eastAsia="宋体" w:hAnsi="宋体"/>
+              </w:rPr>
+              <w:t>foreign key</w:t>
+            </w:r>
+          </w:p>
+        </w:tc>
+        <w:tc>
+          <w:tcPr>
+            <w:tcW w:w="2489" w:type="dxa"/>
+          </w:tcPr>
+          <w:p>
+            <w:pPr>
+              <w:jc w:val="center"/>
+              <w:rPr>
+                <w:rFonts w:ascii="宋体" w:eastAsia="宋体" w:hAnsi="宋体" w:hint="eastAsia"/>
+              </w:rPr>
+            </w:pPr>
+            <w:r>
+              <w:rPr>
+                <w:rFonts w:ascii="宋体" w:eastAsia="宋体" w:hAnsi="宋体" w:hint="eastAsia"/>
+              </w:rPr>
+              <w:t>发留言的用户名</w:t>
+            </w:r>
+          </w:p>
+        </w:tc>
+      </w:tr>
+      <w:tr>
+        <w:tc>
+          <w:tcPr>
+            <w:tcW w:w="2001" w:type="dxa"/>
+          </w:tcPr>
+          <w:p>
+            <w:pPr>
+              <w:jc w:val="center"/>
+              <w:rPr>
+                <w:rFonts w:ascii="宋体" w:eastAsia="宋体" w:hAnsi="宋体" w:hint="eastAsia"/>
+              </w:rPr>
+            </w:pPr>
+            <w:r>
+              <w:rPr>
+                <w:rFonts w:ascii="宋体" w:eastAsia="宋体" w:hAnsi="宋体" w:hint="eastAsia"/>
+              </w:rPr>
+              <w:t>reply_</w:t>
+            </w:r>
+            <w:r>
+              <w:rPr>
+                <w:rFonts w:ascii="宋体" w:eastAsia="宋体" w:hAnsi="宋体"/>
+              </w:rPr>
+              <w:t>content</w:t>
+            </w:r>
+          </w:p>
+        </w:tc>
+        <w:tc>
+          <w:tcPr>
+            <w:tcW w:w="1601" w:type="dxa"/>
+          </w:tcPr>
+          <w:p>
+            <w:pPr>
+              <w:jc w:val="center"/>
+              <w:rPr>
+                <w:rFonts w:ascii="宋体" w:eastAsia="宋体" w:hAnsi="宋体" w:hint="eastAsia"/>
+              </w:rPr>
+            </w:pPr>
+            <w:r>
+              <w:rPr>
+                <w:rFonts w:ascii="宋体" w:eastAsia="宋体" w:hAnsi="宋体"/>
+              </w:rPr>
+              <w:t>varchar2</w:t>
+            </w:r>
+          </w:p>
+        </w:tc>
+        <w:tc>
+          <w:tcPr>
+            <w:tcW w:w="788" w:type="dxa"/>
+          </w:tcPr>
+          <w:p>
+            <w:pPr>
+              <w:jc w:val="center"/>
+              <w:rPr>
+                <w:rFonts w:ascii="宋体" w:eastAsia="宋体" w:hAnsi="宋体" w:hint="eastAsia"/>
+              </w:rPr>
+            </w:pPr>
+            <w:r>
+              <w:rPr>
+                <w:rFonts w:ascii="宋体" w:eastAsia="宋体" w:hAnsi="宋体" w:hint="eastAsia"/>
+              </w:rPr>
+              <w:t>1</w:t>
+            </w:r>
+            <w:r>
+              <w:rPr>
+                <w:rFonts w:ascii="宋体" w:eastAsia="宋体" w:hAnsi="宋体"/>
+              </w:rPr>
+              <w:t>00</w:t>
+            </w:r>
+          </w:p>
+        </w:tc>
+        <w:tc>
+          <w:tcPr>
+            <w:tcW w:w="1417" w:type="dxa"/>
+          </w:tcPr>
+          <w:p>
+            <w:pPr>
+              <w:jc w:val="center"/>
+              <w:rPr>
+                <w:rFonts w:ascii="宋体" w:eastAsia="宋体" w:hAnsi="宋体" w:hint="eastAsia"/>
+              </w:rPr>
+            </w:pPr>
+            <w:r>
+              <w:rPr>
+                <w:rFonts w:ascii="宋体" w:eastAsia="宋体" w:hAnsi="宋体" w:hint="eastAsia"/>
+              </w:rPr>
+              <w:t>not</w:t>
+            </w:r>
+            <w:r>
+              <w:rPr>
+                <w:rFonts w:ascii="宋体" w:eastAsia="宋体" w:hAnsi="宋体"/>
+              </w:rPr>
+              <w:t xml:space="preserve"> </w:t>
+            </w:r>
+            <w:r>
+              <w:rPr>
+                <w:rFonts w:ascii="宋体" w:eastAsia="宋体" w:hAnsi="宋体" w:hint="eastAsia"/>
+              </w:rPr>
+              <w:t>null</w:t>
+            </w:r>
+          </w:p>
+        </w:tc>
+        <w:tc>
+          <w:tcPr>
+            <w:tcW w:w="2489" w:type="dxa"/>
+          </w:tcPr>
+          <w:p>
+            <w:pPr>
+              <w:jc w:val="center"/>
+              <w:rPr>
+                <w:rFonts w:ascii="宋体" w:eastAsia="宋体" w:hAnsi="宋体" w:hint="eastAsia"/>
+              </w:rPr>
+            </w:pPr>
+            <w:r>
+              <w:rPr>
+                <w:rFonts w:ascii="宋体" w:eastAsia="宋体" w:hAnsi="宋体" w:hint="eastAsia"/>
+              </w:rPr>
+              <w:t>回复的内容</w:t>
+            </w:r>
+          </w:p>
+        </w:tc>
+      </w:tr>
+      <w:tr>
+        <w:tc>
+          <w:tcPr>
+            <w:tcW w:w="2001" w:type="dxa"/>
+          </w:tcPr>
+          <w:p>
+            <w:pPr>
+              <w:jc w:val="center"/>
+              <w:rPr>
+                <w:rFonts w:ascii="宋体" w:eastAsia="宋体" w:hAnsi="宋体" w:hint="eastAsia"/>
+              </w:rPr>
+            </w:pPr>
+            <w:r>
+              <w:rPr>
+                <w:rFonts w:ascii="宋体" w:eastAsia="宋体" w:hAnsi="宋体" w:hint="eastAsia"/>
+              </w:rPr>
+              <w:t>reply_date</w:t>
+            </w:r>
+          </w:p>
+        </w:tc>
+        <w:tc>
+          <w:tcPr>
+            <w:tcW w:w="1601" w:type="dxa"/>
+          </w:tcPr>
+          <w:p>
+            <w:pPr>
+              <w:jc w:val="center"/>
+              <w:rPr>
+                <w:rFonts w:ascii="宋体" w:eastAsia="宋体" w:hAnsi="宋体"/>
+              </w:rPr>
+            </w:pPr>
+            <w:r>
+              <w:rPr>
+                <w:rFonts w:ascii="宋体" w:eastAsia="宋体" w:hAnsi="宋体" w:hint="eastAsia"/>
+              </w:rPr>
+              <w:t>date</w:t>
+            </w:r>
+          </w:p>
+        </w:tc>
+        <w:tc>
+          <w:tcPr>
+            <w:tcW w:w="788" w:type="dxa"/>
+          </w:tcPr>
+          <w:p>
+            <w:pPr>
+              <w:jc w:val="center"/>
+              <w:rPr>
+                <w:rFonts w:ascii="宋体" w:eastAsia="宋体" w:hAnsi="宋体" w:hint="eastAsia"/>
+              </w:rPr>
+            </w:pPr>
+          </w:p>
+        </w:tc>
+        <w:tc>
+          <w:tcPr>
+            <w:tcW w:w="1417" w:type="dxa"/>
+          </w:tcPr>
+          <w:p>
+            <w:pPr>
+              <w:jc w:val="center"/>
+              <w:rPr>
+                <w:rFonts w:ascii="宋体" w:eastAsia="宋体" w:hAnsi="宋体" w:hint="eastAsia"/>
+              </w:rPr>
+            </w:pPr>
+            <w:r>
+              <w:rPr>
+                <w:rFonts w:ascii="宋体" w:eastAsia="宋体" w:hAnsi="宋体" w:hint="eastAsia"/>
+              </w:rPr>
+              <w:t>n</w:t>
+            </w:r>
+            <w:r>
+              <w:rPr>
+                <w:rFonts w:ascii="宋体" w:eastAsia="宋体" w:hAnsi="宋体"/>
+              </w:rPr>
+              <w:t>ot null</w:t>
+            </w:r>
+          </w:p>
+        </w:tc>
+        <w:tc>
+          <w:tcPr>
+            <w:tcW w:w="2489" w:type="dxa"/>
+          </w:tcPr>
+          <w:p>
+            <w:pPr>
+              <w:jc w:val="center"/>
+              <w:rPr>
+                <w:rFonts w:ascii="宋体" w:eastAsia="宋体" w:hAnsi="宋体" w:hint="eastAsia"/>
+              </w:rPr>
+            </w:pPr>
+            <w:r>
+              <w:rPr>
+                <w:rFonts w:ascii="宋体" w:eastAsia="宋体" w:hAnsi="宋体" w:hint="eastAsia"/>
+              </w:rPr>
+              <w:t>回复的时间</w:t>
+            </w:r>
+          </w:p>
+        </w:tc>
+      </w:tr>
+    </w:tbl>
+    <w:p>
+      <w:pPr>
+        <w:jc w:val="center"/>
+        <w:rPr>
+          <w:rFonts w:ascii="宋体" w:eastAsia="宋体" w:hAnsi="宋体"/>
+        </w:rPr>
+      </w:pPr>
+      <w:r>
+        <w:rPr>
+          <w:rFonts w:ascii="宋体" w:eastAsia="宋体" w:hAnsi="宋体" w:hint="eastAsia"/>
+        </w:rPr>
+        <w:t>表2</w:t>
+      </w:r>
+      <w:r>
+        <w:rPr>
+          <w:rFonts w:ascii="宋体" w:eastAsia="宋体" w:hAnsi="宋体"/>
+        </w:rPr>
+        <w:t xml:space="preserve">-4 </w:t>
+      </w:r>
+      <w:r>
+        <w:rPr>
+          <w:rFonts w:ascii="宋体" w:eastAsia="宋体" w:hAnsi="宋体" w:hint="eastAsia"/>
+        </w:rPr>
+        <w:t>reply表结构及其约束</w:t>
+      </w:r>
+    </w:p>
+    <w:p>
+      <w:pPr>
+        <w:rPr>
+          <w:rFonts w:ascii="宋体" w:eastAsia="宋体" w:hAnsi="宋体"/>
+        </w:rPr>
+      </w:pPr>
+      <w:r>
+        <w:rPr>
+          <w:rFonts w:ascii="宋体" w:eastAsia="宋体" w:hAnsi="宋体" w:hint="eastAsia"/>
+        </w:rPr>
+        <w:lastRenderedPageBreak/>
+        <w:t>表之间的关系图见图2</w:t>
+      </w:r>
+      <w:r>
+        <w:rPr>
+          <w:rFonts w:ascii="宋体" w:eastAsia="宋体" w:hAnsi="宋体"/>
+        </w:rPr>
+        <w:t>-2</w:t>
+      </w:r>
+      <w:r>
+        <w:rPr>
+          <w:rFonts w:ascii="宋体" w:eastAsia="宋体" w:hAnsi="宋体" w:hint="eastAsia"/>
+        </w:rPr>
+        <w:t>：</w:t>
+      </w:r>
+    </w:p>
+    <w:p>
+      <w:pPr>
+        <w:rPr>
+          <w:rFonts w:ascii="宋体" w:eastAsia="宋体" w:hAnsi="宋体"/>
+        </w:rPr>
+      </w:pPr>
+      <w:r>
+        <w:rPr>
+          <w:noProof/>
+        </w:rPr>
+        <w:drawing>
+          <wp:inline distT="0" distB="0" distL="0" distR="0" wp14:anchorId="78F5F6C6" wp14:editId="207507C3">
+            <wp:extent cx="5274310" cy="3762375"/>
+            <wp:effectExtent l="0" t="0" r="2540" b="9525"/>
+            <wp:docPr id="4" name="图片 4"/>
+            <wp:cNvGraphicFramePr>
+              <a:graphicFrameLocks xmlns:a="http://schemas.openxmlformats.org/drawingml/2006/main" noChangeAspect="1"/>
+            </wp:cNvGraphicFramePr>
+            <a:graphic xmlns:a="http://schemas.openxmlformats.org/drawingml/2006/main">
+              <a:graphicData uri="http://schemas.openxmlformats.org/drawingml/2006/picture">
+                <pic:pic xmlns:pic="http://schemas.openxmlformats.org/drawingml/2006/picture">
+                  <pic:nvPicPr>
+                    <pic:cNvPr id="0" name="Picture 7"/>
+                    <pic:cNvPicPr>
+                      <a:picLocks noChangeAspect="1" noChangeArrowheads="1"/>
+                    </pic:cNvPicPr>
+                  </pic:nvPicPr>
+                  <pic:blipFill>
+                    <a:blip r:embed="rId13">
+                      <a:extLst>
+                        <a:ext uri="{28A0092B-C50C-407E-A947-70E740481C1C}">
+                          <a14:useLocalDpi xmlns:a14="http://schemas.microsoft.com/office/drawing/2010/main" val="0"/>
+                        </a:ext>
+                      </a:extLst>
+                    </a:blip>
+                    <a:srcRect/>
+                    <a:stretch>
+                      <a:fillRect/>
+                    </a:stretch>
+                  </pic:blipFill>
+                  <pic:spPr bwMode="auto">
+                    <a:xfrm>
+                      <a:off x="0" y="0"/>
+                      <a:ext cx="5274310" cy="3762375"/>
+                    </a:xfrm>
+                    <a:prstGeom prst="rect">
+                      <a:avLst/>
+                    </a:prstGeom>
+                    <a:noFill/>
+                    <a:ln>
+                      <a:noFill/>
+                    </a:ln>
+                  </pic:spPr>
+                </pic:pic>
+              </a:graphicData>
+            </a:graphic>
+          </wp:inline>
+        </w:drawing>
+      </w:r>
+    </w:p>
+    <w:p>
+      <w:pPr>
+        <w:jc w:val="center"/>
+        <w:rPr>
+          <w:rFonts w:ascii="宋体" w:eastAsia="宋体" w:hAnsi="宋体"/>
+        </w:rPr>
+      </w:pPr>
+      <w:r>
+        <w:rPr>
+          <w:rFonts w:ascii="宋体" w:eastAsia="宋体" w:hAnsi="宋体" w:hint="eastAsia"/>
+        </w:rPr>
+        <w:t>图2</w:t>
+      </w:r>
+      <w:r>
+        <w:rPr>
+          <w:rFonts w:ascii="宋体" w:eastAsia="宋体" w:hAnsi="宋体"/>
+        </w:rPr>
+        <w:t xml:space="preserve">-2 </w:t>
+      </w:r>
+      <w:r>
+        <w:rPr>
+          <w:rFonts w:ascii="宋体" w:eastAsia="宋体" w:hAnsi="宋体" w:hint="eastAsia"/>
+        </w:rPr>
+        <w:t>表之间的关系图</w:t>
+      </w:r>
+    </w:p>
+    <w:p>
+      <w:pPr>
+        <w:pStyle w:val="2"/>
+        <w:rPr>
+          <w:rFonts w:ascii="宋体" w:eastAsia="宋体" w:hAnsi="宋体"/>
+          <w:sz w:val="30"/>
+          <w:szCs w:val="30"/>
+        </w:rPr>
+      </w:pPr>
+      <w:r>
+        <w:rPr>
+          <w:rFonts w:ascii="宋体" w:eastAsia="宋体" w:hAnsi="宋体" w:hint="eastAsia"/>
+          <w:sz w:val="30"/>
+          <w:szCs w:val="30"/>
+        </w:rPr>
+        <w:t>2</w:t>
+      </w:r>
+      <w:r>
+        <w:rPr>
+          <w:rFonts w:ascii="宋体" w:eastAsia="宋体" w:hAnsi="宋体"/>
+          <w:sz w:val="30"/>
+          <w:szCs w:val="30"/>
+        </w:rPr>
+        <w:t>.3</w:t>
+      </w:r>
+      <w:r>
+        <w:rPr>
+          <w:rFonts w:ascii="宋体" w:eastAsia="宋体" w:hAnsi="宋体" w:hint="eastAsia"/>
+          <w:sz w:val="30"/>
+          <w:szCs w:val="30"/>
+        </w:rPr>
+        <w:t>序列设计</w:t>
+      </w:r>
+    </w:p>
+    <w:p>
+      <w:pPr>
+        <w:ind w:firstLineChars="200" w:firstLine="420"/>
+        <w:rPr>
+          <w:rFonts w:ascii="宋体" w:eastAsia="宋体" w:hAnsi="宋体"/>
+        </w:rPr>
+      </w:pPr>
+      <w:r>
+        <w:rPr>
+          <w:rFonts w:ascii="宋体" w:eastAsia="宋体" w:hAnsi="宋体" w:hint="eastAsia"/>
+        </w:rPr>
+        <w:t>为了方便产生留言的i</w:t>
+      </w:r>
+      <w:r>
+        <w:rPr>
+          <w:rFonts w:ascii="宋体" w:eastAsia="宋体" w:hAnsi="宋体"/>
+        </w:rPr>
+        <w:t>d</w:t>
+      </w:r>
+      <w:r>
+        <w:rPr>
+          <w:rFonts w:ascii="宋体" w:eastAsia="宋体" w:hAnsi="宋体" w:hint="eastAsia"/>
+        </w:rPr>
+        <w:t>、</w:t>
+      </w:r>
+      <w:r>
+        <w:rPr>
+          <w:rFonts w:ascii="宋体" w:eastAsia="宋体" w:hAnsi="宋体" w:hint="eastAsia"/>
+        </w:rPr>
+        <w:t>回复的id，在数据库中分别用下列序列产生相应编号。</w:t>
+      </w:r>
+    </w:p>
+    <w:p>
+      <w:pPr>
+        <w:pStyle w:val="a3"/>
+        <w:numPr>
+          <w:ilvl w:val="0"/>
+          <w:numId w:val="15"/>
+        </w:numPr>
+        <w:ind w:firstLineChars="0"/>
+        <w:rPr>
+          <w:rFonts w:ascii="宋体" w:eastAsia="宋体" w:hAnsi="宋体"/>
+        </w:rPr>
+      </w:pPr>
+      <w:r>
+        <w:rPr>
+          <w:rFonts w:ascii="宋体" w:eastAsia="宋体" w:hAnsi="宋体" w:hint="eastAsia"/>
+        </w:rPr>
+        <w:t>guestbook_id_seq：产生留言的id，起始值为2</w:t>
+      </w:r>
+      <w:r>
+        <w:rPr>
+          <w:rFonts w:ascii="宋体" w:eastAsia="宋体" w:hAnsi="宋体"/>
+        </w:rPr>
+        <w:t>019070400</w:t>
+      </w:r>
+      <w:r>
+        <w:rPr>
+          <w:rFonts w:ascii="宋体" w:eastAsia="宋体" w:hAnsi="宋体" w:hint="eastAsia"/>
+        </w:rPr>
+        <w:t>，步长为1，</w:t>
+      </w:r>
+      <w:r>
+        <w:rPr>
+          <w:rFonts w:ascii="宋体" w:eastAsia="宋体" w:hAnsi="宋体" w:hint="eastAsia"/>
+        </w:rPr>
+        <w:t>不</w:t>
+      </w:r>
+      <w:r>
+        <w:rPr>
+          <w:rFonts w:ascii="宋体" w:eastAsia="宋体" w:hAnsi="宋体" w:hint="eastAsia"/>
+        </w:rPr>
+        <w:t>缓存，不循环。</w:t>
+      </w:r>
+    </w:p>
+    <w:p>
+      <w:pPr>
+        <w:pStyle w:val="a3"/>
+        <w:numPr>
+          <w:ilvl w:val="0"/>
+          <w:numId w:val="15"/>
+        </w:numPr>
+        <w:ind w:firstLineChars="0"/>
+        <w:rPr>
+          <w:rFonts w:ascii="宋体" w:eastAsia="宋体" w:hAnsi="宋体" w:hint="eastAsia"/>
+        </w:rPr>
+      </w:pPr>
+      <w:r>
+        <w:rPr>
+          <w:rFonts w:ascii="宋体" w:eastAsia="宋体" w:hAnsi="宋体" w:hint="eastAsia"/>
+        </w:rPr>
+        <w:t>reply_id</w:t>
+      </w:r>
+      <w:r>
+        <w:rPr>
+          <w:rFonts w:ascii="宋体" w:eastAsia="宋体" w:hAnsi="宋体"/>
+        </w:rPr>
+        <w:t>_seq</w:t>
+      </w:r>
+      <w:r>
+        <w:rPr>
+          <w:rFonts w:ascii="宋体" w:eastAsia="宋体" w:hAnsi="宋体" w:hint="eastAsia"/>
+        </w:rPr>
+        <w:t>：产生回复的id，起始值为2</w:t>
+      </w:r>
+      <w:r>
+        <w:rPr>
+          <w:rFonts w:ascii="宋体" w:eastAsia="宋体" w:hAnsi="宋体"/>
+        </w:rPr>
+        <w:t>019070600</w:t>
+      </w:r>
+      <w:r>
+        <w:rPr>
+          <w:rFonts w:ascii="宋体" w:eastAsia="宋体" w:hAnsi="宋体" w:hint="eastAsia"/>
+        </w:rPr>
+        <w:t>，步长为1，</w:t>
+      </w:r>
+      <w:r>
+        <w:rPr>
+          <w:rFonts w:ascii="宋体" w:eastAsia="宋体" w:hAnsi="宋体" w:hint="eastAsia"/>
+        </w:rPr>
+        <w:t>不</w:t>
+      </w:r>
+      <w:r>
+        <w:rPr>
+          <w:rFonts w:ascii="宋体" w:eastAsia="宋体" w:hAnsi="宋体" w:hint="eastAsia"/>
+        </w:rPr>
+        <w:t>缓存，不循环。</w:t>
+      </w:r>
+    </w:p>
+    <w:p>
+      <w:pPr>
+        <w:pStyle w:val="1"/>
+        <w:rPr>
+          <w:rFonts w:ascii="宋体" w:eastAsia="宋体" w:hAnsi="宋体"/>
+          <w:sz w:val="32"/>
+          <w:szCs w:val="32"/>
+        </w:rPr>
+      </w:pPr>
+      <w:r>
+        <w:rPr>
+          <w:rFonts w:ascii="宋体" w:eastAsia="宋体" w:hAnsi="宋体" w:hint="eastAsia"/>
+          <w:sz w:val="32"/>
+          <w:szCs w:val="32"/>
+        </w:rPr>
+        <w:t>3</w:t>
+      </w:r>
+      <w:r>
+        <w:rPr>
+          <w:rFonts w:ascii="宋体" w:eastAsia="宋体" w:hAnsi="宋体"/>
+          <w:sz w:val="32"/>
+          <w:szCs w:val="32"/>
+        </w:rPr>
+        <w:t>.</w:t>
+      </w:r>
+      <w:r>
+        <w:rPr>
+          <w:rFonts w:ascii="宋体" w:eastAsia="宋体" w:hAnsi="宋体" w:hint="eastAsia"/>
+          <w:sz w:val="32"/>
+          <w:szCs w:val="32"/>
+        </w:rPr>
+        <w:t>网上论坛数据库实现</w:t>
+      </w:r>
+    </w:p>
+    <w:p>
+      <w:pPr>
+        <w:pStyle w:val="2"/>
+        <w:rPr>
+          <w:rFonts w:ascii="宋体" w:eastAsia="宋体" w:hAnsi="宋体"/>
+          <w:sz w:val="30"/>
+          <w:szCs w:val="30"/>
+        </w:rPr>
+      </w:pPr>
+      <w:r>
+        <w:rPr>
+          <w:rFonts w:ascii="宋体" w:eastAsia="宋体" w:hAnsi="宋体" w:hint="eastAsia"/>
+          <w:sz w:val="30"/>
+          <w:szCs w:val="30"/>
+        </w:rPr>
+        <w:t>3</w:t>
+      </w:r>
+      <w:r>
+        <w:rPr>
+          <w:rFonts w:ascii="宋体" w:eastAsia="宋体" w:hAnsi="宋体"/>
+          <w:sz w:val="30"/>
+          <w:szCs w:val="30"/>
+        </w:rPr>
+        <w:t>.1</w:t>
+      </w:r>
+      <w:r>
+        <w:rPr>
+          <w:rFonts w:ascii="宋体" w:eastAsia="宋体" w:hAnsi="宋体" w:hint="eastAsia"/>
+          <w:sz w:val="30"/>
+          <w:szCs w:val="30"/>
+        </w:rPr>
+        <w:t>表的创建</w:t>
+      </w:r>
+    </w:p>
+    <w:p>
+      <w:pPr>
+        <w:rPr>
+          <w:rFonts w:ascii="宋体" w:eastAsia="宋体" w:hAnsi="宋体"/>
+        </w:rPr>
+      </w:pPr>
+      <w:r>
+        <w:rPr>
+          <w:rFonts w:ascii="宋体" w:eastAsia="宋体" w:hAnsi="宋体"/>
+          <w:color w:val="000080"/>
+        </w:rPr>
+        <w:t xml:space="preserve">create table </w:t>
+      </w:r>
+      <w:r>
+        <w:rPr>
+          <w:rFonts w:ascii="宋体" w:eastAsia="宋体" w:hAnsi="宋体"/>
+        </w:rPr>
+        <w:t>user_info (</w:t>
+      </w:r>
+      <w:r>
+        <w:rPr>
+          <w:rFonts w:ascii="宋体" w:eastAsia="宋体" w:hAnsi="宋体"/>
+        </w:rPr>
+        <w:br/>
+      </w:r>
+      <w:r>
+        <w:rPr>
+          <w:rFonts w:ascii="宋体" w:eastAsia="宋体" w:hAnsi="宋体"/>
+          <w:color w:val="660E7A"/>
+        </w:rPr>
+        <w:t xml:space="preserve">user_name </w:t>
+      </w:r>
+      <w:r>
+        <w:rPr>
+          <w:rFonts w:ascii="宋体" w:eastAsia="宋体" w:hAnsi="宋体"/>
+        </w:rPr>
+        <w:t>varchar2(</w:t>
+      </w:r>
+      <w:r>
+        <w:rPr>
+          <w:rFonts w:ascii="宋体" w:eastAsia="宋体" w:hAnsi="宋体"/>
+          <w:color w:val="0000FF"/>
+        </w:rPr>
+        <w:t>20</w:t>
+      </w:r>
+      <w:r>
+        <w:rPr>
+          <w:rFonts w:ascii="宋体" w:eastAsia="宋体" w:hAnsi="宋体"/>
+        </w:rPr>
+        <w:t xml:space="preserve">) </w:t>
+      </w:r>
+      <w:r>
+        <w:rPr>
+          <w:rFonts w:ascii="宋体" w:eastAsia="宋体" w:hAnsi="宋体"/>
+          <w:color w:val="000080"/>
+        </w:rPr>
+        <w:t>primary key</w:t>
+      </w:r>
+      <w:r>
+        <w:rPr>
+          <w:rFonts w:ascii="宋体" w:eastAsia="宋体" w:hAnsi="宋体"/>
+        </w:rPr>
+        <w:t>,</w:t>
+      </w:r>
+      <w:r>
+        <w:rPr>
+          <w:rFonts w:ascii="宋体" w:eastAsia="宋体" w:hAnsi="宋体"/>
+        </w:rPr>
+        <w:br/>
+      </w:r>
+      <w:r>
+        <w:rPr>
+          <w:rFonts w:ascii="宋体" w:eastAsia="宋体" w:hAnsi="宋体"/>
+          <w:color w:val="660E7A"/>
+        </w:rPr>
+        <w:t xml:space="preserve">user_pwd </w:t>
+      </w:r>
+      <w:r>
+        <w:rPr>
+          <w:rFonts w:ascii="宋体" w:eastAsia="宋体" w:hAnsi="宋体"/>
+        </w:rPr>
+        <w:t>varchar2(</w:t>
+      </w:r>
+      <w:r>
+        <w:rPr>
+          <w:rFonts w:ascii="宋体" w:eastAsia="宋体" w:hAnsi="宋体"/>
+          <w:color w:val="0000FF"/>
+        </w:rPr>
+        <w:t>20</w:t>
+      </w:r>
+      <w:r>
+        <w:rPr>
+          <w:rFonts w:ascii="宋体" w:eastAsia="宋体" w:hAnsi="宋体"/>
+        </w:rPr>
+        <w:t xml:space="preserve">) </w:t>
+      </w:r>
+      <w:r>
+        <w:rPr>
+          <w:rFonts w:ascii="宋体" w:eastAsia="宋体" w:hAnsi="宋体"/>
+          <w:color w:val="000080"/>
+        </w:rPr>
+        <w:t>not null</w:t>
+      </w:r>
+      <w:r>
+        <w:rPr>
+          <w:rFonts w:ascii="宋体" w:eastAsia="宋体" w:hAnsi="宋体"/>
+        </w:rPr>
+        <w:t>);</w:t>
+      </w:r>
+    </w:p>
+    <w:p>
+      <w:pPr>
+        <w:rPr>
+          <w:rFonts w:ascii="宋体" w:eastAsia="宋体" w:hAnsi="宋体"/>
+        </w:rPr>
+      </w:pPr>
+    </w:p>
+    <w:p>
+      <w:pPr>
+        <w:rPr>
+          <w:rFonts w:ascii="宋体" w:eastAsia="宋体" w:hAnsi="宋体"/>
+        </w:rPr>
+      </w:pPr>
+      <w:r>
+        <w:rPr>
+          <w:rFonts w:ascii="宋体" w:eastAsia="宋体" w:hAnsi="宋体"/>
+          <w:color w:val="000080"/>
+        </w:rPr>
+        <w:t xml:space="preserve">create table </w:t>
+      </w:r>
+      <w:r>
+        <w:rPr>
+          <w:rFonts w:ascii="宋体" w:eastAsia="宋体" w:hAnsi="宋体"/>
+        </w:rPr>
+        <w:t>guestbook (</w:t>
+      </w:r>
+      <w:r>
+        <w:rPr>
+          <w:rFonts w:ascii="宋体" w:eastAsia="宋体" w:hAnsi="宋体"/>
+        </w:rPr>
+        <w:br/>
+      </w:r>
+      <w:r>
+        <w:rPr>
+          <w:rFonts w:ascii="宋体" w:eastAsia="宋体" w:hAnsi="宋体"/>
+          <w:color w:val="660E7A"/>
+        </w:rPr>
+        <w:t xml:space="preserve">guestbook_id </w:t>
+      </w:r>
+      <w:r>
+        <w:rPr>
+          <w:rFonts w:ascii="宋体" w:eastAsia="宋体" w:hAnsi="宋体"/>
+          <w:color w:val="000080"/>
+        </w:rPr>
+        <w:t>number</w:t>
+      </w:r>
+      <w:r>
+        <w:rPr>
+          <w:rFonts w:ascii="宋体" w:eastAsia="宋体" w:hAnsi="宋体"/>
+        </w:rPr>
+        <w:t>(</w:t>
+      </w:r>
+      <w:r>
+        <w:rPr>
+          <w:rFonts w:ascii="宋体" w:eastAsia="宋体" w:hAnsi="宋体"/>
+          <w:color w:val="0000FF"/>
+        </w:rPr>
+        <w:t>10</w:t>
+      </w:r>
+      <w:r>
+        <w:rPr>
+          <w:rFonts w:ascii="宋体" w:eastAsia="宋体" w:hAnsi="宋体"/>
+        </w:rPr>
+        <w:t xml:space="preserve">, </w:t>
+      </w:r>
+      <w:r>
+        <w:rPr>
+          <w:rFonts w:ascii="宋体" w:eastAsia="宋体" w:hAnsi="宋体"/>
+          <w:color w:val="0000FF"/>
+        </w:rPr>
+        <w:t>0</w:t>
+      </w:r>
+      <w:r>
+        <w:rPr>
+          <w:rFonts w:ascii="宋体" w:eastAsia="宋体" w:hAnsi="宋体"/>
+        </w:rPr>
+        <w:t xml:space="preserve">) </w:t>
+      </w:r>
+      <w:r>
+        <w:rPr>
+          <w:rFonts w:ascii="宋体" w:eastAsia="宋体" w:hAnsi="宋体"/>
+          <w:color w:val="000080"/>
+        </w:rPr>
+        <w:t>primary key</w:t>
+      </w:r>
+      <w:r>
+        <w:rPr>
+          <w:rFonts w:ascii="宋体" w:eastAsia="宋体" w:hAnsi="宋体"/>
+        </w:rPr>
+        <w:t>,</w:t>
+      </w:r>
+      <w:r>
+        <w:rPr>
+          <w:rFonts w:ascii="宋体" w:eastAsia="宋体" w:hAnsi="宋体"/>
+        </w:rPr>
+        <w:br/>
+      </w:r>
+      <w:r>
+        <w:rPr>
+          <w:rFonts w:ascii="宋体" w:eastAsia="宋体" w:hAnsi="宋体"/>
+          <w:color w:val="660E7A"/>
+        </w:rPr>
+        <w:t xml:space="preserve">user_name </w:t>
+      </w:r>
+      <w:r>
+        <w:rPr>
+          <w:rFonts w:ascii="宋体" w:eastAsia="宋体" w:hAnsi="宋体"/>
+        </w:rPr>
+        <w:t>varchar2(</w:t>
+      </w:r>
+      <w:r>
+        <w:rPr>
+          <w:rFonts w:ascii="宋体" w:eastAsia="宋体" w:hAnsi="宋体"/>
+          <w:color w:val="0000FF"/>
+        </w:rPr>
+        <w:t>20</w:t>
+      </w:r>
+      <w:r>
+        <w:rPr>
+          <w:rFonts w:ascii="宋体" w:eastAsia="宋体" w:hAnsi="宋体"/>
+        </w:rPr>
+        <w:t xml:space="preserve">) </w:t>
+      </w:r>
+      <w:r>
+        <w:rPr>
+          <w:rFonts w:ascii="宋体" w:eastAsia="宋体" w:hAnsi="宋体"/>
+          <w:color w:val="000080"/>
+        </w:rPr>
+        <w:t xml:space="preserve">not null references </w:t>
+      </w:r>
+      <w:r>
+        <w:rPr>
+          <w:rFonts w:ascii="宋体" w:eastAsia="宋体" w:hAnsi="宋体"/>
+        </w:rPr>
+        <w:t>user_info(user_name),</w:t>
+      </w:r>
+      <w:r>
+        <w:rPr>
+          <w:rFonts w:ascii="宋体" w:eastAsia="宋体" w:hAnsi="宋体"/>
+        </w:rPr>
+        <w:br/>
+      </w:r>
+      <w:r>
+        <w:rPr>
+          <w:rFonts w:ascii="宋体" w:eastAsia="宋体" w:hAnsi="宋体"/>
+          <w:color w:val="660E7A"/>
+        </w:rPr>
+        <w:lastRenderedPageBreak/>
+        <w:t xml:space="preserve">guestbook_title </w:t>
+      </w:r>
+      <w:r>
+        <w:rPr>
+          <w:rFonts w:ascii="宋体" w:eastAsia="宋体" w:hAnsi="宋体"/>
+        </w:rPr>
+        <w:t>varchar2(</w:t>
+      </w:r>
+      <w:r>
+        <w:rPr>
+          <w:rFonts w:ascii="宋体" w:eastAsia="宋体" w:hAnsi="宋体"/>
+          <w:color w:val="0000FF"/>
+        </w:rPr>
+        <w:t>100</w:t>
+      </w:r>
+      <w:r>
+        <w:rPr>
+          <w:rFonts w:ascii="宋体" w:eastAsia="宋体" w:hAnsi="宋体"/>
+        </w:rPr>
+        <w:t xml:space="preserve">) </w:t>
+      </w:r>
+      <w:r>
+        <w:rPr>
+          <w:rFonts w:ascii="宋体" w:eastAsia="宋体" w:hAnsi="宋体"/>
+          <w:color w:val="000080"/>
+        </w:rPr>
+        <w:t>not null</w:t>
+      </w:r>
+      <w:r>
+        <w:rPr>
+          <w:rFonts w:ascii="宋体" w:eastAsia="宋体" w:hAnsi="宋体"/>
+        </w:rPr>
+        <w:t>,</w:t>
+      </w:r>
+      <w:r>
+        <w:rPr>
+          <w:rFonts w:ascii="宋体" w:eastAsia="宋体" w:hAnsi="宋体"/>
+        </w:rPr>
+        <w:br/>
+      </w:r>
+      <w:r>
+        <w:rPr>
+          <w:rFonts w:ascii="宋体" w:eastAsia="宋体" w:hAnsi="宋体"/>
+          <w:color w:val="660E7A"/>
+        </w:rPr>
+        <w:t xml:space="preserve">guestbook_content </w:t>
+      </w:r>
+      <w:r>
+        <w:rPr>
+          <w:rFonts w:ascii="宋体" w:eastAsia="宋体" w:hAnsi="宋体"/>
+        </w:rPr>
+        <w:t>varchar2(</w:t>
+      </w:r>
+      <w:r>
+        <w:rPr>
+          <w:rFonts w:ascii="宋体" w:eastAsia="宋体" w:hAnsi="宋体"/>
+          <w:color w:val="0000FF"/>
+        </w:rPr>
+        <w:t>2000</w:t>
+      </w:r>
+      <w:r>
+        <w:rPr>
+          <w:rFonts w:ascii="宋体" w:eastAsia="宋体" w:hAnsi="宋体"/>
+        </w:rPr>
+        <w:t xml:space="preserve">) </w:t>
+      </w:r>
+      <w:r>
+        <w:rPr>
+          <w:rFonts w:ascii="宋体" w:eastAsia="宋体" w:hAnsi="宋体"/>
+          <w:color w:val="000080"/>
+        </w:rPr>
+        <w:t>not null</w:t>
+      </w:r>
+      <w:r>
+        <w:rPr>
+          <w:rFonts w:ascii="宋体" w:eastAsia="宋体" w:hAnsi="宋体"/>
+        </w:rPr>
+        <w:t>,</w:t>
+      </w:r>
+      <w:r>
+        <w:rPr>
+          <w:rFonts w:ascii="宋体" w:eastAsia="宋体" w:hAnsi="宋体"/>
+        </w:rPr>
+        <w:br/>
+      </w:r>
+      <w:r>
+        <w:rPr>
+          <w:rFonts w:ascii="宋体" w:eastAsia="宋体" w:hAnsi="宋体"/>
+          <w:color w:val="660E7A"/>
+        </w:rPr>
+        <w:t xml:space="preserve">guestbook_date </w:t>
+      </w:r>
+      <w:r>
+        <w:rPr>
+          <w:rFonts w:ascii="宋体" w:eastAsia="宋体" w:hAnsi="宋体"/>
+          <w:color w:val="000080"/>
+        </w:rPr>
+        <w:t>date not null</w:t>
+      </w:r>
+      <w:r>
+        <w:rPr>
+          <w:rFonts w:ascii="宋体" w:eastAsia="宋体" w:hAnsi="宋体"/>
+        </w:rPr>
+        <w:t>);</w:t>
+      </w:r>
+    </w:p>
+    <w:p>
+      <w:pPr>
+        <w:rPr>
+          <w:rFonts w:ascii="宋体" w:eastAsia="宋体" w:hAnsi="宋体"/>
+        </w:rPr>
+      </w:pPr>
+    </w:p>
+    <w:p>
+      <w:pPr>
+        <w:rPr>
+          <w:rFonts w:ascii="宋体" w:eastAsia="宋体" w:hAnsi="宋体" w:hint="eastAsia"/>
+          <w:color w:val="000000"/>
+        </w:rPr>
+      </w:pPr>
+      <w:r>
+        <w:rPr>
+          <w:rFonts w:ascii="宋体" w:eastAsia="宋体" w:hAnsi="宋体"/>
+        </w:rPr>
+        <w:t xml:space="preserve">create table </w:t>
+      </w:r>
+      <w:r>
+        <w:rPr>
+          <w:rFonts w:ascii="宋体" w:eastAsia="宋体" w:hAnsi="宋体"/>
+          <w:color w:val="000000"/>
+        </w:rPr>
+        <w:t>reply (</w:t>
+      </w:r>
+      <w:r>
+        <w:rPr>
+          <w:rFonts w:ascii="宋体" w:eastAsia="宋体" w:hAnsi="宋体"/>
+          <w:color w:val="000000"/>
+        </w:rPr>
+        <w:br/>
+      </w:r>
+      <w:r>
+        <w:rPr>
+          <w:rFonts w:ascii="宋体" w:eastAsia="宋体" w:hAnsi="宋体"/>
+          <w:color w:val="660E7A"/>
+        </w:rPr>
+        <w:t xml:space="preserve">reply_id </w:t>
+      </w:r>
+      <w:r>
+        <w:rPr>
+          <w:rFonts w:ascii="宋体" w:eastAsia="宋体" w:hAnsi="宋体"/>
+        </w:rPr>
+        <w:t>number</w:t>
+      </w:r>
+      <w:r>
+        <w:rPr>
+          <w:rFonts w:ascii="宋体" w:eastAsia="宋体" w:hAnsi="宋体"/>
+          <w:color w:val="000000"/>
+        </w:rPr>
+        <w:t>(</w:t>
+      </w:r>
+      <w:r>
+        <w:rPr>
+          <w:rFonts w:ascii="宋体" w:eastAsia="宋体" w:hAnsi="宋体"/>
+          <w:color w:val="0000FF"/>
+        </w:rPr>
+        <w:t>10</w:t>
+      </w:r>
+      <w:r>
+        <w:rPr>
+          <w:rFonts w:ascii="宋体" w:eastAsia="宋体" w:hAnsi="宋体"/>
+          <w:color w:val="000000"/>
+        </w:rPr>
+        <w:t xml:space="preserve">, </w:t>
+      </w:r>
+      <w:r>
+        <w:rPr>
+          <w:rFonts w:ascii="宋体" w:eastAsia="宋体" w:hAnsi="宋体"/>
+          <w:color w:val="0000FF"/>
+        </w:rPr>
+        <w:t>0</w:t>
+      </w:r>
+      <w:r>
+        <w:rPr>
+          <w:rFonts w:ascii="宋体" w:eastAsia="宋体" w:hAnsi="宋体"/>
+          <w:color w:val="000000"/>
+        </w:rPr>
+        <w:t xml:space="preserve">) </w:t>
+      </w:r>
+      <w:r>
+        <w:rPr>
+          <w:rFonts w:ascii="宋体" w:eastAsia="宋体" w:hAnsi="宋体"/>
+        </w:rPr>
+        <w:t>primary key</w:t>
+      </w:r>
+      <w:r>
+        <w:rPr>
+          <w:rFonts w:ascii="宋体" w:eastAsia="宋体" w:hAnsi="宋体"/>
+          <w:color w:val="000000"/>
+        </w:rPr>
+        <w:t>,</w:t>
+      </w:r>
+      <w:r>
+        <w:rPr>
+          <w:rFonts w:ascii="宋体" w:eastAsia="宋体" w:hAnsi="宋体"/>
+          <w:color w:val="000000"/>
+        </w:rPr>
+        <w:br/>
+      </w:r>
+      <w:r>
+        <w:rPr>
+          <w:rFonts w:ascii="宋体" w:eastAsia="宋体" w:hAnsi="宋体"/>
+          <w:color w:val="660E7A"/>
+        </w:rPr>
+        <w:t xml:space="preserve">guestbook_id </w:t>
+      </w:r>
+      <w:r>
+        <w:rPr>
+          <w:rFonts w:ascii="宋体" w:eastAsia="宋体" w:hAnsi="宋体"/>
+        </w:rPr>
+        <w:t>number</w:t>
+      </w:r>
+      <w:r>
+        <w:rPr>
+          <w:rFonts w:ascii="宋体" w:eastAsia="宋体" w:hAnsi="宋体"/>
+          <w:color w:val="000000"/>
+        </w:rPr>
+        <w:t>(</w:t>
+      </w:r>
+      <w:r>
+        <w:rPr>
+          <w:rFonts w:ascii="宋体" w:eastAsia="宋体" w:hAnsi="宋体"/>
+          <w:color w:val="0000FF"/>
+        </w:rPr>
+        <w:t>10</w:t>
+      </w:r>
+      <w:r>
+        <w:rPr>
+          <w:rFonts w:ascii="宋体" w:eastAsia="宋体" w:hAnsi="宋体"/>
+          <w:color w:val="000000"/>
+        </w:rPr>
+        <w:t xml:space="preserve">, </w:t>
+      </w:r>
+      <w:r>
+        <w:rPr>
+          <w:rFonts w:ascii="宋体" w:eastAsia="宋体" w:hAnsi="宋体"/>
+          <w:color w:val="0000FF"/>
+        </w:rPr>
+        <w:t>0</w:t>
+      </w:r>
+      <w:r>
+        <w:rPr>
+          <w:rFonts w:ascii="宋体" w:eastAsia="宋体" w:hAnsi="宋体"/>
+          <w:color w:val="000000"/>
+        </w:rPr>
+        <w:t xml:space="preserve">) </w:t>
+      </w:r>
+      <w:r>
+        <w:rPr>
+          <w:rFonts w:ascii="宋体" w:eastAsia="宋体" w:hAnsi="宋体"/>
+        </w:rPr>
+        <w:t xml:space="preserve">not null references </w:t>
+      </w:r>
+      <w:r>
+        <w:rPr>
+          <w:rFonts w:ascii="宋体" w:eastAsia="宋体" w:hAnsi="宋体"/>
+          <w:color w:val="000000"/>
+        </w:rPr>
+        <w:t>guestbook(guestbook_id),</w:t>
+      </w:r>
+      <w:r>
+        <w:rPr>
+          <w:rFonts w:ascii="宋体" w:eastAsia="宋体" w:hAnsi="宋体"/>
+          <w:color w:val="000000"/>
+        </w:rPr>
+        <w:br/>
+      </w:r>
+      <w:r>
+        <w:rPr>
+          <w:rFonts w:ascii="宋体" w:eastAsia="宋体" w:hAnsi="宋体"/>
+          <w:color w:val="660E7A"/>
+        </w:rPr>
+        <w:t xml:space="preserve">host_user_name </w:t>
+      </w:r>
+      <w:r>
+        <w:rPr>
+          <w:rFonts w:ascii="宋体" w:eastAsia="宋体" w:hAnsi="宋体"/>
+          <w:color w:val="000000"/>
+        </w:rPr>
+        <w:t>varchar2(</w:t>
+      </w:r>
+      <w:r>
+        <w:rPr>
+          <w:rFonts w:ascii="宋体" w:eastAsia="宋体" w:hAnsi="宋体"/>
+          <w:color w:val="0000FF"/>
+        </w:rPr>
+        <w:t>20</w:t>
+      </w:r>
+      <w:r>
+        <w:rPr>
+          <w:rFonts w:ascii="宋体" w:eastAsia="宋体" w:hAnsi="宋体"/>
+          <w:color w:val="000000"/>
+        </w:rPr>
+        <w:t xml:space="preserve">) </w:t>
+      </w:r>
+      <w:r>
+        <w:rPr>
+          <w:rFonts w:ascii="宋体" w:eastAsia="宋体" w:hAnsi="宋体"/>
+        </w:rPr>
+        <w:t xml:space="preserve">not null references </w:t>
+      </w:r>
+      <w:r>
+        <w:rPr>
+          <w:rFonts w:ascii="宋体" w:eastAsia="宋体" w:hAnsi="宋体"/>
+          <w:color w:val="000000"/>
+        </w:rPr>
+        <w:t>user_info(user_name),</w:t>
+      </w:r>
+      <w:r>
+        <w:rPr>
+          <w:rFonts w:ascii="宋体" w:eastAsia="宋体" w:hAnsi="宋体"/>
+          <w:color w:val="000000"/>
+        </w:rPr>
+        <w:br/>
+      </w:r>
+      <w:r>
+        <w:rPr>
+          <w:rFonts w:ascii="宋体" w:eastAsia="宋体" w:hAnsi="宋体"/>
+          <w:color w:val="660E7A"/>
+        </w:rPr>
+        <w:t xml:space="preserve">guest_user_name </w:t>
+      </w:r>
+      <w:r>
+        <w:rPr>
+          <w:rFonts w:ascii="宋体" w:eastAsia="宋体" w:hAnsi="宋体"/>
+          <w:color w:val="000000"/>
+        </w:rPr>
+        <w:t>varchar2(</w:t>
+      </w:r>
+      <w:r>
+        <w:rPr>
+          <w:rFonts w:ascii="宋体" w:eastAsia="宋体" w:hAnsi="宋体"/>
+          <w:color w:val="0000FF"/>
+        </w:rPr>
+        <w:t>20</w:t>
+      </w:r>
+      <w:r>
+        <w:rPr>
+          <w:rFonts w:ascii="宋体" w:eastAsia="宋体" w:hAnsi="宋体"/>
+          <w:color w:val="000000"/>
+        </w:rPr>
+        <w:t xml:space="preserve">) </w:t>
+      </w:r>
+      <w:r>
+        <w:rPr>
+          <w:rFonts w:ascii="宋体" w:eastAsia="宋体" w:hAnsi="宋体"/>
+        </w:rPr>
+        <w:t xml:space="preserve">not null references </w:t>
+      </w:r>
+      <w:r>
+        <w:rPr>
+          <w:rFonts w:ascii="宋体" w:eastAsia="宋体" w:hAnsi="宋体"/>
+          <w:color w:val="000000"/>
+        </w:rPr>
+        <w:t>user_info(user_name),</w:t>
+      </w:r>
+      <w:r>
+        <w:rPr>
+          <w:rFonts w:ascii="宋体" w:eastAsia="宋体" w:hAnsi="宋体"/>
+          <w:color w:val="000000"/>
+        </w:rPr>
+        <w:br/>
+      </w:r>
+      <w:r>
+        <w:rPr>
+          <w:rFonts w:ascii="宋体" w:eastAsia="宋体" w:hAnsi="宋体"/>
+          <w:color w:val="660E7A"/>
+        </w:rPr>
+        <w:t xml:space="preserve">reply_content </w:t>
+      </w:r>
+      <w:r>
+        <w:rPr>
+          <w:rFonts w:ascii="宋体" w:eastAsia="宋体" w:hAnsi="宋体"/>
+          <w:color w:val="000000"/>
+        </w:rPr>
+        <w:t>varchar2(</w:t>
+      </w:r>
+      <w:r>
+        <w:rPr>
+          <w:rFonts w:ascii="宋体" w:eastAsia="宋体" w:hAnsi="宋体"/>
+          <w:color w:val="0000FF"/>
+        </w:rPr>
+        <w:t>100</w:t>
+      </w:r>
+      <w:r>
+        <w:rPr>
+          <w:rFonts w:ascii="宋体" w:eastAsia="宋体" w:hAnsi="宋体"/>
+          <w:color w:val="000000"/>
+        </w:rPr>
+        <w:t xml:space="preserve">) </w:t>
+      </w:r>
+      <w:r>
+        <w:rPr>
+          <w:rFonts w:ascii="宋体" w:eastAsia="宋体" w:hAnsi="宋体"/>
+        </w:rPr>
+        <w:t>not null</w:t>
+      </w:r>
+      <w:r>
+        <w:rPr>
+          <w:rFonts w:ascii="宋体" w:eastAsia="宋体" w:hAnsi="宋体"/>
+          <w:color w:val="000000"/>
+        </w:rPr>
+        <w:t>,</w:t>
+      </w:r>
+      <w:r>
+        <w:rPr>
+          <w:rFonts w:ascii="宋体" w:eastAsia="宋体" w:hAnsi="宋体"/>
+          <w:color w:val="000000"/>
+        </w:rPr>
+        <w:br/>
+      </w:r>
+      <w:r>
+        <w:rPr>
+          <w:rFonts w:ascii="宋体" w:eastAsia="宋体" w:hAnsi="宋体"/>
+          <w:color w:val="660E7A"/>
+        </w:rPr>
+        <w:t xml:space="preserve">reply_date </w:t>
+      </w:r>
+      <w:r>
+        <w:rPr>
+          <w:rFonts w:ascii="宋体" w:eastAsia="宋体" w:hAnsi="宋体"/>
+        </w:rPr>
+        <w:t>date not null</w:t>
+      </w:r>
+      <w:r>
+        <w:rPr>
+          <w:rFonts w:ascii="宋体" w:eastAsia="宋体" w:hAnsi="宋体"/>
+          <w:color w:val="000000"/>
+        </w:rPr>
+        <w:t>);</w:t>
+      </w:r>
+    </w:p>
+    <w:p>
+      <w:pPr>
+        <w:pStyle w:val="2"/>
+        <w:rPr>
+          <w:rFonts w:ascii="宋体" w:eastAsia="宋体" w:hAnsi="宋体"/>
+          <w:sz w:val="30"/>
+          <w:szCs w:val="30"/>
+        </w:rPr>
+      </w:pPr>
+      <w:r>
+        <w:rPr>
+          <w:rFonts w:ascii="宋体" w:eastAsia="宋体" w:hAnsi="宋体" w:hint="eastAsia"/>
+          <w:sz w:val="30"/>
+          <w:szCs w:val="30"/>
+        </w:rPr>
+        <w:t>3</w:t>
+      </w:r>
+      <w:r>
+        <w:rPr>
+          <w:rFonts w:ascii="宋体" w:eastAsia="宋体" w:hAnsi="宋体"/>
+          <w:sz w:val="30"/>
+          <w:szCs w:val="30"/>
+        </w:rPr>
+        <w:t>.2</w:t>
+      </w:r>
+      <w:r>
+        <w:rPr>
+          <w:rFonts w:ascii="宋体" w:eastAsia="宋体" w:hAnsi="宋体" w:hint="eastAsia"/>
+          <w:sz w:val="30"/>
+          <w:szCs w:val="30"/>
+        </w:rPr>
+        <w:t>序列的创建</w:t>
+      </w:r>
+    </w:p>
+    <w:p>
+      <w:pPr>
+        <w:rPr>
+          <w:rFonts w:ascii="宋体" w:eastAsia="宋体" w:hAnsi="宋体"/>
+        </w:rPr>
+      </w:pPr>
+      <w:r>
+        <w:rPr>
+          <w:rFonts w:ascii="宋体" w:eastAsia="宋体" w:hAnsi="宋体"/>
+          <w:b/>
+          <w:bCs/>
+          <w:color w:val="000080"/>
+        </w:rPr>
+        <w:t xml:space="preserve">create </w:t>
+      </w:r>
+      <w:r>
+        <w:rPr>
+          <w:rFonts w:ascii="宋体" w:eastAsia="宋体" w:hAnsi="宋体"/>
+        </w:rPr>
+        <w:t xml:space="preserve">sequence guestbook_id_seq start </w:t>
+      </w:r>
+      <w:r>
+        <w:rPr>
+          <w:rFonts w:ascii="宋体" w:eastAsia="宋体" w:hAnsi="宋体"/>
+          <w:b/>
+          <w:bCs/>
+          <w:color w:val="000080"/>
+        </w:rPr>
+        <w:t xml:space="preserve">with </w:t>
+      </w:r>
+      <w:r>
+        <w:rPr>
+          <w:rFonts w:ascii="宋体" w:eastAsia="宋体" w:hAnsi="宋体"/>
+          <w:color w:val="0000FF"/>
+        </w:rPr>
+        <w:t xml:space="preserve">2019070400 </w:t>
+      </w:r>
+      <w:r>
+        <w:rPr>
+          <w:rFonts w:ascii="宋体" w:eastAsia="宋体" w:hAnsi="宋体"/>
+        </w:rPr>
+        <w:t xml:space="preserve">increment </w:t>
+      </w:r>
+      <w:r>
+        <w:rPr>
+          <w:rFonts w:ascii="宋体" w:eastAsia="宋体" w:hAnsi="宋体"/>
+          <w:b/>
+          <w:bCs/>
+          <w:color w:val="000080"/>
+        </w:rPr>
+        <w:t xml:space="preserve">by </w:t>
+      </w:r>
+      <w:r>
+        <w:rPr>
+          <w:rFonts w:ascii="宋体" w:eastAsia="宋体" w:hAnsi="宋体"/>
+          <w:color w:val="0000FF"/>
+        </w:rPr>
+        <w:t xml:space="preserve">1 </w:t>
+      </w:r>
+      <w:r>
+        <w:rPr>
+          <w:rFonts w:ascii="宋体" w:eastAsia="宋体" w:hAnsi="宋体"/>
+        </w:rPr>
+        <w:t>nocache;</w:t>
+      </w:r>
+    </w:p>
+    <w:p>
+      <w:pPr>
+        <w:rPr>
+          <w:rFonts w:ascii="宋体" w:eastAsia="宋体" w:hAnsi="宋体" w:hint="eastAsia"/>
+        </w:rPr>
+      </w:pPr>
+      <w:r>
+        <w:rPr>
+          <w:rFonts w:ascii="宋体" w:eastAsia="宋体" w:hAnsi="宋体"/>
+          <w:b/>
+          <w:bCs/>
+          <w:color w:val="000080"/>
+        </w:rPr>
+        <w:t xml:space="preserve">create </w:t>
+      </w:r>
+      <w:r>
+        <w:rPr>
+          <w:rFonts w:ascii="宋体" w:eastAsia="宋体" w:hAnsi="宋体"/>
+        </w:rPr>
+        <w:t xml:space="preserve">sequence reply_id_seq start </w:t>
+      </w:r>
+      <w:r>
+        <w:rPr>
+          <w:rFonts w:ascii="宋体" w:eastAsia="宋体" w:hAnsi="宋体"/>
+          <w:b/>
+          <w:bCs/>
+          <w:color w:val="000080"/>
+        </w:rPr>
+        <w:t xml:space="preserve">with </w:t>
+      </w:r>
+      <w:r>
+        <w:rPr>
+          <w:rFonts w:ascii="宋体" w:eastAsia="宋体" w:hAnsi="宋体"/>
+          <w:color w:val="0000FF"/>
+        </w:rPr>
+        <w:t xml:space="preserve">2019070600 </w:t>
+      </w:r>
+      <w:r>
+        <w:rPr>
+          <w:rFonts w:ascii="宋体" w:eastAsia="宋体" w:hAnsi="宋体"/>
+        </w:rPr>
+        <w:t xml:space="preserve">increment </w:t>
+      </w:r>
+      <w:r>
+        <w:rPr>
+          <w:rFonts w:ascii="宋体" w:eastAsia="宋体" w:hAnsi="宋体"/>
+          <w:b/>
+          <w:bCs/>
+          <w:color w:val="000080"/>
+        </w:rPr>
+        <w:t xml:space="preserve">by </w:t>
+      </w:r>
+      <w:r>
+        <w:rPr>
+          <w:rFonts w:ascii="宋体" w:eastAsia="宋体" w:hAnsi="宋体"/>
+          <w:color w:val="0000FF"/>
+        </w:rPr>
+        <w:t xml:space="preserve">1 </w:t>
+      </w:r>
+      <w:r>
+        <w:rPr>
+          <w:rFonts w:ascii="宋体" w:eastAsia="宋体" w:hAnsi="宋体"/>
+        </w:rPr>
+        <w:t>nocache;</w:t>
+      </w:r>
+    </w:p>
+    <w:p>
+      <w:pPr>
+        <w:pStyle w:val="1"/>
+        <w:rPr>
+          <w:rFonts w:ascii="宋体" w:eastAsia="宋体" w:hAnsi="宋体"/>
+          <w:sz w:val="32"/>
+          <w:szCs w:val="32"/>
+        </w:rPr>
+      </w:pPr>
+      <w:r>
+        <w:rPr>
+          <w:rFonts w:ascii="宋体" w:eastAsia="宋体" w:hAnsi="宋体" w:hint="eastAsia"/>
+          <w:sz w:val="32"/>
+          <w:szCs w:val="32"/>
+        </w:rPr>
+        <w:t>4</w:t>
+      </w:r>
+      <w:r>
+        <w:rPr>
+          <w:rFonts w:ascii="宋体" w:eastAsia="宋体" w:hAnsi="宋体"/>
+          <w:sz w:val="32"/>
+          <w:szCs w:val="32"/>
+        </w:rPr>
+        <w:t>.</w:t>
+      </w:r>
+      <w:r>
+        <w:rPr>
+          <w:rFonts w:ascii="宋体" w:eastAsia="宋体" w:hAnsi="宋体" w:hint="eastAsia"/>
+          <w:sz w:val="32"/>
+          <w:szCs w:val="32"/>
+        </w:rPr>
+        <w:t>网上论坛主界面设计</w:t>
+      </w:r>
+    </w:p>
+    <w:p>
+      <w:pPr>
+        <w:pStyle w:val="2"/>
+        <w:rPr>
+          <w:rFonts w:ascii="宋体" w:eastAsia="宋体" w:hAnsi="宋体"/>
+          <w:sz w:val="30"/>
+          <w:szCs w:val="30"/>
+        </w:rPr>
+      </w:pPr>
+      <w:r>
+        <w:rPr>
+          <w:rFonts w:ascii="宋体" w:eastAsia="宋体" w:hAnsi="宋体"/>
+          <w:sz w:val="30"/>
+          <w:szCs w:val="30"/>
+        </w:rPr>
+        <w:t>4.1</w:t>
+      </w:r>
+      <w:r>
+        <w:rPr>
+          <w:rFonts w:ascii="宋体" w:eastAsia="宋体" w:hAnsi="宋体" w:hint="eastAsia"/>
+          <w:sz w:val="30"/>
+          <w:szCs w:val="30"/>
+        </w:rPr>
+        <w:t>登录与注册界面设计</w:t>
+      </w:r>
+    </w:p>
+    <w:p>
+      <w:pPr>
+        <w:ind w:firstLineChars="200" w:firstLine="420"/>
+        <w:rPr>
+          <w:rFonts w:ascii="宋体" w:eastAsia="宋体" w:hAnsi="宋体"/>
+        </w:rPr>
+      </w:pPr>
+      <w:r>
+        <w:rPr>
+          <w:rFonts w:ascii="宋体" w:eastAsia="宋体" w:hAnsi="宋体" w:hint="eastAsia"/>
+        </w:rPr>
+        <w:t>用户需要登录过后才可以使用发表留言等其他功能。用户登录界面如图4</w:t>
+      </w:r>
+      <w:r>
+        <w:rPr>
+          <w:rFonts w:ascii="宋体" w:eastAsia="宋体" w:hAnsi="宋体"/>
+        </w:rPr>
+        <w:t>-1</w:t>
+      </w:r>
+      <w:r>
+        <w:rPr>
+          <w:rFonts w:ascii="宋体" w:eastAsia="宋体" w:hAnsi="宋体" w:hint="eastAsia"/>
+        </w:rPr>
+        <w:t>所示。用户在登录之前需要先进行注册，注册界面如图</w:t>
+      </w:r>
+      <w:r>
+        <w:rPr>
+          <w:rFonts w:ascii="宋体" w:eastAsia="宋体" w:hAnsi="宋体"/>
+        </w:rPr>
+        <w:t>4-2</w:t>
+      </w:r>
+      <w:r>
+        <w:rPr>
+          <w:rFonts w:ascii="宋体" w:eastAsia="宋体" w:hAnsi="宋体" w:hint="eastAsia"/>
+        </w:rPr>
+        <w:t>所示。</w:t>
+      </w:r>
+    </w:p>
+    <w:p>
+      <w:pPr>
+        <w:jc w:val="right"/>
+        <w:rPr>
+          <w:rFonts w:ascii="宋体" w:eastAsia="宋体" w:hAnsi="宋体" w:hint="eastAsia"/>
+        </w:rPr>
+      </w:pPr>
+      <w:r>
+        <w:rPr>
+          <w:noProof/>
+        </w:rPr>
+        <w:drawing>
+          <wp:inline distT="0" distB="0" distL="0" distR="0" wp14:anchorId="7B979911" wp14:editId="056ED224">
+            <wp:extent cx="2495550" cy="3293858"/>
+            <wp:effectExtent l="0" t="0" r="0" b="1905"/>
+            <wp:docPr id="7" name="图片 7"/>
+            <wp:cNvGraphicFramePr>
+              <a:graphicFrameLocks xmlns:a="http://schemas.openxmlformats.org/drawingml/2006/main" noChangeAspect="1"/>
+            </wp:cNvGraphicFramePr>
+            <a:graphic xmlns:a="http://schemas.openxmlformats.org/drawingml/2006/main">
+              <a:graphicData uri="http://schemas.openxmlformats.org/drawingml/2006/picture">
+                <pic:pic xmlns:pic="http://schemas.openxmlformats.org/drawingml/2006/picture">
+                  <pic:nvPicPr>
+                    <pic:cNvPr id="1" name=""/>
+                    <pic:cNvPicPr/>
+                  </pic:nvPicPr>
+                  <pic:blipFill>
+                    <a:blip r:embed="rId14"/>
+                    <a:stretch>
+                      <a:fillRect/>
+                    </a:stretch>
+                  </pic:blipFill>
+                  <pic:spPr>
+                    <a:xfrm>
+                      <a:off x="0" y="0"/>
+                      <a:ext cx="2510219" cy="3313220"/>
+                    </a:xfrm>
+                    <a:prstGeom prst="rect">
+                      <a:avLst/>
+                    </a:prstGeom>
+                  </pic:spPr>
+                </pic:pic>
+              </a:graphicData>
+            </a:graphic>
+          </wp:inline>
+        </w:drawing>
+      </w:r>
+      <w:r>
+        <w:rPr>
+          <w:rFonts w:ascii="宋体" w:eastAsia="宋体" w:hAnsi="宋体" w:hint="eastAsia"/>
+        </w:rPr>
+        <w:t xml:space="preserve"> </w:t>
+      </w:r>
+      <w:r>
+        <w:rPr>
+          <w:rFonts w:ascii="宋体" w:eastAsia="宋体" w:hAnsi="宋体"/>
+        </w:rPr>
+        <w:t xml:space="preserve">    </w:t>
+      </w:r>
+      <w:r>
+        <w:rPr>
+          <w:noProof/>
+        </w:rPr>
+        <w:drawing>
+          <wp:inline distT="0" distB="0" distL="0" distR="0" wp14:anchorId="67C08581" wp14:editId="5E454C57">
+            <wp:extent cx="2400300" cy="3297041"/>
+            <wp:effectExtent l="0" t="0" r="0" b="0"/>
+            <wp:docPr id="9" name="图片 9"/>
+            <wp:cNvGraphicFramePr>
+              <a:graphicFrameLocks xmlns:a="http://schemas.openxmlformats.org/drawingml/2006/main" noChangeAspect="1"/>
+            </wp:cNvGraphicFramePr>
+            <a:graphic xmlns:a="http://schemas.openxmlformats.org/drawingml/2006/main">
+              <a:graphicData uri="http://schemas.openxmlformats.org/drawingml/2006/picture">
+                <pic:pic xmlns:pic="http://schemas.openxmlformats.org/drawingml/2006/picture">
+                  <pic:nvPicPr>
+                    <pic:cNvPr id="1" name=""/>
+                    <pic:cNvPicPr/>
+                  </pic:nvPicPr>
+                  <pic:blipFill>
+                    <a:blip r:embed="rId15"/>
+                    <a:stretch>
+                      <a:fillRect/>
+                    </a:stretch>
+                  </pic:blipFill>
+                  <pic:spPr>
+                    <a:xfrm>
+                      <a:off x="0" y="0"/>
+                      <a:ext cx="2414415" cy="3316430"/>
+                    </a:xfrm>
+                    <a:prstGeom prst="rect">
+                      <a:avLst/>
+                    </a:prstGeom>
+                  </pic:spPr>
+                </pic:pic>
+              </a:graphicData>
+            </a:graphic>
+          </wp:inline>
+        </w:drawing>
+      </w:r>
+    </w:p>
+    <w:p>
+      <w:pPr>
+        <w:ind w:firstLineChars="500" w:firstLine="1050"/>
+        <w:jc w:val="left"/>
+        <w:rPr>
+          <w:rFonts w:ascii="宋体" w:eastAsia="宋体" w:hAnsi="宋体" w:hint="eastAsia"/>
+        </w:rPr>
+      </w:pPr>
+      <w:r>
+        <w:rPr>
+          <w:rFonts w:ascii="宋体" w:eastAsia="宋体" w:hAnsi="宋体" w:hint="eastAsia"/>
+        </w:rPr>
+        <w:t>图4</w:t>
+      </w:r>
+      <w:r>
+        <w:rPr>
+          <w:rFonts w:ascii="宋体" w:eastAsia="宋体" w:hAnsi="宋体"/>
+        </w:rPr>
+        <w:t xml:space="preserve">-1 </w:t>
+      </w:r>
+      <w:r>
+        <w:rPr>
+          <w:rFonts w:ascii="宋体" w:eastAsia="宋体" w:hAnsi="宋体" w:hint="eastAsia"/>
+        </w:rPr>
+        <w:t xml:space="preserve">用户登录界面 </w:t>
+      </w:r>
+      <w:r>
+        <w:rPr>
+          <w:rFonts w:ascii="宋体" w:eastAsia="宋体" w:hAnsi="宋体"/>
+        </w:rPr>
+        <w:t xml:space="preserve">                      </w:t>
+      </w:r>
+      <w:r>
+        <w:rPr>
+          <w:rFonts w:ascii="宋体" w:eastAsia="宋体" w:hAnsi="宋体" w:hint="eastAsia"/>
+        </w:rPr>
+        <w:t>图4</w:t>
+      </w:r>
+      <w:r>
+        <w:rPr>
+          <w:rFonts w:ascii="宋体" w:eastAsia="宋体" w:hAnsi="宋体"/>
+        </w:rPr>
+        <w:t xml:space="preserve">-2 </w:t>
+      </w:r>
+      <w:r>
+        <w:rPr>
+          <w:rFonts w:ascii="宋体" w:eastAsia="宋体" w:hAnsi="宋体" w:hint="eastAsia"/>
+        </w:rPr>
+        <w:t>用户注册界面</w:t>
+      </w:r>
+    </w:p>
+    <w:p>
+      <w:pPr>
+        <w:pStyle w:val="2"/>
+        <w:rPr>
+          <w:rFonts w:ascii="宋体" w:eastAsia="宋体" w:hAnsi="宋体"/>
+          <w:sz w:val="30"/>
+          <w:szCs w:val="30"/>
+        </w:rPr>
+      </w:pPr>
+      <w:r>
+        <w:rPr>
+          <w:rFonts w:ascii="宋体" w:eastAsia="宋体" w:hAnsi="宋体" w:hint="eastAsia"/>
+          <w:sz w:val="30"/>
+          <w:szCs w:val="30"/>
+        </w:rPr>
+        <w:lastRenderedPageBreak/>
+        <w:t>4</w:t>
+      </w:r>
+      <w:r>
+        <w:rPr>
+          <w:rFonts w:ascii="宋体" w:eastAsia="宋体" w:hAnsi="宋体"/>
+          <w:sz w:val="30"/>
+          <w:szCs w:val="30"/>
+        </w:rPr>
+        <w:t xml:space="preserve">.2 </w:t>
+      </w:r>
+      <w:r>
+        <w:rPr>
+          <w:rFonts w:ascii="宋体" w:eastAsia="宋体" w:hAnsi="宋体" w:hint="eastAsia"/>
+          <w:sz w:val="30"/>
+          <w:szCs w:val="30"/>
+        </w:rPr>
+        <w:t>发表留言界面设计</w:t>
+      </w:r>
+    </w:p>
+    <w:p>
+      <w:pPr>
+        <w:rPr>
+          <w:rFonts w:hint="eastAsia"/>
+        </w:rPr>
+      </w:pPr>
       <w:bookmarkStart w:id="1" w:name="_GoBack"/>
       <w:bookmarkEnd w:id="1"/>
     </w:p>
@@ -1245,18 +5080,19 @@
     <w:p>
       <w:pPr>
         <w:rPr>
-          <w:rFonts w:hint="eastAsia"/>
+          <w:rFonts w:ascii="宋体" w:eastAsia="宋体" w:hAnsi="宋体" w:hint="eastAsia"/>
         </w:rPr>
       </w:pPr>
     </w:p>
     <w:p>
       <w:pPr>
         <w:rPr>
-          <w:rFonts w:hint="eastAsia"/>
+          <w:rFonts w:ascii="Consolas" w:hAnsi="Consolas"/>
         </w:rPr>
       </w:pPr>
     </w:p>
     <w:p/>
+    <w:p/>
     <w:p>
       <w:pPr>
         <w:rPr>
@@ -1264,9 +5100,25 @@
         </w:rPr>
       </w:pPr>
     </w:p>
+    <w:p>
+      <w:pPr>
+        <w:rPr>
+          <w:rFonts w:hint="eastAsia"/>
+        </w:rPr>
+      </w:pPr>
+    </w:p>
+    <w:p>
+      <w:pPr>
+        <w:jc w:val="center"/>
+        <w:rPr>
+          <w:rFonts w:ascii="宋体" w:eastAsia="宋体" w:hAnsi="宋体" w:hint="eastAsia"/>
+        </w:rPr>
+      </w:pPr>
+    </w:p>
+    <w:p/>
     <w:sectPr>
-      <w:headerReference w:type="default" r:id="rId11"/>
-      <w:footerReference w:type="default" r:id="rId12"/>
+      <w:headerReference w:type="default" r:id="rId16"/>
+      <w:footerReference w:type="default" r:id="rId17"/>
       <w:pgSz w:w="11906" w:h="16838"/>
       <w:pgMar w:top="1440" w:right="1800" w:bottom="1440" w:left="1800" w:header="851" w:footer="992" w:gutter="0"/>
       <w:cols w:space="425"/>
@@ -1306,6 +5158,7 @@
         <w:docPartUnique/>
       </w:docPartObj>
     </w:sdtPr>
+    <w:sdtEndPr/>
     <w:sdtContent>
       <w:sdt>
         <w:sdtPr>
@@ -1315,6 +5168,7 @@
             <w:docPartUnique/>
           </w:docPartObj>
         </w:sdtPr>
+        <w:sdtEndPr/>
         <w:sdtContent>
           <w:p>
             <w:pPr>
@@ -2137,6 +5991,95 @@
     </w:lvl>
   </w:abstractNum>
   <w:abstractNum w:abstractNumId="5" w15:restartNumberingAfterBreak="0">
+    <w:nsid w:val="399370D0"/>
+    <w:multiLevelType w:val="hybridMultilevel"/>
+    <w:tmpl w:val="76B8F7F4"/>
+    <w:lvl w:ilvl="0" w:tplc="EBCCB9B8">
+      <w:start w:val="1"/>
+      <w:numFmt w:val="decimal"/>
+      <w:lvlText w:val="（%1）"/>
+      <w:lvlJc w:val="left"/>
+      <w:pPr>
+        <w:ind w:left="720" w:hanging="720"/>
+      </w:pPr>
+      <w:rPr>
+        <w:rFonts w:hint="default"/>
+      </w:rPr>
+    </w:lvl>
+    <w:lvl w:ilvl="1" w:tplc="04090019" w:tentative="1">
+      <w:start w:val="1"/>
+      <w:numFmt w:val="lowerLetter"/>
+      <w:lvlText w:val="%2)"/>
+      <w:lvlJc w:val="left"/>
+      <w:pPr>
+        <w:ind w:left="840" w:hanging="420"/>
+      </w:pPr>
+    </w:lvl>
+    <w:lvl w:ilvl="2" w:tplc="0409001B" w:tentative="1">
+      <w:start w:val="1"/>
+      <w:numFmt w:val="lowerRoman"/>
+      <w:lvlText w:val="%3."/>
+      <w:lvlJc w:val="right"/>
+      <w:pPr>
+        <w:ind w:left="1260" w:hanging="420"/>
+      </w:pPr>
+    </w:lvl>
+    <w:lvl w:ilvl="3" w:tplc="0409000F" w:tentative="1">
+      <w:start w:val="1"/>
+      <w:numFmt w:val="decimal"/>
+      <w:lvlText w:val="%4."/>
+      <w:lvlJc w:val="left"/>
+      <w:pPr>
+        <w:ind w:left="1680" w:hanging="420"/>
+      </w:pPr>
+    </w:lvl>
+    <w:lvl w:ilvl="4" w:tplc="04090019" w:tentative="1">
+      <w:start w:val="1"/>
+      <w:numFmt w:val="lowerLetter"/>
+      <w:lvlText w:val="%5)"/>
+      <w:lvlJc w:val="left"/>
+      <w:pPr>
+        <w:ind w:left="2100" w:hanging="420"/>
+      </w:pPr>
+    </w:lvl>
+    <w:lvl w:ilvl="5" w:tplc="0409001B" w:tentative="1">
+      <w:start w:val="1"/>
+      <w:numFmt w:val="lowerRoman"/>
+      <w:lvlText w:val="%6."/>
+      <w:lvlJc w:val="right"/>
+      <w:pPr>
+        <w:ind w:left="2520" w:hanging="420"/>
+      </w:pPr>
+    </w:lvl>
+    <w:lvl w:ilvl="6" w:tplc="0409000F" w:tentative="1">
+      <w:start w:val="1"/>
+      <w:numFmt w:val="decimal"/>
+      <w:lvlText w:val="%7."/>
+      <w:lvlJc w:val="left"/>
+      <w:pPr>
+        <w:ind w:left="2940" w:hanging="420"/>
+      </w:pPr>
+    </w:lvl>
+    <w:lvl w:ilvl="7" w:tplc="04090019" w:tentative="1">
+      <w:start w:val="1"/>
+      <w:numFmt w:val="lowerLetter"/>
+      <w:lvlText w:val="%8)"/>
+      <w:lvlJc w:val="left"/>
+      <w:pPr>
+        <w:ind w:left="3360" w:hanging="420"/>
+      </w:pPr>
+    </w:lvl>
+    <w:lvl w:ilvl="8" w:tplc="0409001B" w:tentative="1">
+      <w:start w:val="1"/>
+      <w:numFmt w:val="lowerRoman"/>
+      <w:lvlText w:val="%9."/>
+      <w:lvlJc w:val="right"/>
+      <w:pPr>
+        <w:ind w:left="3780" w:hanging="420"/>
+      </w:pPr>
+    </w:lvl>
+  </w:abstractNum>
+  <w:abstractNum w:abstractNumId="6" w15:restartNumberingAfterBreak="0">
     <w:nsid w:val="3AC97D8A"/>
     <w:multiLevelType w:val="multilevel"/>
     <w:tmpl w:val="CBB43DC8"/>
@@ -2285,7 +6228,7 @@
       </w:rPr>
     </w:lvl>
   </w:abstractNum>
-  <w:abstractNum w:abstractNumId="6" w15:restartNumberingAfterBreak="0">
+  <w:abstractNum w:abstractNumId="7" w15:restartNumberingAfterBreak="0">
     <w:nsid w:val="44523357"/>
     <w:multiLevelType w:val="hybridMultilevel"/>
     <w:tmpl w:val="A4DAE4C6"/>
@@ -2374,7 +6317,7 @@
       </w:pPr>
     </w:lvl>
   </w:abstractNum>
-  <w:abstractNum w:abstractNumId="7" w15:restartNumberingAfterBreak="0">
+  <w:abstractNum w:abstractNumId="8" w15:restartNumberingAfterBreak="0">
     <w:nsid w:val="565D05EB"/>
     <w:multiLevelType w:val="multilevel"/>
     <w:tmpl w:val="8DD2510E"/>
@@ -2523,7 +6466,7 @@
       </w:rPr>
     </w:lvl>
   </w:abstractNum>
-  <w:abstractNum w:abstractNumId="8" w15:restartNumberingAfterBreak="0">
+  <w:abstractNum w:abstractNumId="9" w15:restartNumberingAfterBreak="0">
     <w:nsid w:val="58992AEC"/>
     <w:multiLevelType w:val="hybridMultilevel"/>
     <w:tmpl w:val="DABE6E5A"/>
@@ -2612,7 +6555,7 @@
       </w:pPr>
     </w:lvl>
   </w:abstractNum>
-  <w:abstractNum w:abstractNumId="9" w15:restartNumberingAfterBreak="0">
+  <w:abstractNum w:abstractNumId="10" w15:restartNumberingAfterBreak="0">
     <w:nsid w:val="5A5C4709"/>
     <w:multiLevelType w:val="hybridMultilevel"/>
     <w:tmpl w:val="F3E89506"/>
@@ -2701,7 +6644,7 @@
       </w:pPr>
     </w:lvl>
   </w:abstractNum>
-  <w:abstractNum w:abstractNumId="10" w15:restartNumberingAfterBreak="0">
+  <w:abstractNum w:abstractNumId="11" w15:restartNumberingAfterBreak="0">
     <w:nsid w:val="5E471336"/>
     <w:multiLevelType w:val="multilevel"/>
     <w:tmpl w:val="75D03372"/>
@@ -2850,7 +6793,7 @@
       </w:rPr>
     </w:lvl>
   </w:abstractNum>
-  <w:abstractNum w:abstractNumId="11" w15:restartNumberingAfterBreak="0">
+  <w:abstractNum w:abstractNumId="12" w15:restartNumberingAfterBreak="0">
     <w:nsid w:val="673F2CA7"/>
     <w:multiLevelType w:val="hybridMultilevel"/>
     <w:tmpl w:val="69A08718"/>
@@ -2963,7 +6906,7 @@
       </w:rPr>
     </w:lvl>
   </w:abstractNum>
-  <w:abstractNum w:abstractNumId="12" w15:restartNumberingAfterBreak="0">
+  <w:abstractNum w:abstractNumId="13" w15:restartNumberingAfterBreak="0">
     <w:nsid w:val="7B832037"/>
     <w:multiLevelType w:val="hybridMultilevel"/>
     <w:tmpl w:val="7572269C"/>
@@ -3052,7 +6995,7 @@
       </w:pPr>
     </w:lvl>
   </w:abstractNum>
-  <w:abstractNum w:abstractNumId="13" w15:restartNumberingAfterBreak="0">
+  <w:abstractNum w:abstractNumId="14" w15:restartNumberingAfterBreak="0">
     <w:nsid w:val="7C617437"/>
     <w:multiLevelType w:val="multilevel"/>
     <w:tmpl w:val="496663BA"/>
@@ -3202,34 +7145,34 @@
     </w:lvl>
   </w:abstractNum>
   <w:num w:numId="1">
-    <w:abstractNumId w:val="12"/>
+    <w:abstractNumId w:val="13"/>
   </w:num>
   <w:num w:numId="2">
-    <w:abstractNumId w:val="9"/>
+    <w:abstractNumId w:val="10"/>
   </w:num>
   <w:num w:numId="3">
-    <w:abstractNumId w:val="5"/>
+    <w:abstractNumId w:val="6"/>
   </w:num>
   <w:num w:numId="4">
     <w:abstractNumId w:val="4"/>
   </w:num>
   <w:num w:numId="5">
-    <w:abstractNumId w:val="10"/>
+    <w:abstractNumId w:val="11"/>
   </w:num>
   <w:num w:numId="6">
     <w:abstractNumId w:val="0"/>
   </w:num>
   <w:num w:numId="7">
-    <w:abstractNumId w:val="13"/>
+    <w:abstractNumId w:val="14"/>
   </w:num>
   <w:num w:numId="8">
-    <w:abstractNumId w:val="11"/>
+    <w:abstractNumId w:val="12"/>
   </w:num>
   <w:num w:numId="9">
     <w:abstractNumId w:val="1"/>
   </w:num>
   <w:num w:numId="10">
-    <w:abstractNumId w:val="7"/>
+    <w:abstractNumId w:val="8"/>
   </w:num>
   <w:num w:numId="11">
     <w:abstractNumId w:val="3"/>
@@ -3238,10 +7181,13 @@
     <w:abstractNumId w:val="2"/>
   </w:num>
   <w:num w:numId="13">
-    <w:abstractNumId w:val="6"/>
+    <w:abstractNumId w:val="7"/>
   </w:num>
   <w:num w:numId="14">
-    <w:abstractNumId w:val="8"/>
+    <w:abstractNumId w:val="9"/>
+  </w:num>
+  <w:num w:numId="15">
+    <w:abstractNumId w:val="5"/>
   </w:num>
 </w:numbering>
 </file>
@@ -3366,6 +7312,7 @@
     <w:lsdException w:name="HTML Sample" w:semiHidden="1" w:unhideWhenUsed="1"/>
     <w:lsdException w:name="HTML Typewriter" w:semiHidden="1" w:unhideWhenUsed="1"/>
     <w:lsdException w:name="HTML Variable" w:semiHidden="1" w:unhideWhenUsed="1"/>
+    <w:lsdException w:name="Normal Table" w:semiHidden="1" w:unhideWhenUsed="1"/>
     <w:lsdException w:name="annotation subject" w:semiHidden="1" w:unhideWhenUsed="1"/>
     <w:lsdException w:name="No List" w:semiHidden="1" w:unhideWhenUsed="1"/>
     <w:lsdException w:name="Outline List 1" w:semiHidden="1" w:unhideWhenUsed="1"/>
@@ -3412,8 +7359,10 @@
     <w:lsdException w:name="Table Subtle 2" w:semiHidden="1" w:unhideWhenUsed="1"/>
     <w:lsdException w:name="Table Web 1" w:semiHidden="1" w:unhideWhenUsed="1"/>
     <w:lsdException w:name="Table Web 2" w:semiHidden="1" w:unhideWhenUsed="1"/>
+    <w:lsdException w:name="Table Web 3" w:semiHidden="1" w:unhideWhenUsed="1"/>
     <w:lsdException w:name="Balloon Text" w:semiHidden="1" w:unhideWhenUsed="1"/>
     <w:lsdException w:name="Table Grid" w:uiPriority="39"/>
+    <w:lsdException w:name="Table Theme" w:semiHidden="1" w:unhideWhenUsed="1"/>
     <w:lsdException w:name="Placeholder Text" w:semiHidden="1"/>
     <w:lsdException w:name="No Spacing" w:uiPriority="1" w:qFormat="1"/>
     <w:lsdException w:name="Light Shading" w:uiPriority="60"/>

--- a/docs/Oracle课程设计报告.docx
+++ b/docs/Oracle课程设计报告.docx
@@ -1065,8 +1065,6 @@
         </w:rPr>
         <w:t xml:space="preserve">        </w:t>
       </w:r>
-      <w:bookmarkStart w:id="0" w:name="_GoBack"/>
-      <w:bookmarkEnd w:id="0"/>
     </w:p>
     <w:p>
       <w:pPr>
@@ -1609,7 +1607,7 @@
         <w:ind w:left="840" w:rightChars="397" w:right="834" w:firstLine="420"/>
         <w:jc w:val="left"/>
         <w:rPr>
-          <w:rFonts w:ascii="宋体" w:eastAsia="宋体" w:hAnsi="宋体" w:hint="eastAsia"/>
+          <w:rFonts w:ascii="宋体" w:eastAsia="宋体" w:hAnsi="宋体"/>
           <w:b/>
           <w:sz w:val="36"/>
           <w:szCs w:val="36"/>
@@ -3454,109 +3452,103 @@
     <w:p/>
     <w:p/>
     <w:p/>
+    <w:p/>
     <w:p>
       <w:pPr>
-        <w:rPr>
-          <w:rFonts w:hint="eastAsia"/>
-        </w:rPr>
-      </w:pPr>
+        <w:pStyle w:val="1"/>
+        <w:rPr>
+          <w:rFonts w:ascii="宋体" w:eastAsia="宋体" w:hAnsi="宋体"/>
+          <w:sz w:val="32"/>
+          <w:szCs w:val="32"/>
+        </w:rPr>
+      </w:pPr>
+      <w:bookmarkStart w:id="0" w:name="_Toc13414768"/>
+      <w:r>
+        <w:rPr>
+          <w:rFonts w:ascii="宋体" w:eastAsia="宋体" w:hAnsi="宋体"/>
+          <w:sz w:val="32"/>
+          <w:szCs w:val="32"/>
+        </w:rPr>
+        <w:lastRenderedPageBreak/>
+        <w:t>1.</w:t>
+      </w:r>
+      <w:r>
+        <w:rPr>
+          <w:rFonts w:ascii="宋体" w:eastAsia="宋体" w:hAnsi="宋体" w:hint="eastAsia"/>
+          <w:sz w:val="32"/>
+          <w:szCs w:val="32"/>
+        </w:rPr>
+        <w:t>网上论坛需求分析</w:t>
+      </w:r>
+      <w:bookmarkEnd w:id="0"/>
     </w:p>
     <w:p>
       <w:pPr>
-        <w:pStyle w:val="1"/>
-        <w:rPr>
-          <w:rFonts w:ascii="宋体" w:eastAsia="宋体" w:hAnsi="宋体"/>
-          <w:sz w:val="32"/>
-          <w:szCs w:val="32"/>
-        </w:rPr>
-      </w:pPr>
-      <w:bookmarkStart w:id="1" w:name="_Toc13414768"/>
-      <w:r>
-        <w:rPr>
-          <w:rFonts w:ascii="宋体" w:eastAsia="宋体" w:hAnsi="宋体"/>
-          <w:sz w:val="32"/>
-          <w:szCs w:val="32"/>
-        </w:rPr>
-        <w:lastRenderedPageBreak/>
-        <w:t>1.</w:t>
-      </w:r>
-      <w:r>
-        <w:rPr>
-          <w:rFonts w:ascii="宋体" w:eastAsia="宋体" w:hAnsi="宋体" w:hint="eastAsia"/>
-          <w:sz w:val="32"/>
-          <w:szCs w:val="32"/>
-        </w:rPr>
-        <w:t>网上论坛需求分析</w:t>
-      </w:r>
-      <w:bookmarkEnd w:id="1"/>
+        <w:ind w:firstLineChars="200" w:firstLine="420"/>
+        <w:rPr>
+          <w:rFonts w:ascii="宋体" w:eastAsia="宋体" w:hAnsi="宋体"/>
+        </w:rPr>
+      </w:pPr>
+      <w:r>
+        <w:rPr>
+          <w:rFonts w:ascii="宋体" w:eastAsia="宋体" w:hAnsi="宋体" w:hint="eastAsia"/>
+        </w:rPr>
+        <w:t>这里主要实现</w:t>
+      </w:r>
+      <w:r>
+        <w:rPr>
+          <w:rFonts w:ascii="宋体" w:eastAsia="宋体" w:hAnsi="宋体" w:hint="eastAsia"/>
+        </w:rPr>
+        <w:t>网上论坛的两个基本模块，即登录注册模块和留言板模块。登录注册模块主要包括</w:t>
+      </w:r>
+      <w:r>
+        <w:rPr>
+          <w:rFonts w:ascii="宋体" w:eastAsia="宋体" w:hAnsi="宋体" w:hint="eastAsia"/>
+        </w:rPr>
+        <w:t>用户登录、注册、忘记密码，留言板模块主要包括发表留言、回复留言、修改留言、删除留言、显示留言等功能。</w:t>
+      </w:r>
     </w:p>
     <w:p>
       <w:pPr>
-        <w:ind w:firstLineChars="200" w:firstLine="420"/>
-        <w:rPr>
-          <w:rFonts w:ascii="宋体" w:eastAsia="宋体" w:hAnsi="宋体"/>
-        </w:rPr>
-      </w:pPr>
-      <w:r>
-        <w:rPr>
-          <w:rFonts w:ascii="宋体" w:eastAsia="宋体" w:hAnsi="宋体" w:hint="eastAsia"/>
-        </w:rPr>
-        <w:t>这里主要实现</w:t>
-      </w:r>
-      <w:r>
-        <w:rPr>
-          <w:rFonts w:ascii="宋体" w:eastAsia="宋体" w:hAnsi="宋体" w:hint="eastAsia"/>
-        </w:rPr>
-        <w:t>网上论坛的两个基本模块，即登录注册模块和留言板模块。登录注册模块主要包括</w:t>
-      </w:r>
-      <w:r>
-        <w:rPr>
-          <w:rFonts w:ascii="宋体" w:eastAsia="宋体" w:hAnsi="宋体" w:hint="eastAsia"/>
-        </w:rPr>
-        <w:t>用户登录、注册、忘记密码，留言板模块主要包括发表留言、回复留言、修改留言、删除留言、显示留言等功能。</w:t>
+        <w:rPr>
+          <w:rFonts w:ascii="宋体" w:eastAsia="宋体" w:hAnsi="宋体"/>
+        </w:rPr>
+      </w:pPr>
+      <w:r>
+        <w:rPr>
+          <w:rFonts w:ascii="宋体" w:eastAsia="宋体" w:hAnsi="宋体" w:hint="eastAsia"/>
+        </w:rPr>
+        <w:t xml:space="preserve"> </w:t>
+      </w:r>
+      <w:r>
+        <w:rPr>
+          <w:rFonts w:ascii="宋体" w:eastAsia="宋体" w:hAnsi="宋体"/>
+        </w:rPr>
+        <w:t xml:space="preserve">   </w:t>
+      </w:r>
+      <w:r>
+        <w:rPr>
+          <w:rFonts w:ascii="宋体" w:eastAsia="宋体" w:hAnsi="宋体" w:hint="eastAsia"/>
+        </w:rPr>
+        <w:t>用例图如图1</w:t>
+      </w:r>
+      <w:r>
+        <w:rPr>
+          <w:rFonts w:ascii="宋体" w:eastAsia="宋体" w:hAnsi="宋体"/>
+        </w:rPr>
+        <w:t>-1</w:t>
+      </w:r>
+      <w:r>
+        <w:rPr>
+          <w:rFonts w:ascii="宋体" w:eastAsia="宋体" w:hAnsi="宋体" w:hint="eastAsia"/>
+        </w:rPr>
+        <w:t>所示。</w:t>
       </w:r>
     </w:p>
     <w:p>
       <w:pPr>
         <w:rPr>
           <w:rFonts w:ascii="宋体" w:eastAsia="宋体" w:hAnsi="宋体"/>
-        </w:rPr>
-      </w:pPr>
-      <w:r>
-        <w:rPr>
-          <w:rFonts w:ascii="宋体" w:eastAsia="宋体" w:hAnsi="宋体" w:hint="eastAsia"/>
-        </w:rPr>
-        <w:t xml:space="preserve"> </w:t>
-      </w:r>
-      <w:r>
-        <w:rPr>
-          <w:rFonts w:ascii="宋体" w:eastAsia="宋体" w:hAnsi="宋体"/>
-        </w:rPr>
-        <w:t xml:space="preserve">   </w:t>
-      </w:r>
-      <w:r>
-        <w:rPr>
-          <w:rFonts w:ascii="宋体" w:eastAsia="宋体" w:hAnsi="宋体" w:hint="eastAsia"/>
-        </w:rPr>
-        <w:t>用例图如图1</w:t>
-      </w:r>
-      <w:r>
-        <w:rPr>
-          <w:rFonts w:ascii="宋体" w:eastAsia="宋体" w:hAnsi="宋体"/>
-        </w:rPr>
-        <w:t>-1</w:t>
-      </w:r>
-      <w:r>
-        <w:rPr>
-          <w:rFonts w:ascii="宋体" w:eastAsia="宋体" w:hAnsi="宋体" w:hint="eastAsia"/>
-        </w:rPr>
-        <w:t>所示。</w:t>
-      </w:r>
-    </w:p>
-    <w:p>
-      <w:pPr>
-        <w:rPr>
-          <w:rFonts w:ascii="宋体" w:eastAsia="宋体" w:hAnsi="宋体" w:hint="eastAsia"/>
         </w:rPr>
       </w:pPr>
     </w:p>
@@ -3653,7 +3645,7 @@
           <w:szCs w:val="32"/>
         </w:rPr>
       </w:pPr>
-      <w:bookmarkStart w:id="2" w:name="_Toc13414769"/>
+      <w:bookmarkStart w:id="1" w:name="_Toc13414769"/>
       <w:r>
         <w:rPr>
           <w:rFonts w:ascii="宋体" w:eastAsia="宋体" w:hAnsi="宋体" w:hint="eastAsia"/>
@@ -3678,7 +3670,7 @@
         </w:rPr>
         <w:t>数据库设计</w:t>
       </w:r>
-      <w:bookmarkEnd w:id="2"/>
+      <w:bookmarkEnd w:id="1"/>
     </w:p>
     <w:p>
       <w:pPr>
@@ -3689,7 +3681,7 @@
           <w:szCs w:val="30"/>
         </w:rPr>
       </w:pPr>
-      <w:bookmarkStart w:id="3" w:name="_Toc13414770"/>
+      <w:bookmarkStart w:id="2" w:name="_Toc13414770"/>
       <w:r>
         <w:rPr>
           <w:rFonts w:ascii="宋体" w:eastAsia="宋体" w:hAnsi="宋体"/>
@@ -3706,7 +3698,7 @@
         </w:rPr>
         <w:t>数据库概念结构设计</w:t>
       </w:r>
-      <w:bookmarkEnd w:id="3"/>
+      <w:bookmarkEnd w:id="2"/>
     </w:p>
     <w:p>
       <w:pPr>
@@ -3817,7 +3809,7 @@
       <w:pPr>
         <w:jc w:val="center"/>
         <w:rPr>
-          <w:rFonts w:ascii="宋体" w:eastAsia="宋体" w:hAnsi="宋体" w:hint="eastAsia"/>
+          <w:rFonts w:ascii="宋体" w:eastAsia="宋体" w:hAnsi="宋体"/>
         </w:rPr>
       </w:pPr>
       <w:r>
@@ -3843,12 +3835,12 @@
       <w:pPr>
         <w:pStyle w:val="2"/>
         <w:rPr>
-          <w:rFonts w:ascii="宋体" w:eastAsia="宋体" w:hAnsi="宋体" w:hint="eastAsia"/>
+          <w:rFonts w:ascii="宋体" w:eastAsia="宋体" w:hAnsi="宋体"/>
           <w:sz w:val="30"/>
           <w:szCs w:val="30"/>
         </w:rPr>
       </w:pPr>
-      <w:bookmarkStart w:id="4" w:name="_Toc13414771"/>
+      <w:bookmarkStart w:id="3" w:name="_Toc13414771"/>
       <w:r>
         <w:rPr>
           <w:rFonts w:ascii="宋体" w:eastAsia="宋体" w:hAnsi="宋体" w:hint="eastAsia"/>
@@ -3873,13 +3865,13 @@
         </w:rPr>
         <w:t>数据库逻辑结构设计</w:t>
       </w:r>
-      <w:bookmarkEnd w:id="4"/>
+      <w:bookmarkEnd w:id="3"/>
     </w:p>
     <w:p>
       <w:pPr>
         <w:ind w:firstLineChars="200" w:firstLine="420"/>
         <w:rPr>
-          <w:rFonts w:ascii="宋体" w:eastAsia="宋体" w:hAnsi="宋体" w:hint="eastAsia"/>
+          <w:rFonts w:ascii="宋体" w:eastAsia="宋体" w:hAnsi="宋体"/>
         </w:rPr>
       </w:pPr>
       <w:r>
@@ -3931,7 +3923,7 @@
       <w:pPr>
         <w:jc w:val="center"/>
         <w:rPr>
-          <w:rFonts w:ascii="宋体" w:eastAsia="宋体" w:hAnsi="宋体" w:hint="eastAsia"/>
+          <w:rFonts w:ascii="宋体" w:eastAsia="宋体" w:hAnsi="宋体"/>
         </w:rPr>
       </w:pPr>
       <w:r>
@@ -4044,7 +4036,7 @@
             <w:pPr>
               <w:jc w:val="center"/>
               <w:rPr>
-                <w:rFonts w:ascii="宋体" w:eastAsia="宋体" w:hAnsi="宋体" w:hint="eastAsia"/>
+                <w:rFonts w:ascii="宋体" w:eastAsia="宋体" w:hAnsi="宋体"/>
               </w:rPr>
             </w:pPr>
             <w:r>
@@ -4103,7 +4095,7 @@
             <w:pPr>
               <w:jc w:val="center"/>
               <w:rPr>
-                <w:rFonts w:ascii="宋体" w:eastAsia="宋体" w:hAnsi="宋体" w:hint="eastAsia"/>
+                <w:rFonts w:ascii="宋体" w:eastAsia="宋体" w:hAnsi="宋体"/>
               </w:rPr>
             </w:pPr>
             <w:r>
@@ -4299,7 +4291,7 @@
             <w:pPr>
               <w:jc w:val="center"/>
               <w:rPr>
-                <w:rFonts w:ascii="宋体" w:eastAsia="宋体" w:hAnsi="宋体" w:hint="eastAsia"/>
+                <w:rFonts w:ascii="宋体" w:eastAsia="宋体" w:hAnsi="宋体"/>
               </w:rPr>
             </w:pPr>
             <w:r>
@@ -4324,7 +4316,7 @@
       <w:pPr>
         <w:jc w:val="center"/>
         <w:rPr>
-          <w:rFonts w:ascii="宋体" w:eastAsia="宋体" w:hAnsi="宋体" w:hint="eastAsia"/>
+          <w:rFonts w:ascii="宋体" w:eastAsia="宋体" w:hAnsi="宋体"/>
         </w:rPr>
       </w:pPr>
       <w:r>
@@ -4368,7 +4360,7 @@
             <w:pPr>
               <w:jc w:val="center"/>
               <w:rPr>
-                <w:rFonts w:ascii="宋体" w:eastAsia="宋体" w:hAnsi="宋体" w:hint="eastAsia"/>
+                <w:rFonts w:ascii="宋体" w:eastAsia="宋体" w:hAnsi="宋体"/>
               </w:rPr>
             </w:pPr>
             <w:r>
@@ -4387,7 +4379,7 @@
             <w:pPr>
               <w:jc w:val="center"/>
               <w:rPr>
-                <w:rFonts w:ascii="宋体" w:eastAsia="宋体" w:hAnsi="宋体" w:hint="eastAsia"/>
+                <w:rFonts w:ascii="宋体" w:eastAsia="宋体" w:hAnsi="宋体"/>
               </w:rPr>
             </w:pPr>
             <w:r>
@@ -4406,7 +4398,7 @@
             <w:pPr>
               <w:jc w:val="center"/>
               <w:rPr>
-                <w:rFonts w:ascii="宋体" w:eastAsia="宋体" w:hAnsi="宋体" w:hint="eastAsia"/>
+                <w:rFonts w:ascii="宋体" w:eastAsia="宋体" w:hAnsi="宋体"/>
               </w:rPr>
             </w:pPr>
             <w:r>
@@ -4425,7 +4417,7 @@
             <w:pPr>
               <w:jc w:val="center"/>
               <w:rPr>
-                <w:rFonts w:ascii="宋体" w:eastAsia="宋体" w:hAnsi="宋体" w:hint="eastAsia"/>
+                <w:rFonts w:ascii="宋体" w:eastAsia="宋体" w:hAnsi="宋体"/>
               </w:rPr>
             </w:pPr>
             <w:r>
@@ -4444,7 +4436,7 @@
             <w:pPr>
               <w:jc w:val="center"/>
               <w:rPr>
-                <w:rFonts w:ascii="宋体" w:eastAsia="宋体" w:hAnsi="宋体" w:hint="eastAsia"/>
+                <w:rFonts w:ascii="宋体" w:eastAsia="宋体" w:hAnsi="宋体"/>
               </w:rPr>
             </w:pPr>
             <w:r>
@@ -4465,7 +4457,7 @@
             <w:pPr>
               <w:jc w:val="center"/>
               <w:rPr>
-                <w:rFonts w:ascii="宋体" w:eastAsia="宋体" w:hAnsi="宋体" w:hint="eastAsia"/>
+                <w:rFonts w:ascii="宋体" w:eastAsia="宋体" w:hAnsi="宋体"/>
               </w:rPr>
             </w:pPr>
             <w:r>
@@ -4484,7 +4476,7 @@
             <w:pPr>
               <w:jc w:val="center"/>
               <w:rPr>
-                <w:rFonts w:ascii="宋体" w:eastAsia="宋体" w:hAnsi="宋体" w:hint="eastAsia"/>
+                <w:rFonts w:ascii="宋体" w:eastAsia="宋体" w:hAnsi="宋体"/>
               </w:rPr>
             </w:pPr>
             <w:r>
@@ -4503,7 +4495,7 @@
             <w:pPr>
               <w:jc w:val="center"/>
               <w:rPr>
-                <w:rFonts w:ascii="宋体" w:eastAsia="宋体" w:hAnsi="宋体" w:hint="eastAsia"/>
+                <w:rFonts w:ascii="宋体" w:eastAsia="宋体" w:hAnsi="宋体"/>
               </w:rPr>
             </w:pPr>
             <w:r>
@@ -4528,7 +4520,7 @@
             <w:pPr>
               <w:jc w:val="center"/>
               <w:rPr>
-                <w:rFonts w:ascii="宋体" w:eastAsia="宋体" w:hAnsi="宋体" w:hint="eastAsia"/>
+                <w:rFonts w:ascii="宋体" w:eastAsia="宋体" w:hAnsi="宋体"/>
               </w:rPr>
             </w:pPr>
             <w:r>
@@ -4565,7 +4557,7 @@
             <w:pPr>
               <w:jc w:val="center"/>
               <w:rPr>
-                <w:rFonts w:ascii="宋体" w:eastAsia="宋体" w:hAnsi="宋体" w:hint="eastAsia"/>
+                <w:rFonts w:ascii="宋体" w:eastAsia="宋体" w:hAnsi="宋体"/>
               </w:rPr>
             </w:pPr>
             <w:r>
@@ -4586,7 +4578,7 @@
             <w:pPr>
               <w:jc w:val="center"/>
               <w:rPr>
-                <w:rFonts w:ascii="宋体" w:eastAsia="宋体" w:hAnsi="宋体" w:hint="eastAsia"/>
+                <w:rFonts w:ascii="宋体" w:eastAsia="宋体" w:hAnsi="宋体"/>
               </w:rPr>
             </w:pPr>
             <w:r>
@@ -4605,7 +4597,7 @@
             <w:pPr>
               <w:jc w:val="center"/>
               <w:rPr>
-                <w:rFonts w:ascii="宋体" w:eastAsia="宋体" w:hAnsi="宋体" w:hint="eastAsia"/>
+                <w:rFonts w:ascii="宋体" w:eastAsia="宋体" w:hAnsi="宋体"/>
               </w:rPr>
             </w:pPr>
             <w:r>
@@ -4630,7 +4622,7 @@
             <w:pPr>
               <w:jc w:val="center"/>
               <w:rPr>
-                <w:rFonts w:ascii="宋体" w:eastAsia="宋体" w:hAnsi="宋体" w:hint="eastAsia"/>
+                <w:rFonts w:ascii="宋体" w:eastAsia="宋体" w:hAnsi="宋体"/>
               </w:rPr>
             </w:pPr>
             <w:r>
@@ -4655,7 +4647,7 @@
             <w:pPr>
               <w:jc w:val="center"/>
               <w:rPr>
-                <w:rFonts w:ascii="宋体" w:eastAsia="宋体" w:hAnsi="宋体" w:hint="eastAsia"/>
+                <w:rFonts w:ascii="宋体" w:eastAsia="宋体" w:hAnsi="宋体"/>
               </w:rPr>
             </w:pPr>
             <w:r>
@@ -4680,7 +4672,7 @@
             <w:pPr>
               <w:jc w:val="center"/>
               <w:rPr>
-                <w:rFonts w:ascii="宋体" w:eastAsia="宋体" w:hAnsi="宋体" w:hint="eastAsia"/>
+                <w:rFonts w:ascii="宋体" w:eastAsia="宋体" w:hAnsi="宋体"/>
               </w:rPr>
             </w:pPr>
             <w:r>
@@ -4701,7 +4693,7 @@
             <w:pPr>
               <w:jc w:val="center"/>
               <w:rPr>
-                <w:rFonts w:ascii="宋体" w:eastAsia="宋体" w:hAnsi="宋体" w:hint="eastAsia"/>
+                <w:rFonts w:ascii="宋体" w:eastAsia="宋体" w:hAnsi="宋体"/>
               </w:rPr>
             </w:pPr>
             <w:r>
@@ -4726,7 +4718,7 @@
             <w:pPr>
               <w:jc w:val="center"/>
               <w:rPr>
-                <w:rFonts w:ascii="宋体" w:eastAsia="宋体" w:hAnsi="宋体" w:hint="eastAsia"/>
+                <w:rFonts w:ascii="宋体" w:eastAsia="宋体" w:hAnsi="宋体"/>
               </w:rPr>
             </w:pPr>
             <w:r>
@@ -4751,7 +4743,7 @@
             <w:pPr>
               <w:jc w:val="center"/>
               <w:rPr>
-                <w:rFonts w:ascii="宋体" w:eastAsia="宋体" w:hAnsi="宋体" w:hint="eastAsia"/>
+                <w:rFonts w:ascii="宋体" w:eastAsia="宋体" w:hAnsi="宋体"/>
               </w:rPr>
             </w:pPr>
             <w:r>
@@ -4776,7 +4768,7 @@
             <w:pPr>
               <w:jc w:val="center"/>
               <w:rPr>
-                <w:rFonts w:ascii="宋体" w:eastAsia="宋体" w:hAnsi="宋体" w:hint="eastAsia"/>
+                <w:rFonts w:ascii="宋体" w:eastAsia="宋体" w:hAnsi="宋体"/>
               </w:rPr>
             </w:pPr>
             <w:r>
@@ -4801,7 +4793,7 @@
             <w:pPr>
               <w:jc w:val="center"/>
               <w:rPr>
-                <w:rFonts w:ascii="宋体" w:eastAsia="宋体" w:hAnsi="宋体" w:hint="eastAsia"/>
+                <w:rFonts w:ascii="宋体" w:eastAsia="宋体" w:hAnsi="宋体"/>
               </w:rPr>
             </w:pPr>
             <w:r>
@@ -4822,7 +4814,7 @@
             <w:pPr>
               <w:jc w:val="center"/>
               <w:rPr>
-                <w:rFonts w:ascii="宋体" w:eastAsia="宋体" w:hAnsi="宋体" w:hint="eastAsia"/>
+                <w:rFonts w:ascii="宋体" w:eastAsia="宋体" w:hAnsi="宋体"/>
               </w:rPr>
             </w:pPr>
             <w:r>
@@ -4841,7 +4833,7 @@
             <w:pPr>
               <w:jc w:val="center"/>
               <w:rPr>
-                <w:rFonts w:ascii="宋体" w:eastAsia="宋体" w:hAnsi="宋体" w:hint="eastAsia"/>
+                <w:rFonts w:ascii="宋体" w:eastAsia="宋体" w:hAnsi="宋体"/>
               </w:rPr>
             </w:pPr>
             <w:r>
@@ -4866,7 +4858,7 @@
             <w:pPr>
               <w:jc w:val="center"/>
               <w:rPr>
-                <w:rFonts w:ascii="宋体" w:eastAsia="宋体" w:hAnsi="宋体" w:hint="eastAsia"/>
+                <w:rFonts w:ascii="宋体" w:eastAsia="宋体" w:hAnsi="宋体"/>
               </w:rPr>
             </w:pPr>
             <w:r>
@@ -4891,7 +4883,7 @@
             <w:pPr>
               <w:jc w:val="center"/>
               <w:rPr>
-                <w:rFonts w:ascii="宋体" w:eastAsia="宋体" w:hAnsi="宋体" w:hint="eastAsia"/>
+                <w:rFonts w:ascii="宋体" w:eastAsia="宋体" w:hAnsi="宋体"/>
               </w:rPr>
             </w:pPr>
             <w:r>
@@ -4916,7 +4908,7 @@
             <w:pPr>
               <w:jc w:val="center"/>
               <w:rPr>
-                <w:rFonts w:ascii="宋体" w:eastAsia="宋体" w:hAnsi="宋体" w:hint="eastAsia"/>
+                <w:rFonts w:ascii="宋体" w:eastAsia="宋体" w:hAnsi="宋体"/>
               </w:rPr>
             </w:pPr>
             <w:r>
@@ -4937,7 +4929,7 @@
             <w:pPr>
               <w:jc w:val="center"/>
               <w:rPr>
-                <w:rFonts w:ascii="宋体" w:eastAsia="宋体" w:hAnsi="宋体" w:hint="eastAsia"/>
+                <w:rFonts w:ascii="宋体" w:eastAsia="宋体" w:hAnsi="宋体"/>
               </w:rPr>
             </w:pPr>
             <w:r>
@@ -4956,7 +4948,7 @@
             <w:pPr>
               <w:jc w:val="center"/>
               <w:rPr>
-                <w:rFonts w:ascii="宋体" w:eastAsia="宋体" w:hAnsi="宋体" w:hint="eastAsia"/>
+                <w:rFonts w:ascii="宋体" w:eastAsia="宋体" w:hAnsi="宋体"/>
               </w:rPr>
             </w:pPr>
             <w:r>
@@ -4975,7 +4967,7 @@
             <w:pPr>
               <w:jc w:val="center"/>
               <w:rPr>
-                <w:rFonts w:ascii="宋体" w:eastAsia="宋体" w:hAnsi="宋体" w:hint="eastAsia"/>
+                <w:rFonts w:ascii="宋体" w:eastAsia="宋体" w:hAnsi="宋体"/>
               </w:rPr>
             </w:pPr>
           </w:p>
@@ -4988,7 +4980,7 @@
             <w:pPr>
               <w:jc w:val="center"/>
               <w:rPr>
-                <w:rFonts w:ascii="宋体" w:eastAsia="宋体" w:hAnsi="宋体" w:hint="eastAsia"/>
+                <w:rFonts w:ascii="宋体" w:eastAsia="宋体" w:hAnsi="宋体"/>
               </w:rPr>
             </w:pPr>
             <w:r>
@@ -5019,7 +5011,7 @@
             <w:pPr>
               <w:jc w:val="center"/>
               <w:rPr>
-                <w:rFonts w:ascii="宋体" w:eastAsia="宋体" w:hAnsi="宋体" w:hint="eastAsia"/>
+                <w:rFonts w:ascii="宋体" w:eastAsia="宋体" w:hAnsi="宋体"/>
               </w:rPr>
             </w:pPr>
             <w:r>
@@ -5036,7 +5028,7 @@
       <w:pPr>
         <w:jc w:val="center"/>
         <w:rPr>
-          <w:rFonts w:ascii="宋体" w:eastAsia="宋体" w:hAnsi="宋体" w:hint="eastAsia"/>
+          <w:rFonts w:ascii="宋体" w:eastAsia="宋体" w:hAnsi="宋体"/>
         </w:rPr>
       </w:pPr>
     </w:p>
@@ -5044,7 +5036,7 @@
       <w:pPr>
         <w:jc w:val="center"/>
         <w:rPr>
-          <w:rFonts w:ascii="宋体" w:eastAsia="宋体" w:hAnsi="宋体" w:hint="eastAsia"/>
+          <w:rFonts w:ascii="宋体" w:eastAsia="宋体" w:hAnsi="宋体"/>
         </w:rPr>
       </w:pPr>
       <w:r>
@@ -5088,7 +5080,7 @@
             <w:pPr>
               <w:jc w:val="center"/>
               <w:rPr>
-                <w:rFonts w:ascii="宋体" w:eastAsia="宋体" w:hAnsi="宋体" w:hint="eastAsia"/>
+                <w:rFonts w:ascii="宋体" w:eastAsia="宋体" w:hAnsi="宋体"/>
               </w:rPr>
             </w:pPr>
             <w:r>
@@ -5107,7 +5099,7 @@
             <w:pPr>
               <w:jc w:val="center"/>
               <w:rPr>
-                <w:rFonts w:ascii="宋体" w:eastAsia="宋体" w:hAnsi="宋体" w:hint="eastAsia"/>
+                <w:rFonts w:ascii="宋体" w:eastAsia="宋体" w:hAnsi="宋体"/>
               </w:rPr>
             </w:pPr>
             <w:r>
@@ -5126,7 +5118,7 @@
             <w:pPr>
               <w:jc w:val="center"/>
               <w:rPr>
-                <w:rFonts w:ascii="宋体" w:eastAsia="宋体" w:hAnsi="宋体" w:hint="eastAsia"/>
+                <w:rFonts w:ascii="宋体" w:eastAsia="宋体" w:hAnsi="宋体"/>
               </w:rPr>
             </w:pPr>
             <w:r>
@@ -5145,7 +5137,7 @@
             <w:pPr>
               <w:jc w:val="center"/>
               <w:rPr>
-                <w:rFonts w:ascii="宋体" w:eastAsia="宋体" w:hAnsi="宋体" w:hint="eastAsia"/>
+                <w:rFonts w:ascii="宋体" w:eastAsia="宋体" w:hAnsi="宋体"/>
               </w:rPr>
             </w:pPr>
             <w:r>
@@ -5164,7 +5156,7 @@
             <w:pPr>
               <w:jc w:val="center"/>
               <w:rPr>
-                <w:rFonts w:ascii="宋体" w:eastAsia="宋体" w:hAnsi="宋体" w:hint="eastAsia"/>
+                <w:rFonts w:ascii="宋体" w:eastAsia="宋体" w:hAnsi="宋体"/>
               </w:rPr>
             </w:pPr>
             <w:r>
@@ -5185,7 +5177,7 @@
             <w:pPr>
               <w:jc w:val="center"/>
               <w:rPr>
-                <w:rFonts w:ascii="宋体" w:eastAsia="宋体" w:hAnsi="宋体" w:hint="eastAsia"/>
+                <w:rFonts w:ascii="宋体" w:eastAsia="宋体" w:hAnsi="宋体"/>
               </w:rPr>
             </w:pPr>
             <w:r>
@@ -5204,7 +5196,7 @@
             <w:pPr>
               <w:jc w:val="center"/>
               <w:rPr>
-                <w:rFonts w:ascii="宋体" w:eastAsia="宋体" w:hAnsi="宋体" w:hint="eastAsia"/>
+                <w:rFonts w:ascii="宋体" w:eastAsia="宋体" w:hAnsi="宋体"/>
               </w:rPr>
             </w:pPr>
             <w:r>
@@ -5223,7 +5215,7 @@
             <w:pPr>
               <w:jc w:val="center"/>
               <w:rPr>
-                <w:rFonts w:ascii="宋体" w:eastAsia="宋体" w:hAnsi="宋体" w:hint="eastAsia"/>
+                <w:rFonts w:ascii="宋体" w:eastAsia="宋体" w:hAnsi="宋体"/>
               </w:rPr>
             </w:pPr>
             <w:r>
@@ -5248,7 +5240,7 @@
             <w:pPr>
               <w:jc w:val="center"/>
               <w:rPr>
-                <w:rFonts w:ascii="宋体" w:eastAsia="宋体" w:hAnsi="宋体" w:hint="eastAsia"/>
+                <w:rFonts w:ascii="宋体" w:eastAsia="宋体" w:hAnsi="宋体"/>
               </w:rPr>
             </w:pPr>
             <w:r>
@@ -5285,7 +5277,7 @@
             <w:pPr>
               <w:jc w:val="center"/>
               <w:rPr>
-                <w:rFonts w:ascii="宋体" w:eastAsia="宋体" w:hAnsi="宋体" w:hint="eastAsia"/>
+                <w:rFonts w:ascii="宋体" w:eastAsia="宋体" w:hAnsi="宋体"/>
               </w:rPr>
             </w:pPr>
             <w:r>
@@ -5306,7 +5298,7 @@
             <w:pPr>
               <w:jc w:val="center"/>
               <w:rPr>
-                <w:rFonts w:ascii="宋体" w:eastAsia="宋体" w:hAnsi="宋体" w:hint="eastAsia"/>
+                <w:rFonts w:ascii="宋体" w:eastAsia="宋体" w:hAnsi="宋体"/>
               </w:rPr>
             </w:pPr>
             <w:r>
@@ -5325,7 +5317,7 @@
             <w:pPr>
               <w:jc w:val="center"/>
               <w:rPr>
-                <w:rFonts w:ascii="宋体" w:eastAsia="宋体" w:hAnsi="宋体" w:hint="eastAsia"/>
+                <w:rFonts w:ascii="宋体" w:eastAsia="宋体" w:hAnsi="宋体"/>
               </w:rPr>
             </w:pPr>
             <w:r>
@@ -5344,7 +5336,7 @@
             <w:pPr>
               <w:jc w:val="center"/>
               <w:rPr>
-                <w:rFonts w:ascii="宋体" w:eastAsia="宋体" w:hAnsi="宋体" w:hint="eastAsia"/>
+                <w:rFonts w:ascii="宋体" w:eastAsia="宋体" w:hAnsi="宋体"/>
               </w:rPr>
             </w:pPr>
             <w:r>
@@ -5363,7 +5355,7 @@
             <w:pPr>
               <w:jc w:val="center"/>
               <w:rPr>
-                <w:rFonts w:ascii="宋体" w:eastAsia="宋体" w:hAnsi="宋体" w:hint="eastAsia"/>
+                <w:rFonts w:ascii="宋体" w:eastAsia="宋体" w:hAnsi="宋体"/>
               </w:rPr>
             </w:pPr>
             <w:r>
@@ -5388,7 +5380,7 @@
             <w:pPr>
               <w:jc w:val="center"/>
               <w:rPr>
-                <w:rFonts w:ascii="宋体" w:eastAsia="宋体" w:hAnsi="宋体" w:hint="eastAsia"/>
+                <w:rFonts w:ascii="宋体" w:eastAsia="宋体" w:hAnsi="宋体"/>
               </w:rPr>
             </w:pPr>
             <w:r>
@@ -5409,7 +5401,7 @@
             <w:pPr>
               <w:jc w:val="center"/>
               <w:rPr>
-                <w:rFonts w:ascii="宋体" w:eastAsia="宋体" w:hAnsi="宋体" w:hint="eastAsia"/>
+                <w:rFonts w:ascii="宋体" w:eastAsia="宋体" w:hAnsi="宋体"/>
               </w:rPr>
             </w:pPr>
             <w:r>
@@ -5434,7 +5426,7 @@
             <w:pPr>
               <w:jc w:val="center"/>
               <w:rPr>
-                <w:rFonts w:ascii="宋体" w:eastAsia="宋体" w:hAnsi="宋体" w:hint="eastAsia"/>
+                <w:rFonts w:ascii="宋体" w:eastAsia="宋体" w:hAnsi="宋体"/>
               </w:rPr>
             </w:pPr>
             <w:r>
@@ -5459,7 +5451,7 @@
             <w:pPr>
               <w:jc w:val="center"/>
               <w:rPr>
-                <w:rFonts w:ascii="宋体" w:eastAsia="宋体" w:hAnsi="宋体" w:hint="eastAsia"/>
+                <w:rFonts w:ascii="宋体" w:eastAsia="宋体" w:hAnsi="宋体"/>
               </w:rPr>
             </w:pPr>
             <w:r>
@@ -5478,7 +5470,7 @@
             <w:pPr>
               <w:jc w:val="center"/>
               <w:rPr>
-                <w:rFonts w:ascii="宋体" w:eastAsia="宋体" w:hAnsi="宋体" w:hint="eastAsia"/>
+                <w:rFonts w:ascii="宋体" w:eastAsia="宋体" w:hAnsi="宋体"/>
               </w:rPr>
             </w:pPr>
             <w:r>
@@ -5496,7 +5488,7 @@
           <w:p>
             <w:pPr>
               <w:rPr>
-                <w:rFonts w:ascii="宋体" w:eastAsia="宋体" w:hAnsi="宋体" w:hint="eastAsia"/>
+                <w:rFonts w:ascii="宋体" w:eastAsia="宋体" w:hAnsi="宋体"/>
               </w:rPr>
             </w:pPr>
             <w:r>
@@ -5517,7 +5509,7 @@
             <w:pPr>
               <w:jc w:val="center"/>
               <w:rPr>
-                <w:rFonts w:ascii="宋体" w:eastAsia="宋体" w:hAnsi="宋体" w:hint="eastAsia"/>
+                <w:rFonts w:ascii="宋体" w:eastAsia="宋体" w:hAnsi="宋体"/>
               </w:rPr>
             </w:pPr>
             <w:r>
@@ -5542,7 +5534,7 @@
             <w:pPr>
               <w:jc w:val="center"/>
               <w:rPr>
-                <w:rFonts w:ascii="宋体" w:eastAsia="宋体" w:hAnsi="宋体" w:hint="eastAsia"/>
+                <w:rFonts w:ascii="宋体" w:eastAsia="宋体" w:hAnsi="宋体"/>
               </w:rPr>
             </w:pPr>
             <w:r>
@@ -5567,7 +5559,7 @@
             <w:pPr>
               <w:jc w:val="center"/>
               <w:rPr>
-                <w:rFonts w:ascii="宋体" w:eastAsia="宋体" w:hAnsi="宋体" w:hint="eastAsia"/>
+                <w:rFonts w:ascii="宋体" w:eastAsia="宋体" w:hAnsi="宋体"/>
               </w:rPr>
             </w:pPr>
             <w:r>
@@ -5586,7 +5578,7 @@
             <w:pPr>
               <w:jc w:val="center"/>
               <w:rPr>
-                <w:rFonts w:ascii="宋体" w:eastAsia="宋体" w:hAnsi="宋体" w:hint="eastAsia"/>
+                <w:rFonts w:ascii="宋体" w:eastAsia="宋体" w:hAnsi="宋体"/>
               </w:rPr>
             </w:pPr>
             <w:r>
@@ -5605,7 +5597,7 @@
             <w:pPr>
               <w:jc w:val="center"/>
               <w:rPr>
-                <w:rFonts w:ascii="宋体" w:eastAsia="宋体" w:hAnsi="宋体" w:hint="eastAsia"/>
+                <w:rFonts w:ascii="宋体" w:eastAsia="宋体" w:hAnsi="宋体"/>
               </w:rPr>
             </w:pPr>
             <w:r>
@@ -5626,7 +5618,7 @@
             <w:pPr>
               <w:jc w:val="center"/>
               <w:rPr>
-                <w:rFonts w:ascii="宋体" w:eastAsia="宋体" w:hAnsi="宋体" w:hint="eastAsia"/>
+                <w:rFonts w:ascii="宋体" w:eastAsia="宋体" w:hAnsi="宋体"/>
               </w:rPr>
             </w:pPr>
             <w:r>
@@ -5651,7 +5643,7 @@
             <w:pPr>
               <w:jc w:val="center"/>
               <w:rPr>
-                <w:rFonts w:ascii="宋体" w:eastAsia="宋体" w:hAnsi="宋体" w:hint="eastAsia"/>
+                <w:rFonts w:ascii="宋体" w:eastAsia="宋体" w:hAnsi="宋体"/>
               </w:rPr>
             </w:pPr>
             <w:r>
@@ -5670,7 +5662,7 @@
             <w:pPr>
               <w:jc w:val="center"/>
               <w:rPr>
-                <w:rFonts w:ascii="宋体" w:eastAsia="宋体" w:hAnsi="宋体" w:hint="eastAsia"/>
+                <w:rFonts w:ascii="宋体" w:eastAsia="宋体" w:hAnsi="宋体"/>
               </w:rPr>
             </w:pPr>
             <w:r>
@@ -5695,7 +5687,7 @@
             <w:pPr>
               <w:jc w:val="center"/>
               <w:rPr>
-                <w:rFonts w:ascii="宋体" w:eastAsia="宋体" w:hAnsi="宋体" w:hint="eastAsia"/>
+                <w:rFonts w:ascii="宋体" w:eastAsia="宋体" w:hAnsi="宋体"/>
               </w:rPr>
             </w:pPr>
             <w:r>
@@ -5726,7 +5718,7 @@
             <w:pPr>
               <w:jc w:val="center"/>
               <w:rPr>
-                <w:rFonts w:ascii="宋体" w:eastAsia="宋体" w:hAnsi="宋体" w:hint="eastAsia"/>
+                <w:rFonts w:ascii="宋体" w:eastAsia="宋体" w:hAnsi="宋体"/>
               </w:rPr>
             </w:pPr>
             <w:r>
@@ -5747,7 +5739,7 @@
             <w:pPr>
               <w:jc w:val="center"/>
               <w:rPr>
-                <w:rFonts w:ascii="宋体" w:eastAsia="宋体" w:hAnsi="宋体" w:hint="eastAsia"/>
+                <w:rFonts w:ascii="宋体" w:eastAsia="宋体" w:hAnsi="宋体"/>
               </w:rPr>
             </w:pPr>
             <w:r>
@@ -5785,7 +5777,7 @@
             <w:pPr>
               <w:jc w:val="center"/>
               <w:rPr>
-                <w:rFonts w:ascii="宋体" w:eastAsia="宋体" w:hAnsi="宋体" w:hint="eastAsia"/>
+                <w:rFonts w:ascii="宋体" w:eastAsia="宋体" w:hAnsi="宋体"/>
               </w:rPr>
             </w:pPr>
           </w:p>
@@ -5798,7 +5790,7 @@
             <w:pPr>
               <w:jc w:val="center"/>
               <w:rPr>
-                <w:rFonts w:ascii="宋体" w:eastAsia="宋体" w:hAnsi="宋体" w:hint="eastAsia"/>
+                <w:rFonts w:ascii="宋体" w:eastAsia="宋体" w:hAnsi="宋体"/>
               </w:rPr>
             </w:pPr>
             <w:r>
@@ -5823,7 +5815,7 @@
             <w:pPr>
               <w:jc w:val="center"/>
               <w:rPr>
-                <w:rFonts w:ascii="宋体" w:eastAsia="宋体" w:hAnsi="宋体" w:hint="eastAsia"/>
+                <w:rFonts w:ascii="宋体" w:eastAsia="宋体" w:hAnsi="宋体"/>
               </w:rPr>
             </w:pPr>
             <w:r>
@@ -5964,7 +5956,7 @@
           <w:szCs w:val="30"/>
         </w:rPr>
       </w:pPr>
-      <w:bookmarkStart w:id="5" w:name="_Toc13414772"/>
+      <w:bookmarkStart w:id="4" w:name="_Toc13414772"/>
       <w:r>
         <w:rPr>
           <w:rFonts w:ascii="宋体" w:eastAsia="宋体" w:hAnsi="宋体" w:hint="eastAsia"/>
@@ -5989,7 +5981,7 @@
         </w:rPr>
         <w:t>序列设计</w:t>
       </w:r>
-      <w:bookmarkEnd w:id="5"/>
+      <w:bookmarkEnd w:id="4"/>
     </w:p>
     <w:p>
       <w:pPr>
@@ -6075,7 +6067,7 @@
         </w:numPr>
         <w:ind w:firstLineChars="0"/>
         <w:rPr>
-          <w:rFonts w:ascii="宋体" w:eastAsia="宋体" w:hAnsi="宋体" w:hint="eastAsia"/>
+          <w:rFonts w:ascii="宋体" w:eastAsia="宋体" w:hAnsi="宋体"/>
         </w:rPr>
       </w:pPr>
       <w:r>
@@ -6130,7 +6122,7 @@
           <w:szCs w:val="32"/>
         </w:rPr>
       </w:pPr>
-      <w:bookmarkStart w:id="6" w:name="_Toc13414773"/>
+      <w:bookmarkStart w:id="5" w:name="_Toc13414773"/>
       <w:r>
         <w:rPr>
           <w:rFonts w:ascii="宋体" w:eastAsia="宋体" w:hAnsi="宋体" w:hint="eastAsia"/>
@@ -6154,11 +6146,746 @@
           <w:szCs w:val="32"/>
         </w:rPr>
         <w:t>网上论坛数据库实现</w:t>
+      </w:r>
+      <w:bookmarkEnd w:id="5"/>
+    </w:p>
+    <w:p>
+      <w:pPr>
+        <w:pStyle w:val="2"/>
+        <w:rPr>
+          <w:rFonts w:ascii="宋体" w:eastAsia="宋体" w:hAnsi="宋体"/>
+          <w:sz w:val="30"/>
+          <w:szCs w:val="30"/>
+        </w:rPr>
+      </w:pPr>
+      <w:bookmarkStart w:id="6" w:name="_Toc13414774"/>
+      <w:r>
+        <w:rPr>
+          <w:rFonts w:ascii="宋体" w:eastAsia="宋体" w:hAnsi="宋体" w:hint="eastAsia"/>
+          <w:sz w:val="30"/>
+          <w:szCs w:val="30"/>
+        </w:rPr>
+        <w:t>3</w:t>
+      </w:r>
+      <w:r>
+        <w:rPr>
+          <w:rFonts w:ascii="宋体" w:eastAsia="宋体" w:hAnsi="宋体"/>
+          <w:sz w:val="30"/>
+          <w:szCs w:val="30"/>
+        </w:rPr>
+        <w:t>.1</w:t>
+      </w:r>
+      <w:r>
+        <w:rPr>
+          <w:rFonts w:ascii="宋体" w:eastAsia="宋体" w:hAnsi="宋体" w:hint="eastAsia"/>
+          <w:sz w:val="30"/>
+          <w:szCs w:val="30"/>
+        </w:rPr>
+        <w:t>表的创建</w:t>
       </w:r>
       <w:bookmarkEnd w:id="6"/>
     </w:p>
     <w:p>
       <w:pPr>
+        <w:rPr>
+          <w:rFonts w:ascii="宋体" w:eastAsia="宋体" w:hAnsi="宋体"/>
+        </w:rPr>
+      </w:pPr>
+      <w:r>
+        <w:rPr>
+          <w:rFonts w:ascii="宋体" w:eastAsia="宋体" w:hAnsi="宋体"/>
+          <w:color w:val="000080"/>
+        </w:rPr>
+        <w:t xml:space="preserve">create table </w:t>
+      </w:r>
+      <w:r>
+        <w:rPr>
+          <w:rFonts w:ascii="宋体" w:eastAsia="宋体" w:hAnsi="宋体"/>
+        </w:rPr>
+        <w:t>user_info (</w:t>
+      </w:r>
+      <w:r>
+        <w:rPr>
+          <w:rFonts w:ascii="宋体" w:eastAsia="宋体" w:hAnsi="宋体"/>
+        </w:rPr>
+        <w:br/>
+      </w:r>
+      <w:r>
+        <w:rPr>
+          <w:rFonts w:ascii="宋体" w:eastAsia="宋体" w:hAnsi="宋体"/>
+          <w:color w:val="660E7A"/>
+        </w:rPr>
+        <w:t xml:space="preserve">user_name </w:t>
+      </w:r>
+      <w:r>
+        <w:rPr>
+          <w:rFonts w:ascii="宋体" w:eastAsia="宋体" w:hAnsi="宋体"/>
+        </w:rPr>
+        <w:t>varchar2(</w:t>
+      </w:r>
+      <w:r>
+        <w:rPr>
+          <w:rFonts w:ascii="宋体" w:eastAsia="宋体" w:hAnsi="宋体"/>
+          <w:color w:val="0000FF"/>
+        </w:rPr>
+        <w:t>20</w:t>
+      </w:r>
+      <w:r>
+        <w:rPr>
+          <w:rFonts w:ascii="宋体" w:eastAsia="宋体" w:hAnsi="宋体"/>
+        </w:rPr>
+        <w:t xml:space="preserve">) </w:t>
+      </w:r>
+      <w:r>
+        <w:rPr>
+          <w:rFonts w:ascii="宋体" w:eastAsia="宋体" w:hAnsi="宋体"/>
+          <w:color w:val="000080"/>
+        </w:rPr>
+        <w:t>primary key</w:t>
+      </w:r>
+      <w:r>
+        <w:rPr>
+          <w:rFonts w:ascii="宋体" w:eastAsia="宋体" w:hAnsi="宋体"/>
+        </w:rPr>
+        <w:t>,</w:t>
+      </w:r>
+      <w:r>
+        <w:rPr>
+          <w:rFonts w:ascii="宋体" w:eastAsia="宋体" w:hAnsi="宋体"/>
+        </w:rPr>
+        <w:br/>
+      </w:r>
+      <w:r>
+        <w:rPr>
+          <w:rFonts w:ascii="宋体" w:eastAsia="宋体" w:hAnsi="宋体"/>
+          <w:color w:val="660E7A"/>
+        </w:rPr>
+        <w:t xml:space="preserve">user_pwd </w:t>
+      </w:r>
+      <w:r>
+        <w:rPr>
+          <w:rFonts w:ascii="宋体" w:eastAsia="宋体" w:hAnsi="宋体"/>
+        </w:rPr>
+        <w:t>varchar2(</w:t>
+      </w:r>
+      <w:r>
+        <w:rPr>
+          <w:rFonts w:ascii="宋体" w:eastAsia="宋体" w:hAnsi="宋体"/>
+          <w:color w:val="0000FF"/>
+        </w:rPr>
+        <w:t>20</w:t>
+      </w:r>
+      <w:r>
+        <w:rPr>
+          <w:rFonts w:ascii="宋体" w:eastAsia="宋体" w:hAnsi="宋体"/>
+        </w:rPr>
+        <w:t xml:space="preserve">) </w:t>
+      </w:r>
+      <w:r>
+        <w:rPr>
+          <w:rFonts w:ascii="宋体" w:eastAsia="宋体" w:hAnsi="宋体"/>
+          <w:color w:val="000080"/>
+        </w:rPr>
+        <w:t>not null</w:t>
+      </w:r>
+      <w:r>
+        <w:rPr>
+          <w:rFonts w:ascii="宋体" w:eastAsia="宋体" w:hAnsi="宋体"/>
+        </w:rPr>
+        <w:t>);</w:t>
+      </w:r>
+    </w:p>
+    <w:p>
+      <w:pPr>
+        <w:rPr>
+          <w:rFonts w:ascii="宋体" w:eastAsia="宋体" w:hAnsi="宋体"/>
+        </w:rPr>
+      </w:pPr>
+    </w:p>
+    <w:p>
+      <w:pPr>
+        <w:rPr>
+          <w:rFonts w:ascii="宋体" w:eastAsia="宋体" w:hAnsi="宋体"/>
+        </w:rPr>
+      </w:pPr>
+      <w:r>
+        <w:rPr>
+          <w:rFonts w:ascii="宋体" w:eastAsia="宋体" w:hAnsi="宋体"/>
+          <w:color w:val="000080"/>
+        </w:rPr>
+        <w:t xml:space="preserve">create table </w:t>
+      </w:r>
+      <w:r>
+        <w:rPr>
+          <w:rFonts w:ascii="宋体" w:eastAsia="宋体" w:hAnsi="宋体"/>
+        </w:rPr>
+        <w:t>guestbook (</w:t>
+      </w:r>
+      <w:r>
+        <w:rPr>
+          <w:rFonts w:ascii="宋体" w:eastAsia="宋体" w:hAnsi="宋体"/>
+        </w:rPr>
+        <w:br/>
+      </w:r>
+      <w:r>
+        <w:rPr>
+          <w:rFonts w:ascii="宋体" w:eastAsia="宋体" w:hAnsi="宋体"/>
+          <w:color w:val="660E7A"/>
+        </w:rPr>
+        <w:t xml:space="preserve">guestbook_id </w:t>
+      </w:r>
+      <w:r>
+        <w:rPr>
+          <w:rFonts w:ascii="宋体" w:eastAsia="宋体" w:hAnsi="宋体"/>
+          <w:color w:val="000080"/>
+        </w:rPr>
+        <w:t>number</w:t>
+      </w:r>
+      <w:r>
+        <w:rPr>
+          <w:rFonts w:ascii="宋体" w:eastAsia="宋体" w:hAnsi="宋体"/>
+        </w:rPr>
+        <w:t>(</w:t>
+      </w:r>
+      <w:r>
+        <w:rPr>
+          <w:rFonts w:ascii="宋体" w:eastAsia="宋体" w:hAnsi="宋体"/>
+          <w:color w:val="0000FF"/>
+        </w:rPr>
+        <w:t>10</w:t>
+      </w:r>
+      <w:r>
+        <w:rPr>
+          <w:rFonts w:ascii="宋体" w:eastAsia="宋体" w:hAnsi="宋体"/>
+        </w:rPr>
+        <w:t xml:space="preserve">, </w:t>
+      </w:r>
+      <w:r>
+        <w:rPr>
+          <w:rFonts w:ascii="宋体" w:eastAsia="宋体" w:hAnsi="宋体"/>
+          <w:color w:val="0000FF"/>
+        </w:rPr>
+        <w:t>0</w:t>
+      </w:r>
+      <w:r>
+        <w:rPr>
+          <w:rFonts w:ascii="宋体" w:eastAsia="宋体" w:hAnsi="宋体"/>
+        </w:rPr>
+        <w:t xml:space="preserve">) </w:t>
+      </w:r>
+      <w:r>
+        <w:rPr>
+          <w:rFonts w:ascii="宋体" w:eastAsia="宋体" w:hAnsi="宋体"/>
+          <w:color w:val="000080"/>
+        </w:rPr>
+        <w:t>primary key</w:t>
+      </w:r>
+      <w:r>
+        <w:rPr>
+          <w:rFonts w:ascii="宋体" w:eastAsia="宋体" w:hAnsi="宋体"/>
+        </w:rPr>
+        <w:t>,</w:t>
+      </w:r>
+      <w:r>
+        <w:rPr>
+          <w:rFonts w:ascii="宋体" w:eastAsia="宋体" w:hAnsi="宋体"/>
+        </w:rPr>
+        <w:br/>
+      </w:r>
+      <w:r>
+        <w:rPr>
+          <w:rFonts w:ascii="宋体" w:eastAsia="宋体" w:hAnsi="宋体"/>
+          <w:color w:val="660E7A"/>
+        </w:rPr>
+        <w:lastRenderedPageBreak/>
+        <w:t xml:space="preserve">user_name </w:t>
+      </w:r>
+      <w:r>
+        <w:rPr>
+          <w:rFonts w:ascii="宋体" w:eastAsia="宋体" w:hAnsi="宋体"/>
+        </w:rPr>
+        <w:t>varchar2(</w:t>
+      </w:r>
+      <w:r>
+        <w:rPr>
+          <w:rFonts w:ascii="宋体" w:eastAsia="宋体" w:hAnsi="宋体"/>
+          <w:color w:val="0000FF"/>
+        </w:rPr>
+        <w:t>20</w:t>
+      </w:r>
+      <w:r>
+        <w:rPr>
+          <w:rFonts w:ascii="宋体" w:eastAsia="宋体" w:hAnsi="宋体"/>
+        </w:rPr>
+        <w:t xml:space="preserve">) </w:t>
+      </w:r>
+      <w:r>
+        <w:rPr>
+          <w:rFonts w:ascii="宋体" w:eastAsia="宋体" w:hAnsi="宋体"/>
+          <w:color w:val="000080"/>
+        </w:rPr>
+        <w:t xml:space="preserve">not null references </w:t>
+      </w:r>
+      <w:r>
+        <w:rPr>
+          <w:rFonts w:ascii="宋体" w:eastAsia="宋体" w:hAnsi="宋体"/>
+        </w:rPr>
+        <w:t>user_info(user_name),</w:t>
+      </w:r>
+      <w:r>
+        <w:rPr>
+          <w:rFonts w:ascii="宋体" w:eastAsia="宋体" w:hAnsi="宋体"/>
+        </w:rPr>
+        <w:br/>
+      </w:r>
+      <w:r>
+        <w:rPr>
+          <w:rFonts w:ascii="宋体" w:eastAsia="宋体" w:hAnsi="宋体"/>
+          <w:color w:val="660E7A"/>
+        </w:rPr>
+        <w:t xml:space="preserve">guestbook_title </w:t>
+      </w:r>
+      <w:r>
+        <w:rPr>
+          <w:rFonts w:ascii="宋体" w:eastAsia="宋体" w:hAnsi="宋体"/>
+        </w:rPr>
+        <w:t>varchar2(</w:t>
+      </w:r>
+      <w:r>
+        <w:rPr>
+          <w:rFonts w:ascii="宋体" w:eastAsia="宋体" w:hAnsi="宋体"/>
+          <w:color w:val="0000FF"/>
+        </w:rPr>
+        <w:t>100</w:t>
+      </w:r>
+      <w:r>
+        <w:rPr>
+          <w:rFonts w:ascii="宋体" w:eastAsia="宋体" w:hAnsi="宋体"/>
+        </w:rPr>
+        <w:t xml:space="preserve">) </w:t>
+      </w:r>
+      <w:r>
+        <w:rPr>
+          <w:rFonts w:ascii="宋体" w:eastAsia="宋体" w:hAnsi="宋体"/>
+          <w:color w:val="000080"/>
+        </w:rPr>
+        <w:t>not null</w:t>
+      </w:r>
+      <w:r>
+        <w:rPr>
+          <w:rFonts w:ascii="宋体" w:eastAsia="宋体" w:hAnsi="宋体"/>
+        </w:rPr>
+        <w:t>,</w:t>
+      </w:r>
+      <w:r>
+        <w:rPr>
+          <w:rFonts w:ascii="宋体" w:eastAsia="宋体" w:hAnsi="宋体"/>
+        </w:rPr>
+        <w:br/>
+      </w:r>
+      <w:r>
+        <w:rPr>
+          <w:rFonts w:ascii="宋体" w:eastAsia="宋体" w:hAnsi="宋体"/>
+          <w:color w:val="660E7A"/>
+        </w:rPr>
+        <w:t xml:space="preserve">guestbook_content </w:t>
+      </w:r>
+      <w:r>
+        <w:rPr>
+          <w:rFonts w:ascii="宋体" w:eastAsia="宋体" w:hAnsi="宋体"/>
+        </w:rPr>
+        <w:t>varchar2(</w:t>
+      </w:r>
+      <w:r>
+        <w:rPr>
+          <w:rFonts w:ascii="宋体" w:eastAsia="宋体" w:hAnsi="宋体"/>
+          <w:color w:val="0000FF"/>
+        </w:rPr>
+        <w:t>2000</w:t>
+      </w:r>
+      <w:r>
+        <w:rPr>
+          <w:rFonts w:ascii="宋体" w:eastAsia="宋体" w:hAnsi="宋体"/>
+        </w:rPr>
+        <w:t xml:space="preserve">) </w:t>
+      </w:r>
+      <w:r>
+        <w:rPr>
+          <w:rFonts w:ascii="宋体" w:eastAsia="宋体" w:hAnsi="宋体"/>
+          <w:color w:val="000080"/>
+        </w:rPr>
+        <w:t>not null</w:t>
+      </w:r>
+      <w:r>
+        <w:rPr>
+          <w:rFonts w:ascii="宋体" w:eastAsia="宋体" w:hAnsi="宋体"/>
+        </w:rPr>
+        <w:t>,</w:t>
+      </w:r>
+      <w:r>
+        <w:rPr>
+          <w:rFonts w:ascii="宋体" w:eastAsia="宋体" w:hAnsi="宋体"/>
+        </w:rPr>
+        <w:br/>
+      </w:r>
+      <w:r>
+        <w:rPr>
+          <w:rFonts w:ascii="宋体" w:eastAsia="宋体" w:hAnsi="宋体"/>
+          <w:color w:val="660E7A"/>
+        </w:rPr>
+        <w:t xml:space="preserve">guestbook_date </w:t>
+      </w:r>
+      <w:r>
+        <w:rPr>
+          <w:rFonts w:ascii="宋体" w:eastAsia="宋体" w:hAnsi="宋体"/>
+          <w:color w:val="000080"/>
+        </w:rPr>
+        <w:t>date not null</w:t>
+      </w:r>
+      <w:r>
+        <w:rPr>
+          <w:rFonts w:ascii="宋体" w:eastAsia="宋体" w:hAnsi="宋体"/>
+        </w:rPr>
+        <w:t>);</w:t>
+      </w:r>
+    </w:p>
+    <w:p>
+      <w:pPr>
+        <w:rPr>
+          <w:rFonts w:ascii="宋体" w:eastAsia="宋体" w:hAnsi="宋体"/>
+        </w:rPr>
+      </w:pPr>
+    </w:p>
+    <w:p>
+      <w:pPr>
+        <w:rPr>
+          <w:rFonts w:ascii="宋体" w:eastAsia="宋体" w:hAnsi="宋体"/>
+          <w:color w:val="000000"/>
+        </w:rPr>
+      </w:pPr>
+      <w:r>
+        <w:rPr>
+          <w:rFonts w:ascii="宋体" w:eastAsia="宋体" w:hAnsi="宋体"/>
+        </w:rPr>
+        <w:t xml:space="preserve">create table </w:t>
+      </w:r>
+      <w:r>
+        <w:rPr>
+          <w:rFonts w:ascii="宋体" w:eastAsia="宋体" w:hAnsi="宋体"/>
+          <w:color w:val="000000"/>
+        </w:rPr>
+        <w:t>reply (</w:t>
+      </w:r>
+      <w:r>
+        <w:rPr>
+          <w:rFonts w:ascii="宋体" w:eastAsia="宋体" w:hAnsi="宋体"/>
+          <w:color w:val="000000"/>
+        </w:rPr>
+        <w:br/>
+      </w:r>
+      <w:r>
+        <w:rPr>
+          <w:rFonts w:ascii="宋体" w:eastAsia="宋体" w:hAnsi="宋体"/>
+          <w:color w:val="660E7A"/>
+        </w:rPr>
+        <w:t xml:space="preserve">reply_id </w:t>
+      </w:r>
+      <w:r>
+        <w:rPr>
+          <w:rFonts w:ascii="宋体" w:eastAsia="宋体" w:hAnsi="宋体"/>
+        </w:rPr>
+        <w:t>number</w:t>
+      </w:r>
+      <w:r>
+        <w:rPr>
+          <w:rFonts w:ascii="宋体" w:eastAsia="宋体" w:hAnsi="宋体"/>
+          <w:color w:val="000000"/>
+        </w:rPr>
+        <w:t>(</w:t>
+      </w:r>
+      <w:r>
+        <w:rPr>
+          <w:rFonts w:ascii="宋体" w:eastAsia="宋体" w:hAnsi="宋体"/>
+          <w:color w:val="0000FF"/>
+        </w:rPr>
+        <w:t>10</w:t>
+      </w:r>
+      <w:r>
+        <w:rPr>
+          <w:rFonts w:ascii="宋体" w:eastAsia="宋体" w:hAnsi="宋体"/>
+          <w:color w:val="000000"/>
+        </w:rPr>
+        <w:t xml:space="preserve">, </w:t>
+      </w:r>
+      <w:r>
+        <w:rPr>
+          <w:rFonts w:ascii="宋体" w:eastAsia="宋体" w:hAnsi="宋体"/>
+          <w:color w:val="0000FF"/>
+        </w:rPr>
+        <w:t>0</w:t>
+      </w:r>
+      <w:r>
+        <w:rPr>
+          <w:rFonts w:ascii="宋体" w:eastAsia="宋体" w:hAnsi="宋体"/>
+          <w:color w:val="000000"/>
+        </w:rPr>
+        <w:t xml:space="preserve">) </w:t>
+      </w:r>
+      <w:r>
+        <w:rPr>
+          <w:rFonts w:ascii="宋体" w:eastAsia="宋体" w:hAnsi="宋体"/>
+        </w:rPr>
+        <w:t>primary key</w:t>
+      </w:r>
+      <w:r>
+        <w:rPr>
+          <w:rFonts w:ascii="宋体" w:eastAsia="宋体" w:hAnsi="宋体"/>
+          <w:color w:val="000000"/>
+        </w:rPr>
+        <w:t>,</w:t>
+      </w:r>
+      <w:r>
+        <w:rPr>
+          <w:rFonts w:ascii="宋体" w:eastAsia="宋体" w:hAnsi="宋体"/>
+          <w:color w:val="000000"/>
+        </w:rPr>
+        <w:br/>
+      </w:r>
+      <w:r>
+        <w:rPr>
+          <w:rFonts w:ascii="宋体" w:eastAsia="宋体" w:hAnsi="宋体"/>
+          <w:color w:val="660E7A"/>
+        </w:rPr>
+        <w:t xml:space="preserve">guestbook_id </w:t>
+      </w:r>
+      <w:r>
+        <w:rPr>
+          <w:rFonts w:ascii="宋体" w:eastAsia="宋体" w:hAnsi="宋体"/>
+        </w:rPr>
+        <w:t>number</w:t>
+      </w:r>
+      <w:r>
+        <w:rPr>
+          <w:rFonts w:ascii="宋体" w:eastAsia="宋体" w:hAnsi="宋体"/>
+          <w:color w:val="000000"/>
+        </w:rPr>
+        <w:t>(</w:t>
+      </w:r>
+      <w:r>
+        <w:rPr>
+          <w:rFonts w:ascii="宋体" w:eastAsia="宋体" w:hAnsi="宋体"/>
+          <w:color w:val="0000FF"/>
+        </w:rPr>
+        <w:t>10</w:t>
+      </w:r>
+      <w:r>
+        <w:rPr>
+          <w:rFonts w:ascii="宋体" w:eastAsia="宋体" w:hAnsi="宋体"/>
+          <w:color w:val="000000"/>
+        </w:rPr>
+        <w:t xml:space="preserve">, </w:t>
+      </w:r>
+      <w:r>
+        <w:rPr>
+          <w:rFonts w:ascii="宋体" w:eastAsia="宋体" w:hAnsi="宋体"/>
+          <w:color w:val="0000FF"/>
+        </w:rPr>
+        <w:t>0</w:t>
+      </w:r>
+      <w:r>
+        <w:rPr>
+          <w:rFonts w:ascii="宋体" w:eastAsia="宋体" w:hAnsi="宋体"/>
+          <w:color w:val="000000"/>
+        </w:rPr>
+        <w:t xml:space="preserve">) </w:t>
+      </w:r>
+      <w:r>
+        <w:rPr>
+          <w:rFonts w:ascii="宋体" w:eastAsia="宋体" w:hAnsi="宋体"/>
+        </w:rPr>
+        <w:t xml:space="preserve">not null references </w:t>
+      </w:r>
+      <w:r>
+        <w:rPr>
+          <w:rFonts w:ascii="宋体" w:eastAsia="宋体" w:hAnsi="宋体"/>
+          <w:color w:val="000000"/>
+        </w:rPr>
+        <w:t>guestbook(guestbook_id),</w:t>
+      </w:r>
+      <w:r>
+        <w:rPr>
+          <w:rFonts w:ascii="宋体" w:eastAsia="宋体" w:hAnsi="宋体"/>
+          <w:color w:val="000000"/>
+        </w:rPr>
+        <w:br/>
+      </w:r>
+      <w:r>
+        <w:rPr>
+          <w:rFonts w:ascii="宋体" w:eastAsia="宋体" w:hAnsi="宋体"/>
+          <w:color w:val="660E7A"/>
+        </w:rPr>
+        <w:t xml:space="preserve">host_user_name </w:t>
+      </w:r>
+      <w:r>
+        <w:rPr>
+          <w:rFonts w:ascii="宋体" w:eastAsia="宋体" w:hAnsi="宋体"/>
+          <w:color w:val="000000"/>
+        </w:rPr>
+        <w:t>varchar2(</w:t>
+      </w:r>
+      <w:r>
+        <w:rPr>
+          <w:rFonts w:ascii="宋体" w:eastAsia="宋体" w:hAnsi="宋体"/>
+          <w:color w:val="0000FF"/>
+        </w:rPr>
+        <w:t>20</w:t>
+      </w:r>
+      <w:r>
+        <w:rPr>
+          <w:rFonts w:ascii="宋体" w:eastAsia="宋体" w:hAnsi="宋体"/>
+          <w:color w:val="000000"/>
+        </w:rPr>
+        <w:t xml:space="preserve">) </w:t>
+      </w:r>
+      <w:r>
+        <w:rPr>
+          <w:rFonts w:ascii="宋体" w:eastAsia="宋体" w:hAnsi="宋体"/>
+        </w:rPr>
+        <w:t xml:space="preserve">not null references </w:t>
+      </w:r>
+      <w:r>
+        <w:rPr>
+          <w:rFonts w:ascii="宋体" w:eastAsia="宋体" w:hAnsi="宋体"/>
+          <w:color w:val="000000"/>
+        </w:rPr>
+        <w:t>user_info(user_name),</w:t>
+      </w:r>
+      <w:r>
+        <w:rPr>
+          <w:rFonts w:ascii="宋体" w:eastAsia="宋体" w:hAnsi="宋体"/>
+          <w:color w:val="000000"/>
+        </w:rPr>
+        <w:br/>
+      </w:r>
+      <w:r>
+        <w:rPr>
+          <w:rFonts w:ascii="宋体" w:eastAsia="宋体" w:hAnsi="宋体"/>
+          <w:color w:val="660E7A"/>
+        </w:rPr>
+        <w:t xml:space="preserve">guest_user_name </w:t>
+      </w:r>
+      <w:r>
+        <w:rPr>
+          <w:rFonts w:ascii="宋体" w:eastAsia="宋体" w:hAnsi="宋体"/>
+          <w:color w:val="000000"/>
+        </w:rPr>
+        <w:t>varchar2(</w:t>
+      </w:r>
+      <w:r>
+        <w:rPr>
+          <w:rFonts w:ascii="宋体" w:eastAsia="宋体" w:hAnsi="宋体"/>
+          <w:color w:val="0000FF"/>
+        </w:rPr>
+        <w:t>20</w:t>
+      </w:r>
+      <w:r>
+        <w:rPr>
+          <w:rFonts w:ascii="宋体" w:eastAsia="宋体" w:hAnsi="宋体"/>
+          <w:color w:val="000000"/>
+        </w:rPr>
+        <w:t xml:space="preserve">) </w:t>
+      </w:r>
+      <w:r>
+        <w:rPr>
+          <w:rFonts w:ascii="宋体" w:eastAsia="宋体" w:hAnsi="宋体"/>
+        </w:rPr>
+        <w:t xml:space="preserve">not null references </w:t>
+      </w:r>
+      <w:r>
+        <w:rPr>
+          <w:rFonts w:ascii="宋体" w:eastAsia="宋体" w:hAnsi="宋体"/>
+          <w:color w:val="000000"/>
+        </w:rPr>
+        <w:t>user_info(user_name),</w:t>
+      </w:r>
+      <w:r>
+        <w:rPr>
+          <w:rFonts w:ascii="宋体" w:eastAsia="宋体" w:hAnsi="宋体"/>
+          <w:color w:val="000000"/>
+        </w:rPr>
+        <w:br/>
+      </w:r>
+      <w:r>
+        <w:rPr>
+          <w:rFonts w:ascii="宋体" w:eastAsia="宋体" w:hAnsi="宋体"/>
+          <w:color w:val="660E7A"/>
+        </w:rPr>
+        <w:t xml:space="preserve">reply_content </w:t>
+      </w:r>
+      <w:r>
+        <w:rPr>
+          <w:rFonts w:ascii="宋体" w:eastAsia="宋体" w:hAnsi="宋体"/>
+          <w:color w:val="000000"/>
+        </w:rPr>
+        <w:t>varchar2(</w:t>
+      </w:r>
+      <w:r>
+        <w:rPr>
+          <w:rFonts w:ascii="宋体" w:eastAsia="宋体" w:hAnsi="宋体"/>
+          <w:color w:val="0000FF"/>
+        </w:rPr>
+        <w:t>100</w:t>
+      </w:r>
+      <w:r>
+        <w:rPr>
+          <w:rFonts w:ascii="宋体" w:eastAsia="宋体" w:hAnsi="宋体"/>
+          <w:color w:val="000000"/>
+        </w:rPr>
+        <w:t xml:space="preserve">) </w:t>
+      </w:r>
+      <w:r>
+        <w:rPr>
+          <w:rFonts w:ascii="宋体" w:eastAsia="宋体" w:hAnsi="宋体"/>
+        </w:rPr>
+        <w:t>not null</w:t>
+      </w:r>
+      <w:r>
+        <w:rPr>
+          <w:rFonts w:ascii="宋体" w:eastAsia="宋体" w:hAnsi="宋体"/>
+          <w:color w:val="000000"/>
+        </w:rPr>
+        <w:t>,</w:t>
+      </w:r>
+      <w:r>
+        <w:rPr>
+          <w:rFonts w:ascii="宋体" w:eastAsia="宋体" w:hAnsi="宋体"/>
+          <w:color w:val="000000"/>
+        </w:rPr>
+        <w:br/>
+      </w:r>
+      <w:r>
+        <w:rPr>
+          <w:rFonts w:ascii="宋体" w:eastAsia="宋体" w:hAnsi="宋体"/>
+          <w:color w:val="660E7A"/>
+        </w:rPr>
+        <w:t xml:space="preserve">reply_date </w:t>
+      </w:r>
+      <w:r>
+        <w:rPr>
+          <w:rFonts w:ascii="宋体" w:eastAsia="宋体" w:hAnsi="宋体"/>
+        </w:rPr>
+        <w:t>date not null</w:t>
+      </w:r>
+      <w:r>
+        <w:rPr>
+          <w:rFonts w:ascii="宋体" w:eastAsia="宋体" w:hAnsi="宋体"/>
+          <w:color w:val="000000"/>
+        </w:rPr>
+        <w:t>);</w:t>
+      </w:r>
+    </w:p>
+    <w:p>
+      <w:pPr>
         <w:pStyle w:val="2"/>
         <w:rPr>
           <w:rFonts w:ascii="宋体" w:eastAsia="宋体" w:hAnsi="宋体"/>
@@ -6166,7 +6893,7 @@
           <w:szCs w:val="30"/>
         </w:rPr>
       </w:pPr>
-      <w:bookmarkStart w:id="7" w:name="_Toc13414774"/>
+      <w:bookmarkStart w:id="7" w:name="_Toc13414775"/>
       <w:r>
         <w:rPr>
           <w:rFonts w:ascii="宋体" w:eastAsia="宋体" w:hAnsi="宋体" w:hint="eastAsia"/>
@@ -6181,7 +6908,7 @@
           <w:sz w:val="30"/>
           <w:szCs w:val="30"/>
         </w:rPr>
-        <w:t>.1</w:t>
+        <w:t>.2</w:t>
       </w:r>
       <w:r>
         <w:rPr>
@@ -6189,7 +6916,7 @@
           <w:sz w:val="30"/>
           <w:szCs w:val="30"/>
         </w:rPr>
-        <w:t>表的创建</w:t>
+        <w:t>序列的创建</w:t>
       </w:r>
       <w:bookmarkEnd w:id="7"/>
     </w:p>
@@ -6202,105 +6929,61 @@
       <w:r>
         <w:rPr>
           <w:rFonts w:ascii="宋体" w:eastAsia="宋体" w:hAnsi="宋体"/>
+          <w:b/>
+          <w:bCs/>
           <w:color w:val="000080"/>
         </w:rPr>
-        <w:t xml:space="preserve">create table </w:t>
-      </w:r>
-      <w:r>
-        <w:rPr>
-          <w:rFonts w:ascii="宋体" w:eastAsia="宋体" w:hAnsi="宋体"/>
-        </w:rPr>
-        <w:t>user_info (</w:t>
-      </w:r>
-      <w:r>
-        <w:rPr>
-          <w:rFonts w:ascii="宋体" w:eastAsia="宋体" w:hAnsi="宋体"/>
-        </w:rPr>
-        <w:br/>
-      </w:r>
-      <w:r>
-        <w:rPr>
-          <w:rFonts w:ascii="宋体" w:eastAsia="宋体" w:hAnsi="宋体"/>
-          <w:color w:val="660E7A"/>
-        </w:rPr>
-        <w:t xml:space="preserve">user_name </w:t>
-      </w:r>
-      <w:r>
-        <w:rPr>
-          <w:rFonts w:ascii="宋体" w:eastAsia="宋体" w:hAnsi="宋体"/>
-        </w:rPr>
-        <w:t>varchar2(</w:t>
+        <w:t xml:space="preserve">create </w:t>
+      </w:r>
+      <w:r>
+        <w:rPr>
+          <w:rFonts w:ascii="宋体" w:eastAsia="宋体" w:hAnsi="宋体"/>
+        </w:rPr>
+        <w:t xml:space="preserve">sequence guestbook_id_seq start </w:t>
+      </w:r>
+      <w:r>
+        <w:rPr>
+          <w:rFonts w:ascii="宋体" w:eastAsia="宋体" w:hAnsi="宋体"/>
+          <w:b/>
+          <w:bCs/>
+          <w:color w:val="000080"/>
+        </w:rPr>
+        <w:t xml:space="preserve">with </w:t>
       </w:r>
       <w:r>
         <w:rPr>
           <w:rFonts w:ascii="宋体" w:eastAsia="宋体" w:hAnsi="宋体"/>
           <w:color w:val="0000FF"/>
         </w:rPr>
-        <w:t>20</w:t>
-      </w:r>
-      <w:r>
-        <w:rPr>
-          <w:rFonts w:ascii="宋体" w:eastAsia="宋体" w:hAnsi="宋体"/>
-        </w:rPr>
-        <w:t xml:space="preserve">) </w:t>
-      </w:r>
-      <w:r>
-        <w:rPr>
-          <w:rFonts w:ascii="宋体" w:eastAsia="宋体" w:hAnsi="宋体"/>
+        <w:t xml:space="preserve">2019070400 </w:t>
+      </w:r>
+      <w:r>
+        <w:rPr>
+          <w:rFonts w:ascii="宋体" w:eastAsia="宋体" w:hAnsi="宋体"/>
+        </w:rPr>
+        <w:t xml:space="preserve">increment </w:t>
+      </w:r>
+      <w:r>
+        <w:rPr>
+          <w:rFonts w:ascii="宋体" w:eastAsia="宋体" w:hAnsi="宋体"/>
+          <w:b/>
+          <w:bCs/>
           <w:color w:val="000080"/>
         </w:rPr>
-        <w:t>primary key</w:t>
-      </w:r>
-      <w:r>
-        <w:rPr>
-          <w:rFonts w:ascii="宋体" w:eastAsia="宋体" w:hAnsi="宋体"/>
-        </w:rPr>
-        <w:t>,</w:t>
-      </w:r>
-      <w:r>
-        <w:rPr>
-          <w:rFonts w:ascii="宋体" w:eastAsia="宋体" w:hAnsi="宋体"/>
-        </w:rPr>
-        <w:br/>
-      </w:r>
-      <w:r>
-        <w:rPr>
-          <w:rFonts w:ascii="宋体" w:eastAsia="宋体" w:hAnsi="宋体"/>
-          <w:color w:val="660E7A"/>
-        </w:rPr>
-        <w:t xml:space="preserve">user_pwd </w:t>
-      </w:r>
-      <w:r>
-        <w:rPr>
-          <w:rFonts w:ascii="宋体" w:eastAsia="宋体" w:hAnsi="宋体"/>
-        </w:rPr>
-        <w:t>varchar2(</w:t>
+        <w:t xml:space="preserve">by </w:t>
       </w:r>
       <w:r>
         <w:rPr>
           <w:rFonts w:ascii="宋体" w:eastAsia="宋体" w:hAnsi="宋体"/>
           <w:color w:val="0000FF"/>
         </w:rPr>
-        <w:t>20</w:t>
-      </w:r>
-      <w:r>
-        <w:rPr>
-          <w:rFonts w:ascii="宋体" w:eastAsia="宋体" w:hAnsi="宋体"/>
-        </w:rPr>
-        <w:t xml:space="preserve">) </w:t>
-      </w:r>
-      <w:r>
-        <w:rPr>
-          <w:rFonts w:ascii="宋体" w:eastAsia="宋体" w:hAnsi="宋体"/>
-          <w:color w:val="000080"/>
-        </w:rPr>
-        <w:t>not null</w:t>
-      </w:r>
-      <w:r>
-        <w:rPr>
-          <w:rFonts w:ascii="宋体" w:eastAsia="宋体" w:hAnsi="宋体"/>
-        </w:rPr>
-        <w:t>);</w:t>
+        <w:t xml:space="preserve">1 </w:t>
+      </w:r>
+      <w:r>
+        <w:rPr>
+          <w:rFonts w:ascii="宋体" w:eastAsia="宋体" w:hAnsi="宋体"/>
+        </w:rPr>
+        <w:t>nocache;</w:t>
       </w:r>
     </w:p>
     <w:p>
@@ -6309,864 +6992,173 @@
           <w:rFonts w:ascii="宋体" w:eastAsia="宋体" w:hAnsi="宋体"/>
         </w:rPr>
       </w:pPr>
+      <w:r>
+        <w:rPr>
+          <w:rFonts w:ascii="宋体" w:eastAsia="宋体" w:hAnsi="宋体"/>
+          <w:b/>
+          <w:bCs/>
+          <w:color w:val="000080"/>
+        </w:rPr>
+        <w:t xml:space="preserve">create </w:t>
+      </w:r>
+      <w:r>
+        <w:rPr>
+          <w:rFonts w:ascii="宋体" w:eastAsia="宋体" w:hAnsi="宋体"/>
+        </w:rPr>
+        <w:t xml:space="preserve">sequence reply_id_seq start </w:t>
+      </w:r>
+      <w:r>
+        <w:rPr>
+          <w:rFonts w:ascii="宋体" w:eastAsia="宋体" w:hAnsi="宋体"/>
+          <w:b/>
+          <w:bCs/>
+          <w:color w:val="000080"/>
+        </w:rPr>
+        <w:t xml:space="preserve">with </w:t>
+      </w:r>
+      <w:r>
+        <w:rPr>
+          <w:rFonts w:ascii="宋体" w:eastAsia="宋体" w:hAnsi="宋体"/>
+          <w:color w:val="0000FF"/>
+        </w:rPr>
+        <w:t xml:space="preserve">2019070600 </w:t>
+      </w:r>
+      <w:r>
+        <w:rPr>
+          <w:rFonts w:ascii="宋体" w:eastAsia="宋体" w:hAnsi="宋体"/>
+        </w:rPr>
+        <w:t xml:space="preserve">increment </w:t>
+      </w:r>
+      <w:r>
+        <w:rPr>
+          <w:rFonts w:ascii="宋体" w:eastAsia="宋体" w:hAnsi="宋体"/>
+          <w:b/>
+          <w:bCs/>
+          <w:color w:val="000080"/>
+        </w:rPr>
+        <w:t xml:space="preserve">by </w:t>
+      </w:r>
+      <w:r>
+        <w:rPr>
+          <w:rFonts w:ascii="宋体" w:eastAsia="宋体" w:hAnsi="宋体"/>
+          <w:color w:val="0000FF"/>
+        </w:rPr>
+        <w:t xml:space="preserve">1 </w:t>
+      </w:r>
+      <w:r>
+        <w:rPr>
+          <w:rFonts w:ascii="宋体" w:eastAsia="宋体" w:hAnsi="宋体"/>
+        </w:rPr>
+        <w:t>nocache;</w:t>
+      </w:r>
     </w:p>
     <w:p>
       <w:pPr>
-        <w:rPr>
-          <w:rFonts w:ascii="宋体" w:eastAsia="宋体" w:hAnsi="宋体"/>
-        </w:rPr>
-      </w:pPr>
-      <w:r>
-        <w:rPr>
-          <w:rFonts w:ascii="宋体" w:eastAsia="宋体" w:hAnsi="宋体"/>
-          <w:color w:val="000080"/>
-        </w:rPr>
-        <w:t xml:space="preserve">create table </w:t>
-      </w:r>
-      <w:r>
-        <w:rPr>
-          <w:rFonts w:ascii="宋体" w:eastAsia="宋体" w:hAnsi="宋体"/>
-        </w:rPr>
-        <w:t>guestbook (</w:t>
-      </w:r>
-      <w:r>
-        <w:rPr>
-          <w:rFonts w:ascii="宋体" w:eastAsia="宋体" w:hAnsi="宋体"/>
-        </w:rPr>
-        <w:br/>
-      </w:r>
-      <w:r>
-        <w:rPr>
-          <w:rFonts w:ascii="宋体" w:eastAsia="宋体" w:hAnsi="宋体"/>
-          <w:color w:val="660E7A"/>
-        </w:rPr>
-        <w:t xml:space="preserve">guestbook_id </w:t>
-      </w:r>
-      <w:r>
-        <w:rPr>
-          <w:rFonts w:ascii="宋体" w:eastAsia="宋体" w:hAnsi="宋体"/>
-          <w:color w:val="000080"/>
-        </w:rPr>
-        <w:t>number</w:t>
-      </w:r>
-      <w:r>
-        <w:rPr>
-          <w:rFonts w:ascii="宋体" w:eastAsia="宋体" w:hAnsi="宋体"/>
-        </w:rPr>
-        <w:t>(</w:t>
-      </w:r>
-      <w:r>
-        <w:rPr>
-          <w:rFonts w:ascii="宋体" w:eastAsia="宋体" w:hAnsi="宋体"/>
-          <w:color w:val="0000FF"/>
-        </w:rPr>
-        <w:t>10</w:t>
-      </w:r>
-      <w:r>
-        <w:rPr>
-          <w:rFonts w:ascii="宋体" w:eastAsia="宋体" w:hAnsi="宋体"/>
-        </w:rPr>
-        <w:t xml:space="preserve">, </w:t>
-      </w:r>
-      <w:r>
-        <w:rPr>
-          <w:rFonts w:ascii="宋体" w:eastAsia="宋体" w:hAnsi="宋体"/>
-          <w:color w:val="0000FF"/>
-        </w:rPr>
-        <w:t>0</w:t>
-      </w:r>
-      <w:r>
-        <w:rPr>
-          <w:rFonts w:ascii="宋体" w:eastAsia="宋体" w:hAnsi="宋体"/>
-        </w:rPr>
-        <w:t xml:space="preserve">) </w:t>
-      </w:r>
-      <w:r>
-        <w:rPr>
-          <w:rFonts w:ascii="宋体" w:eastAsia="宋体" w:hAnsi="宋体"/>
-          <w:color w:val="000080"/>
-        </w:rPr>
-        <w:t>primary key</w:t>
-      </w:r>
-      <w:r>
-        <w:rPr>
-          <w:rFonts w:ascii="宋体" w:eastAsia="宋体" w:hAnsi="宋体"/>
-        </w:rPr>
-        <w:t>,</w:t>
-      </w:r>
-      <w:r>
-        <w:rPr>
-          <w:rFonts w:ascii="宋体" w:eastAsia="宋体" w:hAnsi="宋体"/>
-        </w:rPr>
-        <w:br/>
-      </w:r>
-      <w:r>
-        <w:rPr>
-          <w:rFonts w:ascii="宋体" w:eastAsia="宋体" w:hAnsi="宋体"/>
-          <w:color w:val="660E7A"/>
-        </w:rPr>
-        <w:lastRenderedPageBreak/>
-        <w:t xml:space="preserve">user_name </w:t>
-      </w:r>
-      <w:r>
-        <w:rPr>
-          <w:rFonts w:ascii="宋体" w:eastAsia="宋体" w:hAnsi="宋体"/>
-        </w:rPr>
-        <w:t>varchar2(</w:t>
-      </w:r>
-      <w:r>
-        <w:rPr>
-          <w:rFonts w:ascii="宋体" w:eastAsia="宋体" w:hAnsi="宋体"/>
-          <w:color w:val="0000FF"/>
-        </w:rPr>
-        <w:t>20</w:t>
-      </w:r>
-      <w:r>
-        <w:rPr>
-          <w:rFonts w:ascii="宋体" w:eastAsia="宋体" w:hAnsi="宋体"/>
-        </w:rPr>
-        <w:t xml:space="preserve">) </w:t>
-      </w:r>
-      <w:r>
-        <w:rPr>
-          <w:rFonts w:ascii="宋体" w:eastAsia="宋体" w:hAnsi="宋体"/>
-          <w:color w:val="000080"/>
-        </w:rPr>
-        <w:t xml:space="preserve">not null references </w:t>
-      </w:r>
-      <w:r>
-        <w:rPr>
-          <w:rFonts w:ascii="宋体" w:eastAsia="宋体" w:hAnsi="宋体"/>
-        </w:rPr>
-        <w:t>user_info(user_name),</w:t>
-      </w:r>
-      <w:r>
-        <w:rPr>
-          <w:rFonts w:ascii="宋体" w:eastAsia="宋体" w:hAnsi="宋体"/>
-        </w:rPr>
-        <w:br/>
-      </w:r>
-      <w:r>
-        <w:rPr>
-          <w:rFonts w:ascii="宋体" w:eastAsia="宋体" w:hAnsi="宋体"/>
-          <w:color w:val="660E7A"/>
-        </w:rPr>
-        <w:t xml:space="preserve">guestbook_title </w:t>
-      </w:r>
-      <w:r>
-        <w:rPr>
-          <w:rFonts w:ascii="宋体" w:eastAsia="宋体" w:hAnsi="宋体"/>
-        </w:rPr>
-        <w:t>varchar2(</w:t>
-      </w:r>
-      <w:r>
-        <w:rPr>
-          <w:rFonts w:ascii="宋体" w:eastAsia="宋体" w:hAnsi="宋体"/>
-          <w:color w:val="0000FF"/>
-        </w:rPr>
-        <w:t>100</w:t>
-      </w:r>
-      <w:r>
-        <w:rPr>
-          <w:rFonts w:ascii="宋体" w:eastAsia="宋体" w:hAnsi="宋体"/>
-        </w:rPr>
-        <w:t xml:space="preserve">) </w:t>
-      </w:r>
-      <w:r>
-        <w:rPr>
-          <w:rFonts w:ascii="宋体" w:eastAsia="宋体" w:hAnsi="宋体"/>
-          <w:color w:val="000080"/>
-        </w:rPr>
-        <w:t>not null</w:t>
-      </w:r>
-      <w:r>
-        <w:rPr>
-          <w:rFonts w:ascii="宋体" w:eastAsia="宋体" w:hAnsi="宋体"/>
-        </w:rPr>
-        <w:t>,</w:t>
-      </w:r>
-      <w:r>
-        <w:rPr>
-          <w:rFonts w:ascii="宋体" w:eastAsia="宋体" w:hAnsi="宋体"/>
-        </w:rPr>
-        <w:br/>
-      </w:r>
-      <w:r>
-        <w:rPr>
-          <w:rFonts w:ascii="宋体" w:eastAsia="宋体" w:hAnsi="宋体"/>
-          <w:color w:val="660E7A"/>
-        </w:rPr>
-        <w:t xml:space="preserve">guestbook_content </w:t>
-      </w:r>
-      <w:r>
-        <w:rPr>
-          <w:rFonts w:ascii="宋体" w:eastAsia="宋体" w:hAnsi="宋体"/>
-        </w:rPr>
-        <w:t>varchar2(</w:t>
-      </w:r>
-      <w:r>
-        <w:rPr>
-          <w:rFonts w:ascii="宋体" w:eastAsia="宋体" w:hAnsi="宋体"/>
-          <w:color w:val="0000FF"/>
-        </w:rPr>
-        <w:t>2000</w:t>
-      </w:r>
-      <w:r>
-        <w:rPr>
-          <w:rFonts w:ascii="宋体" w:eastAsia="宋体" w:hAnsi="宋体"/>
-        </w:rPr>
-        <w:t xml:space="preserve">) </w:t>
-      </w:r>
-      <w:r>
-        <w:rPr>
-          <w:rFonts w:ascii="宋体" w:eastAsia="宋体" w:hAnsi="宋体"/>
-          <w:color w:val="000080"/>
-        </w:rPr>
-        <w:t>not null</w:t>
-      </w:r>
-      <w:r>
-        <w:rPr>
-          <w:rFonts w:ascii="宋体" w:eastAsia="宋体" w:hAnsi="宋体"/>
-        </w:rPr>
-        <w:t>,</w:t>
-      </w:r>
-      <w:r>
-        <w:rPr>
-          <w:rFonts w:ascii="宋体" w:eastAsia="宋体" w:hAnsi="宋体"/>
-        </w:rPr>
-        <w:br/>
-      </w:r>
-      <w:r>
-        <w:rPr>
-          <w:rFonts w:ascii="宋体" w:eastAsia="宋体" w:hAnsi="宋体"/>
-          <w:color w:val="660E7A"/>
-        </w:rPr>
-        <w:t xml:space="preserve">guestbook_date </w:t>
-      </w:r>
-      <w:r>
-        <w:rPr>
-          <w:rFonts w:ascii="宋体" w:eastAsia="宋体" w:hAnsi="宋体"/>
-          <w:color w:val="000080"/>
-        </w:rPr>
-        <w:t>date not null</w:t>
-      </w:r>
-      <w:r>
-        <w:rPr>
-          <w:rFonts w:ascii="宋体" w:eastAsia="宋体" w:hAnsi="宋体"/>
-        </w:rPr>
-        <w:t>);</w:t>
-      </w:r>
-    </w:p>
-    <w:p>
-      <w:pPr>
-        <w:rPr>
-          <w:rFonts w:ascii="宋体" w:eastAsia="宋体" w:hAnsi="宋体"/>
-        </w:rPr>
-      </w:pPr>
-    </w:p>
-    <w:p>
-      <w:pPr>
-        <w:rPr>
-          <w:rFonts w:ascii="宋体" w:eastAsia="宋体" w:hAnsi="宋体" w:hint="eastAsia"/>
-          <w:color w:val="000000"/>
-        </w:rPr>
-      </w:pPr>
-      <w:r>
-        <w:rPr>
-          <w:rFonts w:ascii="宋体" w:eastAsia="宋体" w:hAnsi="宋体"/>
-        </w:rPr>
-        <w:t xml:space="preserve">create table </w:t>
-      </w:r>
-      <w:r>
-        <w:rPr>
-          <w:rFonts w:ascii="宋体" w:eastAsia="宋体" w:hAnsi="宋体"/>
-          <w:color w:val="000000"/>
-        </w:rPr>
-        <w:t>reply (</w:t>
-      </w:r>
-      <w:r>
-        <w:rPr>
-          <w:rFonts w:ascii="宋体" w:eastAsia="宋体" w:hAnsi="宋体"/>
-          <w:color w:val="000000"/>
-        </w:rPr>
-        <w:br/>
-      </w:r>
-      <w:r>
-        <w:rPr>
-          <w:rFonts w:ascii="宋体" w:eastAsia="宋体" w:hAnsi="宋体"/>
-          <w:color w:val="660E7A"/>
-        </w:rPr>
-        <w:t xml:space="preserve">reply_id </w:t>
-      </w:r>
-      <w:r>
-        <w:rPr>
-          <w:rFonts w:ascii="宋体" w:eastAsia="宋体" w:hAnsi="宋体"/>
-        </w:rPr>
-        <w:t>number</w:t>
-      </w:r>
-      <w:r>
-        <w:rPr>
-          <w:rFonts w:ascii="宋体" w:eastAsia="宋体" w:hAnsi="宋体"/>
-          <w:color w:val="000000"/>
-        </w:rPr>
-        <w:t>(</w:t>
-      </w:r>
-      <w:r>
-        <w:rPr>
-          <w:rFonts w:ascii="宋体" w:eastAsia="宋体" w:hAnsi="宋体"/>
-          <w:color w:val="0000FF"/>
-        </w:rPr>
-        <w:t>10</w:t>
-      </w:r>
-      <w:r>
-        <w:rPr>
-          <w:rFonts w:ascii="宋体" w:eastAsia="宋体" w:hAnsi="宋体"/>
-          <w:color w:val="000000"/>
-        </w:rPr>
-        <w:t xml:space="preserve">, </w:t>
-      </w:r>
-      <w:r>
-        <w:rPr>
-          <w:rFonts w:ascii="宋体" w:eastAsia="宋体" w:hAnsi="宋体"/>
-          <w:color w:val="0000FF"/>
-        </w:rPr>
-        <w:t>0</w:t>
-      </w:r>
-      <w:r>
-        <w:rPr>
-          <w:rFonts w:ascii="宋体" w:eastAsia="宋体" w:hAnsi="宋体"/>
-          <w:color w:val="000000"/>
-        </w:rPr>
-        <w:t xml:space="preserve">) </w:t>
-      </w:r>
-      <w:r>
-        <w:rPr>
-          <w:rFonts w:ascii="宋体" w:eastAsia="宋体" w:hAnsi="宋体"/>
-        </w:rPr>
-        <w:t>primary key</w:t>
-      </w:r>
-      <w:r>
-        <w:rPr>
-          <w:rFonts w:ascii="宋体" w:eastAsia="宋体" w:hAnsi="宋体"/>
-          <w:color w:val="000000"/>
-        </w:rPr>
-        <w:t>,</w:t>
-      </w:r>
-      <w:r>
-        <w:rPr>
-          <w:rFonts w:ascii="宋体" w:eastAsia="宋体" w:hAnsi="宋体"/>
-          <w:color w:val="000000"/>
-        </w:rPr>
-        <w:br/>
-      </w:r>
-      <w:r>
-        <w:rPr>
-          <w:rFonts w:ascii="宋体" w:eastAsia="宋体" w:hAnsi="宋体"/>
-          <w:color w:val="660E7A"/>
-        </w:rPr>
-        <w:t xml:space="preserve">guestbook_id </w:t>
-      </w:r>
-      <w:r>
-        <w:rPr>
-          <w:rFonts w:ascii="宋体" w:eastAsia="宋体" w:hAnsi="宋体"/>
-        </w:rPr>
-        <w:t>number</w:t>
-      </w:r>
-      <w:r>
-        <w:rPr>
-          <w:rFonts w:ascii="宋体" w:eastAsia="宋体" w:hAnsi="宋体"/>
-          <w:color w:val="000000"/>
-        </w:rPr>
-        <w:t>(</w:t>
-      </w:r>
-      <w:r>
-        <w:rPr>
-          <w:rFonts w:ascii="宋体" w:eastAsia="宋体" w:hAnsi="宋体"/>
-          <w:color w:val="0000FF"/>
-        </w:rPr>
-        <w:t>10</w:t>
-      </w:r>
-      <w:r>
-        <w:rPr>
-          <w:rFonts w:ascii="宋体" w:eastAsia="宋体" w:hAnsi="宋体"/>
-          <w:color w:val="000000"/>
-        </w:rPr>
-        <w:t xml:space="preserve">, </w:t>
-      </w:r>
-      <w:r>
-        <w:rPr>
-          <w:rFonts w:ascii="宋体" w:eastAsia="宋体" w:hAnsi="宋体"/>
-          <w:color w:val="0000FF"/>
-        </w:rPr>
-        <w:t>0</w:t>
-      </w:r>
-      <w:r>
-        <w:rPr>
-          <w:rFonts w:ascii="宋体" w:eastAsia="宋体" w:hAnsi="宋体"/>
-          <w:color w:val="000000"/>
-        </w:rPr>
-        <w:t xml:space="preserve">) </w:t>
-      </w:r>
-      <w:r>
-        <w:rPr>
-          <w:rFonts w:ascii="宋体" w:eastAsia="宋体" w:hAnsi="宋体"/>
-        </w:rPr>
-        <w:t xml:space="preserve">not null references </w:t>
-      </w:r>
-      <w:r>
-        <w:rPr>
-          <w:rFonts w:ascii="宋体" w:eastAsia="宋体" w:hAnsi="宋体"/>
-          <w:color w:val="000000"/>
-        </w:rPr>
-        <w:t>guestbook(guestbook_id),</w:t>
-      </w:r>
-      <w:r>
-        <w:rPr>
-          <w:rFonts w:ascii="宋体" w:eastAsia="宋体" w:hAnsi="宋体"/>
-          <w:color w:val="000000"/>
-        </w:rPr>
-        <w:br/>
-      </w:r>
-      <w:r>
-        <w:rPr>
-          <w:rFonts w:ascii="宋体" w:eastAsia="宋体" w:hAnsi="宋体"/>
-          <w:color w:val="660E7A"/>
-        </w:rPr>
-        <w:t xml:space="preserve">host_user_name </w:t>
-      </w:r>
-      <w:r>
-        <w:rPr>
-          <w:rFonts w:ascii="宋体" w:eastAsia="宋体" w:hAnsi="宋体"/>
-          <w:color w:val="000000"/>
-        </w:rPr>
-        <w:t>varchar2(</w:t>
-      </w:r>
-      <w:r>
-        <w:rPr>
-          <w:rFonts w:ascii="宋体" w:eastAsia="宋体" w:hAnsi="宋体"/>
-          <w:color w:val="0000FF"/>
-        </w:rPr>
-        <w:t>20</w:t>
-      </w:r>
-      <w:r>
-        <w:rPr>
-          <w:rFonts w:ascii="宋体" w:eastAsia="宋体" w:hAnsi="宋体"/>
-          <w:color w:val="000000"/>
-        </w:rPr>
-        <w:t xml:space="preserve">) </w:t>
-      </w:r>
-      <w:r>
-        <w:rPr>
-          <w:rFonts w:ascii="宋体" w:eastAsia="宋体" w:hAnsi="宋体"/>
-        </w:rPr>
-        <w:t xml:space="preserve">not null references </w:t>
-      </w:r>
-      <w:r>
-        <w:rPr>
-          <w:rFonts w:ascii="宋体" w:eastAsia="宋体" w:hAnsi="宋体"/>
-          <w:color w:val="000000"/>
-        </w:rPr>
-        <w:t>user_info(user_name),</w:t>
-      </w:r>
-      <w:r>
-        <w:rPr>
-          <w:rFonts w:ascii="宋体" w:eastAsia="宋体" w:hAnsi="宋体"/>
-          <w:color w:val="000000"/>
-        </w:rPr>
-        <w:br/>
-      </w:r>
-      <w:r>
-        <w:rPr>
-          <w:rFonts w:ascii="宋体" w:eastAsia="宋体" w:hAnsi="宋体"/>
-          <w:color w:val="660E7A"/>
-        </w:rPr>
-        <w:t xml:space="preserve">guest_user_name </w:t>
-      </w:r>
-      <w:r>
-        <w:rPr>
-          <w:rFonts w:ascii="宋体" w:eastAsia="宋体" w:hAnsi="宋体"/>
-          <w:color w:val="000000"/>
-        </w:rPr>
-        <w:t>varchar2(</w:t>
-      </w:r>
-      <w:r>
-        <w:rPr>
-          <w:rFonts w:ascii="宋体" w:eastAsia="宋体" w:hAnsi="宋体"/>
-          <w:color w:val="0000FF"/>
-        </w:rPr>
-        <w:t>20</w:t>
-      </w:r>
-      <w:r>
-        <w:rPr>
-          <w:rFonts w:ascii="宋体" w:eastAsia="宋体" w:hAnsi="宋体"/>
-          <w:color w:val="000000"/>
-        </w:rPr>
-        <w:t xml:space="preserve">) </w:t>
-      </w:r>
-      <w:r>
-        <w:rPr>
-          <w:rFonts w:ascii="宋体" w:eastAsia="宋体" w:hAnsi="宋体"/>
-        </w:rPr>
-        <w:t xml:space="preserve">not null references </w:t>
-      </w:r>
-      <w:r>
-        <w:rPr>
-          <w:rFonts w:ascii="宋体" w:eastAsia="宋体" w:hAnsi="宋体"/>
-          <w:color w:val="000000"/>
-        </w:rPr>
-        <w:t>user_info(user_name),</w:t>
-      </w:r>
-      <w:r>
-        <w:rPr>
-          <w:rFonts w:ascii="宋体" w:eastAsia="宋体" w:hAnsi="宋体"/>
-          <w:color w:val="000000"/>
-        </w:rPr>
-        <w:br/>
-      </w:r>
-      <w:r>
-        <w:rPr>
-          <w:rFonts w:ascii="宋体" w:eastAsia="宋体" w:hAnsi="宋体"/>
-          <w:color w:val="660E7A"/>
-        </w:rPr>
-        <w:t xml:space="preserve">reply_content </w:t>
-      </w:r>
-      <w:r>
-        <w:rPr>
-          <w:rFonts w:ascii="宋体" w:eastAsia="宋体" w:hAnsi="宋体"/>
-          <w:color w:val="000000"/>
-        </w:rPr>
-        <w:t>varchar2(</w:t>
-      </w:r>
-      <w:r>
-        <w:rPr>
-          <w:rFonts w:ascii="宋体" w:eastAsia="宋体" w:hAnsi="宋体"/>
-          <w:color w:val="0000FF"/>
-        </w:rPr>
-        <w:t>100</w:t>
-      </w:r>
-      <w:r>
-        <w:rPr>
-          <w:rFonts w:ascii="宋体" w:eastAsia="宋体" w:hAnsi="宋体"/>
-          <w:color w:val="000000"/>
-        </w:rPr>
-        <w:t xml:space="preserve">) </w:t>
-      </w:r>
-      <w:r>
-        <w:rPr>
-          <w:rFonts w:ascii="宋体" w:eastAsia="宋体" w:hAnsi="宋体"/>
-        </w:rPr>
-        <w:t>not null</w:t>
-      </w:r>
-      <w:r>
-        <w:rPr>
-          <w:rFonts w:ascii="宋体" w:eastAsia="宋体" w:hAnsi="宋体"/>
-          <w:color w:val="000000"/>
-        </w:rPr>
-        <w:t>,</w:t>
-      </w:r>
-      <w:r>
-        <w:rPr>
-          <w:rFonts w:ascii="宋体" w:eastAsia="宋体" w:hAnsi="宋体"/>
-          <w:color w:val="000000"/>
-        </w:rPr>
-        <w:br/>
-      </w:r>
-      <w:r>
-        <w:rPr>
-          <w:rFonts w:ascii="宋体" w:eastAsia="宋体" w:hAnsi="宋体"/>
-          <w:color w:val="660E7A"/>
-        </w:rPr>
-        <w:t xml:space="preserve">reply_date </w:t>
-      </w:r>
-      <w:r>
-        <w:rPr>
-          <w:rFonts w:ascii="宋体" w:eastAsia="宋体" w:hAnsi="宋体"/>
-        </w:rPr>
-        <w:t>date not null</w:t>
-      </w:r>
-      <w:r>
-        <w:rPr>
-          <w:rFonts w:ascii="宋体" w:eastAsia="宋体" w:hAnsi="宋体"/>
-          <w:color w:val="000000"/>
-        </w:rPr>
-        <w:t>);</w:t>
-      </w:r>
-    </w:p>
-    <w:p>
-      <w:pPr>
-        <w:pStyle w:val="2"/>
-        <w:rPr>
-          <w:rFonts w:ascii="宋体" w:eastAsia="宋体" w:hAnsi="宋体"/>
-          <w:sz w:val="30"/>
-          <w:szCs w:val="30"/>
-        </w:rPr>
-      </w:pPr>
-      <w:bookmarkStart w:id="8" w:name="_Toc13414775"/>
-      <w:r>
-        <w:rPr>
-          <w:rFonts w:ascii="宋体" w:eastAsia="宋体" w:hAnsi="宋体" w:hint="eastAsia"/>
-          <w:sz w:val="30"/>
-          <w:szCs w:val="30"/>
-        </w:rPr>
-        <w:t>3</w:t>
-      </w:r>
-      <w:r>
-        <w:rPr>
-          <w:rFonts w:ascii="宋体" w:eastAsia="宋体" w:hAnsi="宋体"/>
-          <w:sz w:val="30"/>
-          <w:szCs w:val="30"/>
-        </w:rPr>
-        <w:t>.2</w:t>
-      </w:r>
-      <w:r>
-        <w:rPr>
-          <w:rFonts w:ascii="宋体" w:eastAsia="宋体" w:hAnsi="宋体" w:hint="eastAsia"/>
-          <w:sz w:val="30"/>
-          <w:szCs w:val="30"/>
-        </w:rPr>
-        <w:t>序列的创建</w:t>
+        <w:pStyle w:val="1"/>
+        <w:rPr>
+          <w:rFonts w:ascii="宋体" w:eastAsia="宋体" w:hAnsi="宋体"/>
+          <w:sz w:val="32"/>
+          <w:szCs w:val="32"/>
+        </w:rPr>
+      </w:pPr>
+      <w:bookmarkStart w:id="8" w:name="_Toc13414776"/>
+      <w:r>
+        <w:rPr>
+          <w:rFonts w:ascii="宋体" w:eastAsia="宋体" w:hAnsi="宋体" w:hint="eastAsia"/>
+          <w:sz w:val="32"/>
+          <w:szCs w:val="32"/>
+        </w:rPr>
+        <w:t>4</w:t>
+      </w:r>
+      <w:r>
+        <w:rPr>
+          <w:rFonts w:ascii="宋体" w:eastAsia="宋体" w:hAnsi="宋体"/>
+          <w:sz w:val="32"/>
+          <w:szCs w:val="32"/>
+        </w:rPr>
+        <w:t>.</w:t>
+      </w:r>
+      <w:r>
+        <w:rPr>
+          <w:rFonts w:ascii="宋体" w:eastAsia="宋体" w:hAnsi="宋体" w:hint="eastAsia"/>
+          <w:sz w:val="32"/>
+          <w:szCs w:val="32"/>
+        </w:rPr>
+        <w:t>网上论坛主界面设计</w:t>
       </w:r>
       <w:bookmarkEnd w:id="8"/>
     </w:p>
     <w:p>
       <w:pPr>
-        <w:rPr>
-          <w:rFonts w:ascii="宋体" w:eastAsia="宋体" w:hAnsi="宋体"/>
-        </w:rPr>
-      </w:pPr>
-      <w:r>
-        <w:rPr>
-          <w:rFonts w:ascii="宋体" w:eastAsia="宋体" w:hAnsi="宋体"/>
-          <w:b/>
-          <w:bCs/>
-          <w:color w:val="000080"/>
-        </w:rPr>
-        <w:t xml:space="preserve">create </w:t>
-      </w:r>
-      <w:r>
-        <w:rPr>
-          <w:rFonts w:ascii="宋体" w:eastAsia="宋体" w:hAnsi="宋体"/>
-        </w:rPr>
-        <w:t xml:space="preserve">sequence guestbook_id_seq start </w:t>
-      </w:r>
-      <w:r>
-        <w:rPr>
-          <w:rFonts w:ascii="宋体" w:eastAsia="宋体" w:hAnsi="宋体"/>
-          <w:b/>
-          <w:bCs/>
-          <w:color w:val="000080"/>
-        </w:rPr>
-        <w:t xml:space="preserve">with </w:t>
-      </w:r>
-      <w:r>
-        <w:rPr>
-          <w:rFonts w:ascii="宋体" w:eastAsia="宋体" w:hAnsi="宋体"/>
-          <w:color w:val="0000FF"/>
-        </w:rPr>
-        <w:t xml:space="preserve">2019070400 </w:t>
-      </w:r>
-      <w:r>
-        <w:rPr>
-          <w:rFonts w:ascii="宋体" w:eastAsia="宋体" w:hAnsi="宋体"/>
-        </w:rPr>
-        <w:t xml:space="preserve">increment </w:t>
-      </w:r>
-      <w:r>
-        <w:rPr>
-          <w:rFonts w:ascii="宋体" w:eastAsia="宋体" w:hAnsi="宋体"/>
-          <w:b/>
-          <w:bCs/>
-          <w:color w:val="000080"/>
-        </w:rPr>
-        <w:t xml:space="preserve">by </w:t>
-      </w:r>
-      <w:r>
-        <w:rPr>
-          <w:rFonts w:ascii="宋体" w:eastAsia="宋体" w:hAnsi="宋体"/>
-          <w:color w:val="0000FF"/>
-        </w:rPr>
-        <w:t xml:space="preserve">1 </w:t>
-      </w:r>
-      <w:r>
-        <w:rPr>
-          <w:rFonts w:ascii="宋体" w:eastAsia="宋体" w:hAnsi="宋体"/>
-        </w:rPr>
-        <w:t>nocache;</w:t>
-      </w:r>
-    </w:p>
-    <w:p>
-      <w:pPr>
-        <w:rPr>
-          <w:rFonts w:ascii="宋体" w:eastAsia="宋体" w:hAnsi="宋体" w:hint="eastAsia"/>
-        </w:rPr>
-      </w:pPr>
-      <w:r>
-        <w:rPr>
-          <w:rFonts w:ascii="宋体" w:eastAsia="宋体" w:hAnsi="宋体"/>
-          <w:b/>
-          <w:bCs/>
-          <w:color w:val="000080"/>
-        </w:rPr>
-        <w:t xml:space="preserve">create </w:t>
-      </w:r>
-      <w:r>
-        <w:rPr>
-          <w:rFonts w:ascii="宋体" w:eastAsia="宋体" w:hAnsi="宋体"/>
-        </w:rPr>
-        <w:t xml:space="preserve">sequence reply_id_seq start </w:t>
-      </w:r>
-      <w:r>
-        <w:rPr>
-          <w:rFonts w:ascii="宋体" w:eastAsia="宋体" w:hAnsi="宋体"/>
-          <w:b/>
-          <w:bCs/>
-          <w:color w:val="000080"/>
-        </w:rPr>
-        <w:t xml:space="preserve">with </w:t>
-      </w:r>
-      <w:r>
-        <w:rPr>
-          <w:rFonts w:ascii="宋体" w:eastAsia="宋体" w:hAnsi="宋体"/>
-          <w:color w:val="0000FF"/>
-        </w:rPr>
-        <w:t xml:space="preserve">2019070600 </w:t>
-      </w:r>
-      <w:r>
-        <w:rPr>
-          <w:rFonts w:ascii="宋体" w:eastAsia="宋体" w:hAnsi="宋体"/>
-        </w:rPr>
-        <w:t xml:space="preserve">increment </w:t>
-      </w:r>
-      <w:r>
-        <w:rPr>
-          <w:rFonts w:ascii="宋体" w:eastAsia="宋体" w:hAnsi="宋体"/>
-          <w:b/>
-          <w:bCs/>
-          <w:color w:val="000080"/>
-        </w:rPr>
-        <w:t xml:space="preserve">by </w:t>
-      </w:r>
-      <w:r>
-        <w:rPr>
-          <w:rFonts w:ascii="宋体" w:eastAsia="宋体" w:hAnsi="宋体"/>
-          <w:color w:val="0000FF"/>
-        </w:rPr>
-        <w:t xml:space="preserve">1 </w:t>
-      </w:r>
-      <w:r>
-        <w:rPr>
-          <w:rFonts w:ascii="宋体" w:eastAsia="宋体" w:hAnsi="宋体"/>
-        </w:rPr>
-        <w:t>nocache;</w:t>
-      </w:r>
-    </w:p>
-    <w:p>
-      <w:pPr>
-        <w:pStyle w:val="1"/>
-        <w:rPr>
-          <w:rFonts w:ascii="宋体" w:eastAsia="宋体" w:hAnsi="宋体"/>
-          <w:sz w:val="32"/>
-          <w:szCs w:val="32"/>
-        </w:rPr>
-      </w:pPr>
-      <w:bookmarkStart w:id="9" w:name="_Toc13414776"/>
-      <w:r>
-        <w:rPr>
-          <w:rFonts w:ascii="宋体" w:eastAsia="宋体" w:hAnsi="宋体" w:hint="eastAsia"/>
-          <w:sz w:val="32"/>
-          <w:szCs w:val="32"/>
-        </w:rPr>
-        <w:t>4</w:t>
-      </w:r>
-      <w:r>
-        <w:rPr>
-          <w:rFonts w:ascii="宋体" w:eastAsia="宋体" w:hAnsi="宋体"/>
-          <w:sz w:val="32"/>
-          <w:szCs w:val="32"/>
-        </w:rPr>
-        <w:t>.</w:t>
-      </w:r>
-      <w:r>
-        <w:rPr>
-          <w:rFonts w:ascii="宋体" w:eastAsia="宋体" w:hAnsi="宋体" w:hint="eastAsia"/>
-          <w:sz w:val="32"/>
-          <w:szCs w:val="32"/>
-        </w:rPr>
-        <w:t>网上论坛主界面设计</w:t>
+        <w:pStyle w:val="2"/>
+        <w:rPr>
+          <w:rFonts w:ascii="宋体" w:eastAsia="宋体" w:hAnsi="宋体"/>
+          <w:sz w:val="30"/>
+          <w:szCs w:val="30"/>
+        </w:rPr>
+      </w:pPr>
+      <w:bookmarkStart w:id="9" w:name="_Toc13414777"/>
+      <w:r>
+        <w:rPr>
+          <w:rFonts w:ascii="宋体" w:eastAsia="宋体" w:hAnsi="宋体"/>
+          <w:sz w:val="30"/>
+          <w:szCs w:val="30"/>
+        </w:rPr>
+        <w:t>4.1</w:t>
+      </w:r>
+      <w:r>
+        <w:rPr>
+          <w:rFonts w:ascii="宋体" w:eastAsia="宋体" w:hAnsi="宋体" w:hint="eastAsia"/>
+          <w:sz w:val="30"/>
+          <w:szCs w:val="30"/>
+        </w:rPr>
+        <w:t>登录与注册界面设计</w:t>
       </w:r>
       <w:bookmarkEnd w:id="9"/>
     </w:p>
     <w:p>
       <w:pPr>
-        <w:pStyle w:val="2"/>
-        <w:rPr>
-          <w:rFonts w:ascii="宋体" w:eastAsia="宋体" w:hAnsi="宋体"/>
-          <w:sz w:val="30"/>
-          <w:szCs w:val="30"/>
-        </w:rPr>
-      </w:pPr>
-      <w:bookmarkStart w:id="10" w:name="_Toc13414777"/>
-      <w:r>
-        <w:rPr>
-          <w:rFonts w:ascii="宋体" w:eastAsia="宋体" w:hAnsi="宋体"/>
-          <w:sz w:val="30"/>
-          <w:szCs w:val="30"/>
-        </w:rPr>
-        <w:t>4.1</w:t>
-      </w:r>
-      <w:r>
-        <w:rPr>
-          <w:rFonts w:ascii="宋体" w:eastAsia="宋体" w:hAnsi="宋体" w:hint="eastAsia"/>
-          <w:sz w:val="30"/>
-          <w:szCs w:val="30"/>
-        </w:rPr>
-        <w:t>登录与注册界面设计</w:t>
-      </w:r>
-      <w:bookmarkEnd w:id="10"/>
+        <w:ind w:firstLineChars="200" w:firstLine="420"/>
+        <w:rPr>
+          <w:rFonts w:ascii="宋体" w:eastAsia="宋体" w:hAnsi="宋体"/>
+        </w:rPr>
+      </w:pPr>
+      <w:r>
+        <w:rPr>
+          <w:rFonts w:ascii="宋体" w:eastAsia="宋体" w:hAnsi="宋体" w:hint="eastAsia"/>
+        </w:rPr>
+        <w:t>用户需要登录过后才可以使用发表留言等其他功能。用户登录界面如图4</w:t>
+      </w:r>
+      <w:r>
+        <w:rPr>
+          <w:rFonts w:ascii="宋体" w:eastAsia="宋体" w:hAnsi="宋体"/>
+        </w:rPr>
+        <w:t>-1</w:t>
+      </w:r>
+      <w:r>
+        <w:rPr>
+          <w:rFonts w:ascii="宋体" w:eastAsia="宋体" w:hAnsi="宋体" w:hint="eastAsia"/>
+        </w:rPr>
+        <w:t>所示。用户在登录之前需要先进行注册，注册界面如图</w:t>
+      </w:r>
+      <w:r>
+        <w:rPr>
+          <w:rFonts w:ascii="宋体" w:eastAsia="宋体" w:hAnsi="宋体"/>
+        </w:rPr>
+        <w:t>4-2</w:t>
+      </w:r>
+      <w:r>
+        <w:rPr>
+          <w:rFonts w:ascii="宋体" w:eastAsia="宋体" w:hAnsi="宋体" w:hint="eastAsia"/>
+        </w:rPr>
+        <w:t>所示。</w:t>
+      </w:r>
     </w:p>
     <w:p>
       <w:pPr>
-        <w:ind w:firstLineChars="200" w:firstLine="420"/>
-        <w:rPr>
-          <w:rFonts w:ascii="宋体" w:eastAsia="宋体" w:hAnsi="宋体"/>
-        </w:rPr>
-      </w:pPr>
-      <w:r>
-        <w:rPr>
-          <w:rFonts w:ascii="宋体" w:eastAsia="宋体" w:hAnsi="宋体" w:hint="eastAsia"/>
-        </w:rPr>
-        <w:t>用户需要登录过后才可以使用发表留言等其他功能。用户登录界面如图4</w:t>
-      </w:r>
-      <w:r>
-        <w:rPr>
-          <w:rFonts w:ascii="宋体" w:eastAsia="宋体" w:hAnsi="宋体"/>
-        </w:rPr>
-        <w:t>-1</w:t>
-      </w:r>
-      <w:r>
-        <w:rPr>
-          <w:rFonts w:ascii="宋体" w:eastAsia="宋体" w:hAnsi="宋体" w:hint="eastAsia"/>
-        </w:rPr>
-        <w:t>所示。用户在登录之前需要先进行注册，注册界面如图</w:t>
-      </w:r>
-      <w:r>
-        <w:rPr>
-          <w:rFonts w:ascii="宋体" w:eastAsia="宋体" w:hAnsi="宋体"/>
-        </w:rPr>
-        <w:t>4-2</w:t>
-      </w:r>
-      <w:r>
-        <w:rPr>
-          <w:rFonts w:ascii="宋体" w:eastAsia="宋体" w:hAnsi="宋体" w:hint="eastAsia"/>
-        </w:rPr>
-        <w:t>所示。</w:t>
-      </w:r>
-    </w:p>
-    <w:p>
-      <w:pPr>
         <w:jc w:val="right"/>
         <w:rPr>
-          <w:rFonts w:ascii="宋体" w:eastAsia="宋体" w:hAnsi="宋体" w:hint="eastAsia"/>
+          <w:rFonts w:ascii="宋体" w:eastAsia="宋体" w:hAnsi="宋体"/>
         </w:rPr>
       </w:pPr>
       <w:r>
@@ -7267,7 +7259,7 @@
         <w:ind w:firstLineChars="500" w:firstLine="1050"/>
         <w:jc w:val="left"/>
         <w:rPr>
-          <w:rFonts w:ascii="宋体" w:eastAsia="宋体" w:hAnsi="宋体" w:hint="eastAsia"/>
+          <w:rFonts w:ascii="宋体" w:eastAsia="宋体" w:hAnsi="宋体"/>
         </w:rPr>
       </w:pPr>
       <w:r>
@@ -7323,7 +7315,7 @@
           <w:szCs w:val="30"/>
         </w:rPr>
       </w:pPr>
-      <w:bookmarkStart w:id="11" w:name="_Toc13414778"/>
+      <w:bookmarkStart w:id="10" w:name="_Toc13414778"/>
       <w:r>
         <w:rPr>
           <w:rFonts w:ascii="宋体" w:eastAsia="宋体" w:hAnsi="宋体" w:hint="eastAsia"/>
@@ -7348,7 +7340,7 @@
         </w:rPr>
         <w:t>发表留言界面设计</w:t>
       </w:r>
-      <w:bookmarkEnd w:id="11"/>
+      <w:bookmarkEnd w:id="10"/>
     </w:p>
     <w:p>
       <w:pPr>
@@ -7488,7 +7480,7 @@
           <w:szCs w:val="30"/>
         </w:rPr>
       </w:pPr>
-      <w:bookmarkStart w:id="12" w:name="_Toc13414779"/>
+      <w:bookmarkStart w:id="11" w:name="_Toc13414779"/>
       <w:r>
         <w:rPr>
           <w:rFonts w:ascii="宋体" w:eastAsia="宋体" w:hAnsi="宋体" w:hint="eastAsia"/>
@@ -7521,7 +7513,7 @@
         </w:rPr>
         <w:t>界面设计</w:t>
       </w:r>
-      <w:bookmarkEnd w:id="12"/>
+      <w:bookmarkEnd w:id="11"/>
     </w:p>
     <w:p>
       <w:pPr>
@@ -7583,7 +7575,7 @@
       <w:pPr>
         <w:ind w:firstLineChars="200" w:firstLine="420"/>
         <w:rPr>
-          <w:rFonts w:ascii="宋体" w:eastAsia="宋体" w:hAnsi="宋体" w:hint="eastAsia"/>
+          <w:rFonts w:ascii="宋体" w:eastAsia="宋体" w:hAnsi="宋体"/>
         </w:rPr>
       </w:pPr>
     </w:p>
@@ -7637,7 +7629,7 @@
       <w:pPr>
         <w:jc w:val="center"/>
         <w:rPr>
-          <w:rFonts w:ascii="宋体" w:eastAsia="宋体" w:hAnsi="宋体" w:hint="eastAsia"/>
+          <w:rFonts w:ascii="宋体" w:eastAsia="宋体" w:hAnsi="宋体"/>
         </w:rPr>
       </w:pPr>
       <w:r>
@@ -7670,7 +7662,7 @@
           <w:szCs w:val="30"/>
         </w:rPr>
       </w:pPr>
-      <w:bookmarkStart w:id="13" w:name="_Toc13414780"/>
+      <w:bookmarkStart w:id="12" w:name="_Toc13414780"/>
       <w:r>
         <w:rPr>
           <w:rFonts w:ascii="宋体" w:eastAsia="宋体" w:hAnsi="宋体" w:hint="eastAsia"/>
@@ -7695,7 +7687,7 @@
         </w:rPr>
         <w:t>修改留言界面设计</w:t>
       </w:r>
-      <w:bookmarkEnd w:id="13"/>
+      <w:bookmarkEnd w:id="12"/>
     </w:p>
     <w:p>
       <w:pPr>
@@ -7743,18 +7735,12 @@
         <w:t>所示。</w:t>
       </w:r>
     </w:p>
+    <w:p/>
     <w:p>
       <w:pPr>
-        <w:rPr>
-          <w:rFonts w:hint="eastAsia"/>
-        </w:rPr>
-      </w:pPr>
-    </w:p>
-    <w:p>
-      <w:pPr>
         <w:jc w:val="center"/>
         <w:rPr>
-          <w:rFonts w:ascii="宋体" w:eastAsia="宋体" w:hAnsi="宋体" w:hint="eastAsia"/>
+          <w:rFonts w:ascii="宋体" w:eastAsia="宋体" w:hAnsi="宋体"/>
         </w:rPr>
       </w:pPr>
       <w:r>
@@ -7803,7 +7789,7 @@
       <w:pPr>
         <w:jc w:val="center"/>
         <w:rPr>
-          <w:rFonts w:ascii="宋体" w:eastAsia="宋体" w:hAnsi="宋体" w:hint="eastAsia"/>
+          <w:rFonts w:ascii="宋体" w:eastAsia="宋体" w:hAnsi="宋体"/>
         </w:rPr>
       </w:pPr>
       <w:r>
@@ -7836,88 +7822,198 @@
         </w:rPr>
         <w:t>修改留言界面</w:t>
       </w:r>
+    </w:p>
+    <w:p/>
+    <w:p>
+      <w:pPr>
+        <w:pStyle w:val="1"/>
+        <w:rPr>
+          <w:rFonts w:ascii="宋体" w:eastAsia="宋体" w:hAnsi="宋体"/>
+          <w:sz w:val="32"/>
+          <w:szCs w:val="32"/>
+        </w:rPr>
+      </w:pPr>
+      <w:bookmarkStart w:id="13" w:name="_Toc13414781"/>
+      <w:r>
+        <w:rPr>
+          <w:rFonts w:ascii="宋体" w:eastAsia="宋体" w:hAnsi="宋体" w:hint="eastAsia"/>
+          <w:sz w:val="32"/>
+          <w:szCs w:val="32"/>
+        </w:rPr>
+        <w:t>5</w:t>
+      </w:r>
+      <w:r>
+        <w:rPr>
+          <w:rFonts w:ascii="宋体" w:eastAsia="宋体" w:hAnsi="宋体"/>
+          <w:sz w:val="32"/>
+          <w:szCs w:val="32"/>
+        </w:rPr>
+        <w:t>.</w:t>
+      </w:r>
+      <w:r>
+        <w:rPr>
+          <w:rFonts w:ascii="宋体" w:eastAsia="宋体" w:hAnsi="宋体" w:hint="eastAsia"/>
+          <w:sz w:val="32"/>
+          <w:szCs w:val="32"/>
+        </w:rPr>
+        <w:t>网上论坛主要功能实现</w:t>
+      </w:r>
+      <w:bookmarkEnd w:id="13"/>
     </w:p>
     <w:p>
       <w:pPr>
-        <w:rPr>
-          <w:rFonts w:hint="eastAsia"/>
-        </w:rPr>
-      </w:pPr>
-    </w:p>
-    <w:p>
-      <w:pPr>
-        <w:pStyle w:val="1"/>
-        <w:rPr>
-          <w:rFonts w:ascii="宋体" w:eastAsia="宋体" w:hAnsi="宋体"/>
-          <w:sz w:val="32"/>
-          <w:szCs w:val="32"/>
-        </w:rPr>
-      </w:pPr>
-      <w:bookmarkStart w:id="14" w:name="_Toc13414781"/>
-      <w:r>
-        <w:rPr>
-          <w:rFonts w:ascii="宋体" w:eastAsia="宋体" w:hAnsi="宋体" w:hint="eastAsia"/>
-          <w:sz w:val="32"/>
-          <w:szCs w:val="32"/>
-        </w:rPr>
-        <w:t>5</w:t>
-      </w:r>
-      <w:r>
-        <w:rPr>
-          <w:rFonts w:ascii="宋体" w:eastAsia="宋体" w:hAnsi="宋体"/>
-          <w:sz w:val="32"/>
-          <w:szCs w:val="32"/>
-        </w:rPr>
-        <w:t>.</w:t>
-      </w:r>
-      <w:r>
-        <w:rPr>
-          <w:rFonts w:ascii="宋体" w:eastAsia="宋体" w:hAnsi="宋体" w:hint="eastAsia"/>
-          <w:sz w:val="32"/>
-          <w:szCs w:val="32"/>
-        </w:rPr>
-        <w:t>网上论坛主要功能实现</w:t>
+        <w:pStyle w:val="2"/>
+        <w:rPr>
+          <w:rFonts w:ascii="宋体" w:eastAsia="宋体" w:hAnsi="宋体"/>
+          <w:sz w:val="30"/>
+          <w:szCs w:val="30"/>
+        </w:rPr>
+      </w:pPr>
+      <w:bookmarkStart w:id="14" w:name="_Toc13414782"/>
+      <w:r>
+        <w:rPr>
+          <w:rFonts w:ascii="宋体" w:eastAsia="宋体" w:hAnsi="宋体"/>
+          <w:sz w:val="30"/>
+          <w:szCs w:val="30"/>
+        </w:rPr>
+        <w:t>5.1</w:t>
+      </w:r>
+      <w:r>
+        <w:rPr>
+          <w:rFonts w:ascii="宋体" w:eastAsia="宋体" w:hAnsi="宋体" w:hint="eastAsia"/>
+          <w:sz w:val="30"/>
+          <w:szCs w:val="30"/>
+        </w:rPr>
+        <w:t>网上论坛</w:t>
+      </w:r>
+      <w:r>
+        <w:rPr>
+          <w:rFonts w:ascii="宋体" w:eastAsia="宋体" w:hAnsi="宋体" w:hint="eastAsia"/>
+          <w:sz w:val="30"/>
+          <w:szCs w:val="30"/>
+        </w:rPr>
+        <w:t>设计概述</w:t>
       </w:r>
       <w:bookmarkEnd w:id="14"/>
     </w:p>
     <w:p>
       <w:pPr>
-        <w:pStyle w:val="2"/>
-        <w:rPr>
-          <w:rFonts w:ascii="宋体" w:eastAsia="宋体" w:hAnsi="宋体"/>
-          <w:sz w:val="30"/>
-          <w:szCs w:val="30"/>
-        </w:rPr>
-      </w:pPr>
-      <w:bookmarkStart w:id="15" w:name="_Toc13414782"/>
-      <w:r>
-        <w:rPr>
-          <w:rFonts w:ascii="宋体" w:eastAsia="宋体" w:hAnsi="宋体"/>
-          <w:sz w:val="30"/>
-          <w:szCs w:val="30"/>
-        </w:rPr>
-        <w:t>5.1</w:t>
-      </w:r>
-      <w:r>
-        <w:rPr>
-          <w:rFonts w:ascii="宋体" w:eastAsia="宋体" w:hAnsi="宋体" w:hint="eastAsia"/>
-          <w:sz w:val="30"/>
-          <w:szCs w:val="30"/>
-        </w:rPr>
-        <w:t>网上论坛</w:t>
-      </w:r>
-      <w:r>
-        <w:rPr>
-          <w:rFonts w:ascii="宋体" w:eastAsia="宋体" w:hAnsi="宋体" w:hint="eastAsia"/>
-          <w:sz w:val="30"/>
-          <w:szCs w:val="30"/>
-        </w:rPr>
-        <w:t>设计概述</w:t>
-      </w:r>
-      <w:bookmarkEnd w:id="15"/>
+        <w:ind w:firstLineChars="200" w:firstLine="420"/>
+        <w:jc w:val="left"/>
+        <w:rPr>
+          <w:rFonts w:ascii="宋体" w:eastAsia="宋体" w:hAnsi="宋体"/>
+        </w:rPr>
+      </w:pPr>
+      <w:r>
+        <w:rPr>
+          <w:rFonts w:ascii="宋体" w:eastAsia="宋体" w:hAnsi="宋体" w:hint="eastAsia"/>
+        </w:rPr>
+        <w:t>本系统采用</w:t>
+      </w:r>
+      <w:r>
+        <w:rPr>
+          <w:rFonts w:ascii="宋体" w:eastAsia="宋体" w:hAnsi="宋体" w:hint="eastAsia"/>
+        </w:rPr>
+        <w:t>JSP+Servlet+JavaBean+DAO+JDBC+Oracle+Bootstrap+Lay</w:t>
+      </w:r>
+      <w:r>
+        <w:rPr>
+          <w:rFonts w:ascii="宋体" w:eastAsia="宋体" w:hAnsi="宋体" w:hint="eastAsia"/>
+        </w:rPr>
+        <w:t>er</w:t>
+      </w:r>
+      <w:r>
+        <w:rPr>
+          <w:rFonts w:ascii="宋体" w:eastAsia="宋体" w:hAnsi="宋体" w:hint="eastAsia"/>
+        </w:rPr>
+        <w:t>+HTML+CSS+</w:t>
+      </w:r>
     </w:p>
     <w:p>
       <w:pPr>
+        <w:jc w:val="left"/>
+        <w:rPr>
+          <w:rFonts w:ascii="宋体" w:eastAsia="宋体" w:hAnsi="宋体"/>
+        </w:rPr>
+      </w:pPr>
+      <w:r>
+        <w:rPr>
+          <w:rFonts w:ascii="宋体" w:eastAsia="宋体" w:hAnsi="宋体" w:hint="eastAsia"/>
+        </w:rPr>
+        <w:t>JavaScript</w:t>
+      </w:r>
+      <w:r>
+        <w:rPr>
+          <w:rFonts w:ascii="宋体" w:eastAsia="宋体" w:hAnsi="宋体" w:hint="eastAsia"/>
+        </w:rPr>
+        <w:t>+EL+JSTL</w:t>
+      </w:r>
+      <w:r>
+        <w:rPr>
+          <w:rFonts w:ascii="宋体" w:eastAsia="宋体" w:hAnsi="宋体" w:hint="eastAsia"/>
+        </w:rPr>
+        <w:t>等技术开发，</w:t>
+      </w:r>
+      <w:r>
+        <w:rPr>
+          <w:rFonts w:ascii="宋体" w:eastAsia="宋体" w:hAnsi="宋体" w:hint="eastAsia"/>
+        </w:rPr>
+        <w:t>使用Intell</w:t>
+      </w:r>
+      <w:r>
+        <w:rPr>
+          <w:rFonts w:ascii="宋体" w:eastAsia="宋体" w:hAnsi="宋体"/>
+        </w:rPr>
+        <w:t>iJ IDEA</w:t>
+      </w:r>
+      <w:r>
+        <w:rPr>
+          <w:rFonts w:ascii="宋体" w:eastAsia="宋体" w:hAnsi="宋体" w:hint="eastAsia"/>
+        </w:rPr>
+        <w:t>、Tomcat、</w:t>
+      </w:r>
+      <w:r>
+        <w:t xml:space="preserve"> </w:t>
+      </w:r>
+      <w:r>
+        <w:rPr>
+          <w:rFonts w:ascii="宋体" w:eastAsia="宋体" w:hAnsi="宋体"/>
+        </w:rPr>
+        <w:t>Database Configuration Assistant</w:t>
+      </w:r>
+      <w:r>
+        <w:rPr>
+          <w:rFonts w:ascii="宋体" w:eastAsia="宋体" w:hAnsi="宋体" w:hint="eastAsia"/>
+        </w:rPr>
+        <w:t>、</w:t>
+      </w:r>
+      <w:r>
+        <w:rPr>
+          <w:rFonts w:ascii="宋体" w:eastAsia="宋体" w:hAnsi="宋体"/>
+        </w:rPr>
+        <w:t>sqldeveloper</w:t>
+      </w:r>
+      <w:r>
+        <w:rPr>
+          <w:rFonts w:ascii="宋体" w:eastAsia="宋体" w:hAnsi="宋体" w:hint="eastAsia"/>
+        </w:rPr>
+        <w:t>、Chrome、Sublime</w:t>
+      </w:r>
+      <w:r>
+        <w:rPr>
+          <w:rFonts w:ascii="宋体" w:eastAsia="宋体" w:hAnsi="宋体"/>
+        </w:rPr>
+        <w:t xml:space="preserve"> </w:t>
+      </w:r>
+      <w:r>
+        <w:rPr>
+          <w:rFonts w:ascii="宋体" w:eastAsia="宋体" w:hAnsi="宋体" w:hint="eastAsia"/>
+        </w:rPr>
+        <w:t>Text等工具进行开发。</w:t>
+      </w:r>
+    </w:p>
+    <w:p>
+      <w:pPr>
         <w:ind w:firstLineChars="200" w:firstLine="420"/>
         <w:jc w:val="left"/>
         <w:rPr>
@@ -7928,145 +8024,56 @@
         <w:rPr>
           <w:rFonts w:ascii="宋体" w:eastAsia="宋体" w:hAnsi="宋体" w:hint="eastAsia"/>
         </w:rPr>
-        <w:t>本系统采用</w:t>
-      </w:r>
-      <w:r>
-        <w:rPr>
-          <w:rFonts w:ascii="宋体" w:eastAsia="宋体" w:hAnsi="宋体" w:hint="eastAsia"/>
-        </w:rPr>
-        <w:t>JSP+Servlet+JavaBean+DAO+JDBC+Oracle+Bootstrap+Lay</w:t>
-      </w:r>
-      <w:r>
-        <w:rPr>
-          <w:rFonts w:ascii="宋体" w:eastAsia="宋体" w:hAnsi="宋体" w:hint="eastAsia"/>
-        </w:rPr>
-        <w:t>er</w:t>
-      </w:r>
-      <w:r>
-        <w:rPr>
-          <w:rFonts w:ascii="宋体" w:eastAsia="宋体" w:hAnsi="宋体" w:hint="eastAsia"/>
-        </w:rPr>
-        <w:t>+HTML+CSS+</w:t>
+        <w:t>使用的开发环境以及开发工具的版本如表5</w:t>
+      </w:r>
+      <w:r>
+        <w:rPr>
+          <w:rFonts w:ascii="宋体" w:eastAsia="宋体" w:hAnsi="宋体"/>
+        </w:rPr>
+        <w:t>-1</w:t>
+      </w:r>
+      <w:r>
+        <w:rPr>
+          <w:rFonts w:ascii="宋体" w:eastAsia="宋体" w:hAnsi="宋体" w:hint="eastAsia"/>
+        </w:rPr>
+        <w:t>所示。</w:t>
       </w:r>
     </w:p>
     <w:p>
       <w:pPr>
+        <w:ind w:firstLineChars="200" w:firstLine="420"/>
         <w:jc w:val="left"/>
         <w:rPr>
-          <w:rFonts w:ascii="宋体" w:eastAsia="宋体" w:hAnsi="宋体"/>
-        </w:rPr>
-      </w:pPr>
-      <w:r>
-        <w:rPr>
-          <w:rFonts w:ascii="宋体" w:eastAsia="宋体" w:hAnsi="宋体" w:hint="eastAsia"/>
-        </w:rPr>
-        <w:t>JavaScript</w:t>
-      </w:r>
-      <w:r>
-        <w:rPr>
-          <w:rFonts w:ascii="宋体" w:eastAsia="宋体" w:hAnsi="宋体" w:hint="eastAsia"/>
-        </w:rPr>
-        <w:t>+EL+JSTL</w:t>
-      </w:r>
-      <w:r>
-        <w:rPr>
-          <w:rFonts w:ascii="宋体" w:eastAsia="宋体" w:hAnsi="宋体" w:hint="eastAsia"/>
-        </w:rPr>
-        <w:t>等技术开发，</w:t>
-      </w:r>
-      <w:r>
-        <w:rPr>
-          <w:rFonts w:ascii="宋体" w:eastAsia="宋体" w:hAnsi="宋体" w:hint="eastAsia"/>
-        </w:rPr>
-        <w:t>使用Intell</w:t>
-      </w:r>
-      <w:r>
-        <w:rPr>
-          <w:rFonts w:ascii="宋体" w:eastAsia="宋体" w:hAnsi="宋体"/>
-        </w:rPr>
-        <w:t>iJ IDEA</w:t>
-      </w:r>
-      <w:r>
-        <w:rPr>
-          <w:rFonts w:ascii="宋体" w:eastAsia="宋体" w:hAnsi="宋体" w:hint="eastAsia"/>
-        </w:rPr>
-        <w:t>、Tomcat、</w:t>
-      </w:r>
-      <w:r>
-        <w:t xml:space="preserve"> </w:t>
-      </w:r>
-      <w:r>
-        <w:rPr>
-          <w:rFonts w:ascii="宋体" w:eastAsia="宋体" w:hAnsi="宋体"/>
-        </w:rPr>
-        <w:t>Database Configuration Assistant</w:t>
-      </w:r>
-      <w:r>
-        <w:rPr>
-          <w:rFonts w:ascii="宋体" w:eastAsia="宋体" w:hAnsi="宋体" w:hint="eastAsia"/>
-        </w:rPr>
-        <w:t>、</w:t>
-      </w:r>
-      <w:r>
-        <w:rPr>
-          <w:rFonts w:ascii="宋体" w:eastAsia="宋体" w:hAnsi="宋体"/>
-        </w:rPr>
-        <w:t>sqldeveloper</w:t>
-      </w:r>
-      <w:r>
-        <w:rPr>
-          <w:rFonts w:ascii="宋体" w:eastAsia="宋体" w:hAnsi="宋体" w:hint="eastAsia"/>
-        </w:rPr>
-        <w:t>、Chrome、Sublime</w:t>
-      </w:r>
-      <w:r>
-        <w:rPr>
-          <w:rFonts w:ascii="宋体" w:eastAsia="宋体" w:hAnsi="宋体"/>
-        </w:rPr>
-        <w:t xml:space="preserve"> </w:t>
-      </w:r>
-      <w:r>
-        <w:rPr>
-          <w:rFonts w:ascii="宋体" w:eastAsia="宋体" w:hAnsi="宋体" w:hint="eastAsia"/>
-        </w:rPr>
-        <w:t>Text等工具进行开发。</w:t>
-      </w:r>
+          <w:rFonts w:ascii="宋体" w:eastAsia="宋体" w:hAnsi="宋体" w:hint="eastAsia"/>
+        </w:rPr>
+      </w:pPr>
     </w:p>
     <w:p>
       <w:pPr>
         <w:ind w:firstLineChars="200" w:firstLine="420"/>
-        <w:jc w:val="left"/>
-        <w:rPr>
-          <w:rFonts w:ascii="宋体" w:eastAsia="宋体" w:hAnsi="宋体"/>
-        </w:rPr>
-      </w:pPr>
-      <w:r>
-        <w:rPr>
-          <w:rFonts w:ascii="宋体" w:eastAsia="宋体" w:hAnsi="宋体" w:hint="eastAsia"/>
-        </w:rPr>
-        <w:t>使用的开发环境以及开发工具的版本如表5</w:t>
-      </w:r>
-      <w:r>
-        <w:rPr>
-          <w:rFonts w:ascii="宋体" w:eastAsia="宋体" w:hAnsi="宋体"/>
-        </w:rPr>
-        <w:t>-1</w:t>
-      </w:r>
-      <w:r>
-        <w:rPr>
-          <w:rFonts w:ascii="宋体" w:eastAsia="宋体" w:hAnsi="宋体" w:hint="eastAsia"/>
-        </w:rPr>
-        <w:t>所示。</w:t>
-      </w:r>
-    </w:p>
-    <w:p>
-      <w:pPr>
-        <w:ind w:firstLineChars="200" w:firstLine="420"/>
-        <w:jc w:val="left"/>
-        <w:rPr>
-          <w:rFonts w:ascii="宋体" w:eastAsia="宋体" w:hAnsi="宋体" w:hint="eastAsia"/>
-        </w:rPr>
-      </w:pPr>
+        <w:jc w:val="center"/>
+        <w:rPr>
+          <w:rFonts w:ascii="宋体" w:eastAsia="宋体" w:hAnsi="宋体"/>
+        </w:rPr>
+      </w:pPr>
+      <w:r>
+        <w:rPr>
+          <w:rFonts w:ascii="宋体" w:eastAsia="宋体" w:hAnsi="宋体" w:hint="eastAsia"/>
+        </w:rPr>
+        <w:t>表5</w:t>
+      </w:r>
+      <w:r>
+        <w:rPr>
+          <w:rFonts w:ascii="宋体" w:eastAsia="宋体" w:hAnsi="宋体"/>
+        </w:rPr>
+        <w:t xml:space="preserve">-1 </w:t>
+      </w:r>
+      <w:r>
+        <w:rPr>
+          <w:rFonts w:ascii="宋体" w:eastAsia="宋体" w:hAnsi="宋体" w:hint="eastAsia"/>
+        </w:rPr>
+        <w:t>开发环境以及开发工具</w:t>
+      </w:r>
     </w:p>
     <w:tbl>
       <w:tblPr>
@@ -8087,7 +8094,7 @@
             <w:pPr>
               <w:jc w:val="center"/>
               <w:rPr>
-                <w:rFonts w:ascii="宋体" w:eastAsia="宋体" w:hAnsi="宋体" w:hint="eastAsia"/>
+                <w:rFonts w:ascii="宋体" w:eastAsia="宋体" w:hAnsi="宋体"/>
               </w:rPr>
             </w:pPr>
             <w:r>
@@ -8106,7 +8113,7 @@
             <w:pPr>
               <w:jc w:val="center"/>
               <w:rPr>
-                <w:rFonts w:ascii="宋体" w:eastAsia="宋体" w:hAnsi="宋体" w:hint="eastAsia"/>
+                <w:rFonts w:ascii="宋体" w:eastAsia="宋体" w:hAnsi="宋体"/>
               </w:rPr>
             </w:pPr>
             <w:r>
@@ -8127,7 +8134,7 @@
             <w:pPr>
               <w:jc w:val="center"/>
               <w:rPr>
-                <w:rFonts w:ascii="宋体" w:eastAsia="宋体" w:hAnsi="宋体" w:hint="eastAsia"/>
+                <w:rFonts w:ascii="宋体" w:eastAsia="宋体" w:hAnsi="宋体"/>
               </w:rPr>
             </w:pPr>
             <w:r>
@@ -8152,7 +8159,7 @@
             <w:pPr>
               <w:jc w:val="center"/>
               <w:rPr>
-                <w:rFonts w:ascii="宋体" w:eastAsia="宋体" w:hAnsi="宋体" w:hint="eastAsia"/>
+                <w:rFonts w:ascii="宋体" w:eastAsia="宋体" w:hAnsi="宋体"/>
               </w:rPr>
             </w:pPr>
             <w:r>
@@ -8173,7 +8180,7 @@
             <w:pPr>
               <w:jc w:val="center"/>
               <w:rPr>
-                <w:rFonts w:ascii="宋体" w:eastAsia="宋体" w:hAnsi="宋体" w:hint="eastAsia"/>
+                <w:rFonts w:ascii="宋体" w:eastAsia="宋体" w:hAnsi="宋体"/>
               </w:rPr>
             </w:pPr>
             <w:r>
@@ -8210,7 +8217,7 @@
             <w:pPr>
               <w:jc w:val="center"/>
               <w:rPr>
-                <w:rFonts w:ascii="宋体" w:eastAsia="宋体" w:hAnsi="宋体" w:hint="eastAsia"/>
+                <w:rFonts w:ascii="宋体" w:eastAsia="宋体" w:hAnsi="宋体"/>
               </w:rPr>
             </w:pPr>
             <w:r>
@@ -8231,7 +8238,7 @@
             <w:pPr>
               <w:jc w:val="center"/>
               <w:rPr>
-                <w:rFonts w:ascii="宋体" w:eastAsia="宋体" w:hAnsi="宋体" w:hint="eastAsia"/>
+                <w:rFonts w:ascii="宋体" w:eastAsia="宋体" w:hAnsi="宋体"/>
               </w:rPr>
             </w:pPr>
             <w:r>
@@ -8250,7 +8257,7 @@
             <w:pPr>
               <w:jc w:val="center"/>
               <w:rPr>
-                <w:rFonts w:ascii="宋体" w:eastAsia="宋体" w:hAnsi="宋体" w:hint="eastAsia"/>
+                <w:rFonts w:ascii="宋体" w:eastAsia="宋体" w:hAnsi="宋体"/>
               </w:rPr>
             </w:pPr>
             <w:r>
@@ -8271,7 +8278,7 @@
             <w:pPr>
               <w:jc w:val="center"/>
               <w:rPr>
-                <w:rFonts w:ascii="宋体" w:eastAsia="宋体" w:hAnsi="宋体" w:hint="eastAsia"/>
+                <w:rFonts w:ascii="宋体" w:eastAsia="宋体" w:hAnsi="宋体"/>
               </w:rPr>
             </w:pPr>
             <w:r>
@@ -8296,7 +8303,7 @@
             <w:pPr>
               <w:jc w:val="center"/>
               <w:rPr>
-                <w:rFonts w:ascii="宋体" w:eastAsia="宋体" w:hAnsi="宋体" w:hint="eastAsia"/>
+                <w:rFonts w:ascii="宋体" w:eastAsia="宋体" w:hAnsi="宋体"/>
               </w:rPr>
             </w:pPr>
             <w:r>
@@ -8317,7 +8324,7 @@
             <w:pPr>
               <w:jc w:val="center"/>
               <w:rPr>
-                <w:rFonts w:ascii="宋体" w:eastAsia="宋体" w:hAnsi="宋体" w:hint="eastAsia"/>
+                <w:rFonts w:ascii="宋体" w:eastAsia="宋体" w:hAnsi="宋体"/>
               </w:rPr>
             </w:pPr>
             <w:r>
@@ -8348,7 +8355,7 @@
             <w:pPr>
               <w:jc w:val="center"/>
               <w:rPr>
-                <w:rFonts w:ascii="宋体" w:eastAsia="宋体" w:hAnsi="宋体" w:hint="eastAsia"/>
+                <w:rFonts w:ascii="宋体" w:eastAsia="宋体" w:hAnsi="宋体"/>
               </w:rPr>
             </w:pPr>
             <w:r>
@@ -8369,13 +8376,14 @@
             <w:pPr>
               <w:jc w:val="center"/>
               <w:rPr>
+                <w:rFonts w:ascii="宋体" w:eastAsia="宋体" w:hAnsi="宋体"/>
+              </w:rPr>
+            </w:pPr>
+            <w:r>
+              <w:rPr>
                 <w:rFonts w:ascii="宋体" w:eastAsia="宋体" w:hAnsi="宋体" w:hint="eastAsia"/>
               </w:rPr>
-            </w:pPr>
-            <w:r>
-              <w:rPr>
-                <w:rFonts w:ascii="宋体" w:eastAsia="宋体" w:hAnsi="宋体" w:hint="eastAsia"/>
-              </w:rPr>
+              <w:lastRenderedPageBreak/>
               <w:t>Tomcat</w:t>
             </w:r>
             <w:r>
@@ -8394,7 +8402,7 @@
             <w:pPr>
               <w:jc w:val="center"/>
               <w:rPr>
-                <w:rFonts w:ascii="宋体" w:eastAsia="宋体" w:hAnsi="宋体" w:hint="eastAsia"/>
+                <w:rFonts w:ascii="宋体" w:eastAsia="宋体" w:hAnsi="宋体"/>
               </w:rPr>
             </w:pPr>
             <w:r>
@@ -8415,14 +8423,13 @@
             <w:pPr>
               <w:jc w:val="center"/>
               <w:rPr>
-                <w:rFonts w:ascii="宋体" w:eastAsia="宋体" w:hAnsi="宋体" w:hint="eastAsia"/>
+                <w:rFonts w:ascii="宋体" w:eastAsia="宋体" w:hAnsi="宋体"/>
               </w:rPr>
             </w:pPr>
             <w:r>
               <w:rPr>
                 <w:rFonts w:ascii="宋体" w:eastAsia="宋体" w:hAnsi="宋体"/>
               </w:rPr>
-              <w:lastRenderedPageBreak/>
               <w:t>jdk1.8.0_211</w:t>
             </w:r>
           </w:p>
@@ -8435,7 +8442,7 @@
             <w:pPr>
               <w:jc w:val="center"/>
               <w:rPr>
-                <w:rFonts w:ascii="宋体" w:eastAsia="宋体" w:hAnsi="宋体" w:hint="eastAsia"/>
+                <w:rFonts w:ascii="宋体" w:eastAsia="宋体" w:hAnsi="宋体"/>
               </w:rPr>
             </w:pPr>
             <w:r>
@@ -8456,7 +8463,7 @@
             <w:pPr>
               <w:jc w:val="center"/>
               <w:rPr>
-                <w:rFonts w:ascii="宋体" w:eastAsia="宋体" w:hAnsi="宋体" w:hint="eastAsia"/>
+                <w:rFonts w:ascii="宋体" w:eastAsia="宋体" w:hAnsi="宋体"/>
               </w:rPr>
             </w:pPr>
             <w:r>
@@ -8493,7 +8500,7 @@
             <w:pPr>
               <w:jc w:val="center"/>
               <w:rPr>
-                <w:rFonts w:ascii="宋体" w:eastAsia="宋体" w:hAnsi="宋体" w:hint="eastAsia"/>
+                <w:rFonts w:ascii="宋体" w:eastAsia="宋体" w:hAnsi="宋体"/>
               </w:rPr>
             </w:pPr>
             <w:r>
@@ -8514,7 +8521,7 @@
             <w:pPr>
               <w:jc w:val="center"/>
               <w:rPr>
-                <w:rFonts w:ascii="宋体" w:eastAsia="宋体" w:hAnsi="宋体" w:hint="eastAsia"/>
+                <w:rFonts w:ascii="宋体" w:eastAsia="宋体" w:hAnsi="宋体"/>
               </w:rPr>
             </w:pPr>
             <w:r>
@@ -8539,7 +8546,7 @@
             <w:pPr>
               <w:jc w:val="center"/>
               <w:rPr>
-                <w:rFonts w:ascii="宋体" w:eastAsia="宋体" w:hAnsi="宋体" w:hint="eastAsia"/>
+                <w:rFonts w:ascii="宋体" w:eastAsia="宋体" w:hAnsi="宋体"/>
               </w:rPr>
             </w:pPr>
             <w:r>
@@ -8560,7 +8567,7 @@
             <w:pPr>
               <w:jc w:val="center"/>
               <w:rPr>
-                <w:rFonts w:ascii="宋体" w:eastAsia="宋体" w:hAnsi="宋体" w:hint="eastAsia"/>
+                <w:rFonts w:ascii="宋体" w:eastAsia="宋体" w:hAnsi="宋体"/>
               </w:rPr>
             </w:pPr>
             <w:r>
@@ -8585,7 +8592,7 @@
             <w:pPr>
               <w:jc w:val="center"/>
               <w:rPr>
-                <w:rFonts w:ascii="宋体" w:eastAsia="宋体" w:hAnsi="宋体" w:hint="eastAsia"/>
+                <w:rFonts w:ascii="宋体" w:eastAsia="宋体" w:hAnsi="宋体"/>
               </w:rPr>
             </w:pPr>
             <w:r>
@@ -8618,7 +8625,7 @@
             <w:pPr>
               <w:jc w:val="center"/>
               <w:rPr>
-                <w:rFonts w:ascii="宋体" w:eastAsia="宋体" w:hAnsi="宋体" w:hint="eastAsia"/>
+                <w:rFonts w:ascii="宋体" w:eastAsia="宋体" w:hAnsi="宋体"/>
               </w:rPr>
             </w:pPr>
             <w:r>
@@ -8643,7 +8650,7 @@
             <w:pPr>
               <w:jc w:val="center"/>
               <w:rPr>
-                <w:rFonts w:ascii="宋体" w:eastAsia="宋体" w:hAnsi="宋体" w:hint="eastAsia"/>
+                <w:rFonts w:ascii="宋体" w:eastAsia="宋体" w:hAnsi="宋体"/>
               </w:rPr>
             </w:pPr>
             <w:r>
@@ -8658,29 +8665,13 @@
     </w:tbl>
     <w:p>
       <w:pPr>
-        <w:jc w:val="center"/>
-        <w:rPr>
-          <w:rFonts w:ascii="宋体" w:eastAsia="宋体" w:hAnsi="宋体" w:hint="eastAsia"/>
-        </w:rPr>
-      </w:pPr>
-      <w:r>
-        <w:rPr>
-          <w:rFonts w:ascii="宋体" w:eastAsia="宋体" w:hAnsi="宋体" w:hint="eastAsia"/>
-        </w:rPr>
-        <w:t>表5</w:t>
-      </w:r>
-      <w:r>
-        <w:rPr>
-          <w:rFonts w:ascii="宋体" w:eastAsia="宋体" w:hAnsi="宋体"/>
-        </w:rPr>
-        <w:t xml:space="preserve">-1 </w:t>
-      </w:r>
-      <w:r>
-        <w:rPr>
-          <w:rFonts w:ascii="宋体" w:eastAsia="宋体" w:hAnsi="宋体" w:hint="eastAsia"/>
-        </w:rPr>
-        <w:t>开发环境以及开发工具</w:t>
-      </w:r>
+        <w:ind w:firstLineChars="200" w:firstLine="420"/>
+        <w:rPr>
+          <w:rFonts w:ascii="宋体" w:eastAsia="宋体" w:hAnsi="宋体"/>
+        </w:rPr>
+      </w:pPr>
+      <w:bookmarkStart w:id="15" w:name="_GoBack"/>
+      <w:bookmarkEnd w:id="15"/>
     </w:p>
     <w:p>
       <w:pPr>
@@ -8689,6 +8680,24 @@
           <w:rFonts w:ascii="宋体" w:eastAsia="宋体" w:hAnsi="宋体"/>
         </w:rPr>
       </w:pPr>
+      <w:r>
+        <w:rPr>
+          <w:rFonts w:ascii="宋体" w:eastAsia="宋体" w:hAnsi="宋体" w:hint="eastAsia"/>
+        </w:rPr>
+        <w:t>架构图如图5</w:t>
+      </w:r>
+      <w:r>
+        <w:rPr>
+          <w:rFonts w:ascii="宋体" w:eastAsia="宋体" w:hAnsi="宋体"/>
+        </w:rPr>
+        <w:t>-1</w:t>
+      </w:r>
+      <w:r>
+        <w:rPr>
+          <w:rFonts w:ascii="宋体" w:eastAsia="宋体" w:hAnsi="宋体" w:hint="eastAsia"/>
+        </w:rPr>
+        <w:t>所示：</w:t>
+      </w:r>
     </w:p>
     <w:p>
       <w:pPr>
@@ -8697,37 +8706,11 @@
           <w:rFonts w:ascii="宋体" w:eastAsia="宋体" w:hAnsi="宋体"/>
         </w:rPr>
       </w:pPr>
-      <w:r>
-        <w:rPr>
-          <w:rFonts w:ascii="宋体" w:eastAsia="宋体" w:hAnsi="宋体" w:hint="eastAsia"/>
-        </w:rPr>
-        <w:t>架构图如图5</w:t>
-      </w:r>
-      <w:r>
-        <w:rPr>
-          <w:rFonts w:ascii="宋体" w:eastAsia="宋体" w:hAnsi="宋体"/>
-        </w:rPr>
-        <w:t>-1</w:t>
-      </w:r>
-      <w:r>
-        <w:rPr>
-          <w:rFonts w:ascii="宋体" w:eastAsia="宋体" w:hAnsi="宋体" w:hint="eastAsia"/>
-        </w:rPr>
-        <w:t>所示：</w:t>
-      </w:r>
     </w:p>
     <w:p>
       <w:pPr>
-        <w:ind w:firstLineChars="200" w:firstLine="420"/>
-        <w:rPr>
-          <w:rFonts w:ascii="宋体" w:eastAsia="宋体" w:hAnsi="宋体" w:hint="eastAsia"/>
-        </w:rPr>
-      </w:pPr>
-    </w:p>
-    <w:p>
-      <w:pPr>
-        <w:rPr>
-          <w:rFonts w:ascii="宋体" w:eastAsia="宋体" w:hAnsi="宋体" w:hint="eastAsia"/>
+        <w:rPr>
+          <w:rFonts w:ascii="宋体" w:eastAsia="宋体" w:hAnsi="宋体"/>
         </w:rPr>
       </w:pPr>
       <w:r>
@@ -8789,7 +8772,7 @@
         <w:ind w:firstLineChars="200" w:firstLine="420"/>
         <w:jc w:val="center"/>
         <w:rPr>
-          <w:rFonts w:ascii="宋体" w:eastAsia="宋体" w:hAnsi="宋体" w:hint="eastAsia"/>
+          <w:rFonts w:ascii="宋体" w:eastAsia="宋体" w:hAnsi="宋体"/>
         </w:rPr>
       </w:pPr>
       <w:r>
@@ -8815,7 +8798,7 @@
       <w:pPr>
         <w:pStyle w:val="2"/>
         <w:rPr>
-          <w:rFonts w:ascii="宋体" w:eastAsia="宋体" w:hAnsi="宋体" w:hint="eastAsia"/>
+          <w:rFonts w:ascii="宋体" w:eastAsia="宋体" w:hAnsi="宋体"/>
           <w:sz w:val="30"/>
           <w:szCs w:val="30"/>
         </w:rPr>
@@ -8850,7 +8833,7 @@
     <w:p>
       <w:pPr>
         <w:rPr>
-          <w:rFonts w:ascii="宋体" w:eastAsia="宋体" w:hAnsi="宋体" w:hint="eastAsia"/>
+          <w:rFonts w:ascii="宋体" w:eastAsia="宋体" w:hAnsi="宋体"/>
         </w:rPr>
       </w:pPr>
       <w:r>
@@ -8863,7 +8846,7 @@
     <w:p>
       <w:pPr>
         <w:rPr>
-          <w:rFonts w:ascii="宋体" w:eastAsia="宋体" w:hAnsi="宋体" w:hint="eastAsia"/>
+          <w:rFonts w:ascii="宋体" w:eastAsia="宋体" w:hAnsi="宋体"/>
         </w:rPr>
       </w:pPr>
       <w:r>
@@ -8907,7 +8890,7 @@
     <w:p>
       <w:pPr>
         <w:rPr>
-          <w:rFonts w:ascii="宋体" w:eastAsia="宋体" w:hAnsi="宋体" w:hint="eastAsia"/>
+          <w:rFonts w:ascii="宋体" w:eastAsia="宋体" w:hAnsi="宋体"/>
         </w:rPr>
       </w:pPr>
       <w:r>
@@ -9848,7 +9831,7 @@
     <w:p>
       <w:pPr>
         <w:rPr>
-          <w:rFonts w:ascii="宋体" w:eastAsia="宋体" w:hAnsi="宋体" w:hint="eastAsia"/>
+          <w:rFonts w:ascii="宋体" w:eastAsia="宋体" w:hAnsi="宋体"/>
         </w:rPr>
       </w:pPr>
       <w:r>
@@ -9891,7 +9874,7 @@
     <w:p>
       <w:pPr>
         <w:rPr>
-          <w:rFonts w:ascii="宋体" w:eastAsia="宋体" w:hAnsi="宋体" w:hint="eastAsia"/>
+          <w:rFonts w:ascii="宋体" w:eastAsia="宋体" w:hAnsi="宋体"/>
         </w:rPr>
       </w:pPr>
       <w:r>
@@ -10111,7 +10094,7 @@
     <w:p>
       <w:pPr>
         <w:rPr>
-          <w:rFonts w:ascii="宋体" w:eastAsia="宋体" w:hAnsi="宋体" w:hint="eastAsia"/>
+          <w:rFonts w:ascii="宋体" w:eastAsia="宋体" w:hAnsi="宋体"/>
         </w:rPr>
       </w:pPr>
       <w:r>
@@ -10263,7 +10246,7 @@
       <w:pPr>
         <w:ind w:firstLineChars="200" w:firstLine="420"/>
         <w:rPr>
-          <w:rFonts w:ascii="宋体" w:eastAsia="宋体" w:hAnsi="宋体" w:hint="eastAsia"/>
+          <w:rFonts w:ascii="宋体" w:eastAsia="宋体" w:hAnsi="宋体"/>
           <w:szCs w:val="21"/>
         </w:rPr>
       </w:pPr>
@@ -10285,7 +10268,7 @@
     <w:p>
       <w:pPr>
         <w:rPr>
-          <w:rFonts w:ascii="宋体" w:eastAsia="宋体" w:hAnsi="宋体" w:hint="eastAsia"/>
+          <w:rFonts w:ascii="宋体" w:eastAsia="宋体" w:hAnsi="宋体"/>
           <w:b/>
           <w:bCs/>
         </w:rPr>
@@ -11258,7 +11241,7 @@
       <w:pPr>
         <w:ind w:firstLineChars="200" w:firstLine="420"/>
         <w:rPr>
-          <w:rFonts w:ascii="宋体" w:eastAsia="宋体" w:hAnsi="宋体" w:hint="eastAsia"/>
+          <w:rFonts w:ascii="宋体" w:eastAsia="宋体" w:hAnsi="宋体"/>
         </w:rPr>
       </w:pPr>
       <w:r>
@@ -11277,7 +11260,7 @@
     <w:p>
       <w:pPr>
         <w:rPr>
-          <w:rFonts w:ascii="宋体" w:eastAsia="宋体" w:hAnsi="宋体" w:hint="eastAsia"/>
+          <w:rFonts w:ascii="宋体" w:eastAsia="宋体" w:hAnsi="宋体"/>
           <w:b/>
           <w:bCs/>
         </w:rPr>
@@ -11813,7 +11796,7 @@
       <w:pPr>
         <w:ind w:firstLineChars="200" w:firstLine="420"/>
         <w:rPr>
-          <w:rFonts w:ascii="宋体" w:eastAsia="宋体" w:hAnsi="宋体" w:hint="eastAsia"/>
+          <w:rFonts w:ascii="宋体" w:eastAsia="宋体" w:hAnsi="宋体"/>
         </w:rPr>
       </w:pPr>
       <w:r>
@@ -12822,7 +12805,7 @@
       <w:pPr>
         <w:ind w:firstLineChars="200" w:firstLine="420"/>
         <w:rPr>
-          <w:rFonts w:ascii="宋体" w:eastAsia="宋体" w:hAnsi="宋体" w:hint="eastAsia"/>
+          <w:rFonts w:ascii="宋体" w:eastAsia="宋体" w:hAnsi="宋体"/>
         </w:rPr>
       </w:pPr>
       <w:r>
@@ -13782,7 +13765,7 @@
       <w:pPr>
         <w:ind w:firstLineChars="200" w:firstLine="420"/>
         <w:rPr>
-          <w:rFonts w:ascii="宋体" w:eastAsia="宋体" w:hAnsi="宋体" w:hint="eastAsia"/>
+          <w:rFonts w:ascii="宋体" w:eastAsia="宋体" w:hAnsi="宋体"/>
         </w:rPr>
       </w:pPr>
       <w:r>
@@ -15767,7 +15750,7 @@
       <w:pPr>
         <w:ind w:firstLineChars="200" w:firstLine="420"/>
         <w:rPr>
-          <w:rFonts w:ascii="宋体" w:eastAsia="宋体" w:hAnsi="宋体" w:hint="eastAsia"/>
+          <w:rFonts w:ascii="宋体" w:eastAsia="宋体" w:hAnsi="宋体"/>
         </w:rPr>
       </w:pPr>
       <w:r>
@@ -15792,7 +15775,7 @@
     <w:p>
       <w:pPr>
         <w:rPr>
-          <w:rFonts w:ascii="宋体" w:eastAsia="宋体" w:hAnsi="宋体" w:hint="eastAsia"/>
+          <w:rFonts w:ascii="宋体" w:eastAsia="宋体" w:hAnsi="宋体"/>
           <w:b/>
           <w:bCs/>
           <w:szCs w:val="21"/>
@@ -16644,7 +16627,7 @@
       <w:pPr>
         <w:ind w:firstLineChars="200" w:firstLine="420"/>
         <w:rPr>
-          <w:rFonts w:ascii="宋体" w:eastAsia="宋体" w:hAnsi="宋体" w:hint="eastAsia"/>
+          <w:rFonts w:ascii="宋体" w:eastAsia="宋体" w:hAnsi="宋体"/>
         </w:rPr>
       </w:pPr>
       <w:r>
@@ -18544,13 +18527,7 @@
         <w:t>代码，该代码在装入类时执行，且只执行一次</w:t>
       </w:r>
     </w:p>
-    <w:p>
-      <w:pPr>
-        <w:rPr>
-          <w:rFonts w:hint="eastAsia"/>
-        </w:rPr>
-      </w:pPr>
-    </w:p>
+    <w:p/>
     <w:p>
       <w:pPr>
         <w:rPr>
@@ -19633,7 +19610,7 @@
     <w:p>
       <w:pPr>
         <w:rPr>
-          <w:rFonts w:ascii="宋体" w:eastAsia="宋体" w:hAnsi="宋体" w:hint="eastAsia"/>
+          <w:rFonts w:ascii="宋体" w:eastAsia="宋体" w:hAnsi="宋体"/>
           <w:b/>
           <w:bCs/>
           <w:szCs w:val="21"/>
@@ -19906,15 +19883,7 @@
           <w:sz w:val="21"/>
           <w:szCs w:val="21"/>
         </w:rPr>
-        <w:t>session.setAttribute</w:t>
-      </w:r>
-      <w:r>
-        <w:rPr>
-          <w:color w:val="000000"/>
-          <w:sz w:val="21"/>
-          <w:szCs w:val="21"/>
-        </w:rPr>
-        <w:t>()</w:t>
+        <w:t>session.setAttribute()</w:t>
       </w:r>
       <w:r>
         <w:rPr>
@@ -19931,15 +19900,7 @@
           <w:sz w:val="21"/>
           <w:szCs w:val="21"/>
         </w:rPr>
-        <w:t>request.setAttribute</w:t>
-      </w:r>
-      <w:r>
-        <w:rPr>
-          <w:color w:val="000000"/>
-          <w:sz w:val="21"/>
-          <w:szCs w:val="21"/>
-        </w:rPr>
-        <w:t>()</w:t>
+        <w:t>request.setAttribute()</w:t>
       </w:r>
       <w:r>
         <w:rPr>
@@ -19956,15 +19917,7 @@
           <w:sz w:val="21"/>
           <w:szCs w:val="21"/>
         </w:rPr>
-        <w:t>request.getParameter</w:t>
-      </w:r>
-      <w:r>
-        <w:rPr>
-          <w:color w:val="000000"/>
-          <w:sz w:val="21"/>
-          <w:szCs w:val="21"/>
-        </w:rPr>
-        <w:t>()</w:t>
+        <w:t>request.getParameter()</w:t>
       </w:r>
       <w:r>
         <w:rPr>
@@ -19981,15 +19934,7 @@
           <w:sz w:val="21"/>
           <w:szCs w:val="21"/>
         </w:rPr>
-        <w:t>request.getSession().getAttribute</w:t>
-      </w:r>
-      <w:r>
-        <w:rPr>
-          <w:color w:val="000000"/>
-          <w:sz w:val="21"/>
-          <w:szCs w:val="21"/>
-        </w:rPr>
-        <w:t>()</w:t>
+        <w:t>request.getSession().getAttribute()</w:t>
       </w:r>
       <w:r>
         <w:rPr>
@@ -20351,7 +20296,6 @@
         <w:shd w:val="clear" w:color="auto" w:fill="FFFFFF"/>
         <w:ind w:firstLineChars="200" w:firstLine="420"/>
         <w:rPr>
-          <w:rFonts w:hint="eastAsia"/>
           <w:color w:val="000000"/>
           <w:sz w:val="21"/>
           <w:szCs w:val="21"/>
@@ -20375,20 +20319,14 @@
         <w:pStyle w:val="HTML"/>
         <w:shd w:val="clear" w:color="auto" w:fill="FFFFFF"/>
         <w:rPr>
-          <w:rFonts w:ascii="Microsoft YaHei UI" w:eastAsia="Microsoft YaHei UI" w:hAnsi="Microsoft YaHei UI" w:hint="eastAsia"/>
+          <w:rFonts w:ascii="Microsoft YaHei UI" w:eastAsia="Microsoft YaHei UI" w:hAnsi="Microsoft YaHei UI"/>
           <w:color w:val="000000"/>
           <w:sz w:val="18"/>
           <w:szCs w:val="18"/>
         </w:rPr>
       </w:pPr>
     </w:p>
-    <w:p>
-      <w:pPr>
-        <w:rPr>
-          <w:rFonts w:hint="eastAsia"/>
-        </w:rPr>
-      </w:pPr>
-    </w:p>
+    <w:p/>
     <w:sectPr>
       <w:headerReference w:type="default" r:id="rId28"/>
       <w:footerReference w:type="default" r:id="rId29"/>
@@ -20432,6 +20370,7 @@
         <w:docPartUnique/>
       </w:docPartObj>
     </w:sdtPr>
+    <w:sdtEndPr/>
     <w:sdtContent>
       <w:sdt>
         <w:sdtPr>
@@ -20441,6 +20380,7 @@
             <w:docPartUnique/>
           </w:docPartObj>
         </w:sdtPr>
+        <w:sdtEndPr/>
         <w:sdtContent>
           <w:p>
             <w:pPr>
